--- a/A_Neuber_Eymers_pdf.docx
+++ b/A_Neuber_Eymers_pdf.docx
@@ -25,6 +25,12 @@
     <w:bookmarkStart w:id="0" w:name="_Toc37235666" w:displacedByCustomXml="next"/>
     <w:sdt>
       <w:sdtPr>
+        <w:rPr>
+          <w:rFonts w:asciiTheme="minorHAnsi" w:eastAsiaTheme="minorHAnsi" w:hAnsiTheme="minorHAnsi" w:cstheme="minorBidi"/>
+          <w:color w:val="auto"/>
+          <w:sz w:val="22"/>
+          <w:szCs w:val="22"/>
+        </w:rPr>
         <w:id w:val="1335722466"/>
         <w:docPartObj>
           <w:docPartGallery w:val="Table of Contents"/>
@@ -33,12 +39,8 @@
       </w:sdtPr>
       <w:sdtEndPr>
         <w:rPr>
-          <w:rFonts w:asciiTheme="minorHAnsi" w:eastAsiaTheme="minorHAnsi" w:hAnsiTheme="minorHAnsi" w:cstheme="minorBidi"/>
           <w:b/>
           <w:bCs/>
-          <w:color w:val="auto"/>
-          <w:sz w:val="22"/>
-          <w:szCs w:val="22"/>
         </w:rPr>
       </w:sdtEndPr>
       <w:sdtContent>
@@ -854,15 +856,7 @@
         </w:rPr>
       </w:pPr>
       <w:r>
-        <w:t xml:space="preserve">Die Skript Datei für </w:t>
-      </w:r>
-      <w:proofErr w:type="spellStart"/>
-      <w:r>
-        <w:t>Matlab</w:t>
-      </w:r>
-      <w:proofErr w:type="spellEnd"/>
-      <w:r>
-        <w:t xml:space="preserve"> soll sämtliche für die Simulation benötigten Konstanten und Startparameter bereitstellen. Für die Startparameter Geschwindigkeit v</w:t>
+        <w:t>Die Skript Datei für Matlab soll sämtliche für die Simulation benötigten Konstanten und Startparameter bereitstellen. Für die Startparameter Geschwindigkeit v</w:t>
       </w:r>
       <w:r>
         <w:rPr>
@@ -889,13 +883,8 @@
       <w:r>
         <w:t xml:space="preserve">Der </w:t>
       </w:r>
-      <w:proofErr w:type="spellStart"/>
-      <w:r>
-        <w:t>Matlab</w:t>
-      </w:r>
-      <w:proofErr w:type="spellEnd"/>
-      <w:r>
-        <w:t xml:space="preserve"> </w:t>
+      <w:r>
+        <w:t xml:space="preserve">Matlab </w:t>
       </w:r>
       <w:r>
         <w:t>Skript wird in der Version R2019b (oder älter) ausgeführt und ist mit ausreichend Kommentaren für die Nachvollziehbarkeit versehen.</w:t>
@@ -915,13 +904,8 @@
       <w:r>
         <w:t xml:space="preserve">Die Simulation muss für diese Anwendung sämtliche Konstanten und Startparameter derart zusammenführen und integrieren, dass eine lückenlose Darstellung der Bewegungsgleichungen und die Integrationen dieser Differentialgleichungen dargestellt werden können. Die so generierten zeitabhängigen Variablen werden als Wertearray an den Workspace des </w:t>
       </w:r>
-      <w:proofErr w:type="spellStart"/>
-      <w:r>
-        <w:t>Matlab</w:t>
-      </w:r>
-      <w:proofErr w:type="spellEnd"/>
-      <w:r>
-        <w:t xml:space="preserve"> Skripts zurückgegeben, um die Berechnung der Ausgabeplots zu ermöglichen.</w:t>
+      <w:r>
+        <w:t>Matlab Skripts zurückgegeben, um die Berechnung der Ausgabeplots zu ermöglichen.</w:t>
       </w:r>
     </w:p>
     <w:p>
@@ -937,11 +921,10 @@
         </m:r>
       </m:oMath>
       <w:r>
-        <w:t xml:space="preserve">. </w:t>
-      </w:r>
-      <w:r>
-        <w:t xml:space="preserve">Der Ball </w:t>
-      </w:r>
+        <w:t>.</w:t>
+      </w:r>
+      <w:bookmarkStart w:id="4" w:name="_GoBack"/>
+      <w:bookmarkEnd w:id="4"/>
     </w:p>
     <w:p>
       <w:r>
@@ -952,11 +935,11 @@
       <w:pPr>
         <w:pStyle w:val="berschrift2"/>
       </w:pPr>
-      <w:bookmarkStart w:id="4" w:name="_Toc37235670"/>
+      <w:bookmarkStart w:id="5" w:name="_Toc37235670"/>
       <w:r>
         <w:t>Vereinfachung</w:t>
       </w:r>
-      <w:bookmarkEnd w:id="4"/>
+      <w:bookmarkEnd w:id="5"/>
     </w:p>
     <w:p>
       <w:r>
@@ -984,15 +967,7 @@
         </w:numPr>
       </w:pPr>
       <w:r>
-        <w:t xml:space="preserve">Der Stoß beim Aufprall erfolgt unelastisch; die Plastizität des Balls und Bodens </w:t>
-      </w:r>
-      <w:proofErr w:type="gramStart"/>
-      <w:r>
-        <w:t>werden</w:t>
-      </w:r>
-      <w:proofErr w:type="gramEnd"/>
-      <w:r>
-        <w:t xml:space="preserve"> nicht berücksichtigt, ebenso wird die Reibung zwischen beiden Körpern nicht berücksichtigt.</w:t>
+        <w:t>Der Stoß beim Aufprall erfolgt unelastisch; die Plastizität des Balls und Bodens werden nicht berücksichtigt, ebenso wird die Reibung zwischen beiden Körpern nicht berücksichtigt.</w:t>
       </w:r>
     </w:p>
     <w:p>
@@ -1028,15 +1003,10 @@
         </w:numPr>
       </w:pPr>
       <w:r>
-        <w:t xml:space="preserve">In der Berechnung wird auf das Umwandeln des Winkels in </w:t>
-      </w:r>
-      <w:proofErr w:type="spellStart"/>
-      <w:r>
-        <w:t>rad</w:t>
-      </w:r>
-      <w:proofErr w:type="spellEnd"/>
-      <w:r>
-        <w:t xml:space="preserve"> verzichtet.</w:t>
+        <w:t>In der Berechnung wird auf das Umwandeln des Winkels in rad verzichtet.</w:t>
+      </w:r>
+      <w:r>
+        <w:t xml:space="preserve"> Stattdessen wird die trigonometrischen Matlab Funktionen für Winkel in Grad verwendet.</w:t>
       </w:r>
     </w:p>
     <w:p/>
@@ -1049,12 +1019,12 @@
       <w:pPr>
         <w:pStyle w:val="berschrift1"/>
       </w:pPr>
-      <w:bookmarkStart w:id="5" w:name="_Toc37235671"/>
+      <w:bookmarkStart w:id="6" w:name="_Toc37235671"/>
       <w:r>
         <w:lastRenderedPageBreak/>
         <w:t>Mathematische Gleichungen</w:t>
       </w:r>
-      <w:bookmarkEnd w:id="5"/>
+      <w:bookmarkEnd w:id="6"/>
     </w:p>
     <w:p>
       <w:pPr>
@@ -1641,11 +1611,9 @@
             <w:tcW w:w="4531" w:type="dxa"/>
           </w:tcPr>
           <w:p>
-            <w:proofErr w:type="spellStart"/>
             <w:r>
               <w:t>Wurfhöhe</w:t>
             </w:r>
-            <w:proofErr w:type="spellEnd"/>
           </w:p>
         </w:tc>
         <w:tc>
@@ -1774,13 +1742,7 @@
                   <w:rPr>
                     <w:rFonts w:ascii="Cambria Math" w:hAnsi="Cambria Math"/>
                   </w:rPr>
-                  <m:t>L</m:t>
-                </m:r>
-                <m:r>
-                  <w:rPr>
-                    <w:rFonts w:ascii="Cambria Math" w:hAnsi="Cambria Math"/>
-                  </w:rPr>
-                  <m:t>=</m:t>
+                  <m:t>L=</m:t>
                 </m:r>
                 <m:f>
                   <m:fPr>
@@ -1891,12 +1853,32 @@
           <w:p>
             <m:oMathPara>
               <m:oMath>
-                <m:r>
-                  <w:rPr>
-                    <w:rFonts w:ascii="Cambria Math" w:hAnsi="Cambria Math"/>
-                  </w:rPr>
-                  <m:t>v</m:t>
-                </m:r>
+                <m:sSub>
+                  <m:sSubPr>
+                    <m:ctrlPr>
+                      <w:rPr>
+                        <w:rFonts w:ascii="Cambria Math" w:hAnsi="Cambria Math"/>
+                        <w:i/>
+                      </w:rPr>
+                    </m:ctrlPr>
+                  </m:sSubPr>
+                  <m:e>
+                    <m:r>
+                      <w:rPr>
+                        <w:rFonts w:ascii="Cambria Math" w:hAnsi="Cambria Math"/>
+                      </w:rPr>
+                      <m:t>v</m:t>
+                    </m:r>
+                  </m:e>
+                  <m:sub>
+                    <m:r>
+                      <w:rPr>
+                        <w:rFonts w:ascii="Cambria Math" w:hAnsi="Cambria Math"/>
+                      </w:rPr>
+                      <m:t>neu</m:t>
+                    </m:r>
+                  </m:sub>
+                </m:sSub>
                 <m:r>
                   <w:rPr>
                     <w:rFonts w:ascii="Cambria Math" w:hAnsi="Cambria Math"/>
@@ -1914,11 +1896,28 @@
           </w:p>
         </w:tc>
       </w:tr>
+      <w:tr>
+        <w:tc>
+          <w:tcPr>
+            <w:tcW w:w="4531" w:type="dxa"/>
+          </w:tcPr>
+          <w:p/>
+        </w:tc>
+        <w:tc>
+          <w:tcPr>
+            <w:tcW w:w="4531" w:type="dxa"/>
+          </w:tcPr>
+          <w:p>
+            <w:pPr>
+              <w:rPr>
+                <w:rFonts w:ascii="Calibri" w:eastAsia="Calibri" w:hAnsi="Calibri" w:cs="Times New Roman"/>
+              </w:rPr>
+            </w:pPr>
+          </w:p>
+        </w:tc>
+      </w:tr>
     </w:tbl>
-    <w:p>
-      <w:bookmarkStart w:id="6" w:name="_GoBack"/>
-      <w:bookmarkEnd w:id="6"/>
-    </w:p>
+    <w:p/>
     <w:p>
       <w:pPr>
         <w:pStyle w:val="berschrift2"/>
@@ -1958,15 +1957,7 @@
               <w:t>Wert</w:t>
             </w:r>
             <w:r>
-              <w:t xml:space="preserve"> (min/</w:t>
-            </w:r>
-            <w:proofErr w:type="spellStart"/>
-            <w:r>
-              <w:t>max</w:t>
-            </w:r>
-            <w:proofErr w:type="spellEnd"/>
-            <w:r>
-              <w:t>)</w:t>
+              <w:t xml:space="preserve"> (min/max)</w:t>
             </w:r>
           </w:p>
         </w:tc>
@@ -1988,15 +1979,7 @@
           </w:tcPr>
           <w:p>
             <w:r>
-              <w:t>Wurfwinkel (</w:t>
-            </w:r>
-            <w:proofErr w:type="spellStart"/>
-            <w:r>
-              <w:t>alpha</w:t>
-            </w:r>
-            <w:proofErr w:type="spellEnd"/>
-            <w:r>
-              <w:t>)</w:t>
+              <w:t>Wurfwinkel (alpha)</w:t>
             </w:r>
           </w:p>
         </w:tc>
@@ -2215,6 +2198,16 @@
         </w:tc>
       </w:tr>
     </w:tbl>
+    <w:p/>
+    <w:p>
+      <w:pPr>
+        <w:pStyle w:val="berschrift2"/>
+      </w:pPr>
+      <w:r>
+        <w:t>In der Simulation genutzte Differentiale und Integrale</w:t>
+      </w:r>
+    </w:p>
+    <w:p/>
     <w:p/>
     <w:p>
       <w:r>
@@ -4185,7 +4178,7 @@
 </file>
 
 <file path=customXml/itemProps1.xml><?xml version="1.0" encoding="utf-8"?>
-<ds:datastoreItem xmlns:ds="http://schemas.openxmlformats.org/officeDocument/2006/customXml" ds:itemID="{588921FF-8B5E-4A6A-874F-B11F0E3A9D3E}">
+<ds:datastoreItem xmlns:ds="http://schemas.openxmlformats.org/officeDocument/2006/customXml" ds:itemID="{5460BF80-23EE-461B-9EDD-296679892F07}">
   <ds:schemaRefs>
     <ds:schemaRef ds:uri="http://schemas.openxmlformats.org/officeDocument/2006/bibliography"/>
   </ds:schemaRefs>

--- a/A_Neuber_Eymers_pdf.docx
+++ b/A_Neuber_Eymers_pdf.docx
@@ -923,23 +923,21 @@
       <w:r>
         <w:t>.</w:t>
       </w:r>
-      <w:bookmarkStart w:id="4" w:name="_GoBack"/>
+    </w:p>
+    <w:p>
+      <w:r>
+        <w:t>Die Schaltungsblöcke und Signale sind hinreichend benannt.</w:t>
+      </w:r>
+    </w:p>
+    <w:p>
+      <w:pPr>
+        <w:pStyle w:val="berschrift2"/>
+      </w:pPr>
+      <w:bookmarkStart w:id="4" w:name="_Toc37235670"/>
+      <w:r>
+        <w:t>Vereinfachung</w:t>
+      </w:r>
       <w:bookmarkEnd w:id="4"/>
-    </w:p>
-    <w:p>
-      <w:r>
-        <w:t>Die Schaltungsblöcke und Signale sind hinreichend benannt.</w:t>
-      </w:r>
-    </w:p>
-    <w:p>
-      <w:pPr>
-        <w:pStyle w:val="berschrift2"/>
-      </w:pPr>
-      <w:bookmarkStart w:id="5" w:name="_Toc37235670"/>
-      <w:r>
-        <w:t>Vereinfachung</w:t>
-      </w:r>
-      <w:bookmarkEnd w:id="5"/>
     </w:p>
     <w:p>
       <w:r>
@@ -1019,12 +1017,12 @@
       <w:pPr>
         <w:pStyle w:val="berschrift1"/>
       </w:pPr>
-      <w:bookmarkStart w:id="6" w:name="_Toc37235671"/>
+      <w:bookmarkStart w:id="5" w:name="_Toc37235671"/>
       <w:r>
         <w:lastRenderedPageBreak/>
         <w:t>Mathematische Gleichungen</w:t>
       </w:r>
-      <w:bookmarkEnd w:id="6"/>
+      <w:bookmarkEnd w:id="5"/>
     </w:p>
     <w:p>
       <w:pPr>
@@ -1896,26 +1894,6 @@
           </w:p>
         </w:tc>
       </w:tr>
-      <w:tr>
-        <w:tc>
-          <w:tcPr>
-            <w:tcW w:w="4531" w:type="dxa"/>
-          </w:tcPr>
-          <w:p/>
-        </w:tc>
-        <w:tc>
-          <w:tcPr>
-            <w:tcW w:w="4531" w:type="dxa"/>
-          </w:tcPr>
-          <w:p>
-            <w:pPr>
-              <w:rPr>
-                <w:rFonts w:ascii="Calibri" w:eastAsia="Calibri" w:hAnsi="Calibri" w:cs="Times New Roman"/>
-              </w:rPr>
-            </w:pPr>
-          </w:p>
-        </w:tc>
-      </w:tr>
     </w:tbl>
     <w:p/>
     <w:p>
@@ -2200,67 +2178,3096 @@
     </w:tbl>
     <w:p/>
     <w:p>
+      <w:r>
+        <w:br w:type="page"/>
+      </w:r>
+    </w:p>
+    <w:p>
       <w:pPr>
         <w:pStyle w:val="berschrift2"/>
       </w:pPr>
       <w:r>
-        <w:t>In der Simulation genutzte Differentiale und Integrale</w:t>
-      </w:r>
+        <w:lastRenderedPageBreak/>
+        <w:t>Herleitung der Bewegungsgleichungen</w:t>
+      </w:r>
+    </w:p>
+    <w:p>
+      <w:pPr>
+        <w:keepNext/>
+        <w:jc w:val="center"/>
+      </w:pPr>
+      <w:r>
+        <w:rPr>
+          <w:noProof/>
+        </w:rPr>
+        <w:drawing>
+          <wp:inline distT="0" distB="0" distL="0" distR="0" wp14:anchorId="3CA7D812" wp14:editId="560C90FA">
+            <wp:extent cx="5753735" cy="2570480"/>
+            <wp:effectExtent l="0" t="0" r="0" b="1270"/>
+            <wp:docPr id="1" name="Grafik 1"/>
+            <wp:cNvGraphicFramePr>
+              <a:graphicFrameLocks xmlns:a="http://schemas.openxmlformats.org/drawingml/2006/main" noChangeAspect="1"/>
+            </wp:cNvGraphicFramePr>
+            <a:graphic xmlns:a="http://schemas.openxmlformats.org/drawingml/2006/main">
+              <a:graphicData uri="http://schemas.openxmlformats.org/drawingml/2006/picture">
+                <pic:pic xmlns:pic="http://schemas.openxmlformats.org/drawingml/2006/picture">
+                  <pic:nvPicPr>
+                    <pic:cNvPr id="0" name="Picture 1"/>
+                    <pic:cNvPicPr>
+                      <a:picLocks noChangeAspect="1" noChangeArrowheads="1"/>
+                    </pic:cNvPicPr>
+                  </pic:nvPicPr>
+                  <pic:blipFill>
+                    <a:blip r:embed="rId8" cstate="print">
+                      <a:extLst>
+                        <a:ext uri="{28A0092B-C50C-407E-A947-70E740481C1C}">
+                          <a14:useLocalDpi xmlns:a14="http://schemas.microsoft.com/office/drawing/2010/main" val="0"/>
+                        </a:ext>
+                      </a:extLst>
+                    </a:blip>
+                    <a:srcRect/>
+                    <a:stretch>
+                      <a:fillRect/>
+                    </a:stretch>
+                  </pic:blipFill>
+                  <pic:spPr bwMode="auto">
+                    <a:xfrm>
+                      <a:off x="0" y="0"/>
+                      <a:ext cx="5753735" cy="2570480"/>
+                    </a:xfrm>
+                    <a:prstGeom prst="rect">
+                      <a:avLst/>
+                    </a:prstGeom>
+                    <a:noFill/>
+                    <a:ln>
+                      <a:noFill/>
+                    </a:ln>
+                  </pic:spPr>
+                </pic:pic>
+              </a:graphicData>
+            </a:graphic>
+          </wp:inline>
+        </w:drawing>
+      </w:r>
+    </w:p>
+    <w:p>
+      <w:pPr>
+        <w:pStyle w:val="Beschriftung"/>
+        <w:jc w:val="center"/>
+      </w:pPr>
+      <w:r>
+        <w:t xml:space="preserve">Abb. </w:t>
+      </w:r>
+      <w:fldSimple w:instr=" SEQ Abb. \* ARABIC ">
+        <w:r>
+          <w:rPr>
+            <w:noProof/>
+          </w:rPr>
+          <w:t>1</w:t>
+        </w:r>
+      </w:fldSimple>
+      <w:r>
+        <w:t xml:space="preserve"> – Skizze Aufgabenstellung</w:t>
+      </w:r>
+    </w:p>
+    <w:p/>
+    <w:p>
+      <w:r>
+        <w:t>Freischneiden ergibt nach dem Ansatz von Newton</w:t>
+      </w:r>
+      <w:r>
+        <w:t xml:space="preserve"> mit den oben spezifizierten Vereinfachungen</w:t>
+      </w:r>
+      <w:r>
+        <w:t xml:space="preserve"> folgende Gleichung für die y-Richtung:</w:t>
+      </w:r>
+    </w:p>
+    <w:p>
+      <w:pPr>
+        <w:rPr>
+          <w:rFonts w:eastAsiaTheme="minorEastAsia"/>
+        </w:rPr>
+      </w:pPr>
+      <m:oMathPara>
+        <m:oMath>
+          <m:r>
+            <w:rPr>
+              <w:rFonts w:ascii="Cambria Math" w:hAnsi="Cambria Math"/>
+            </w:rPr>
+            <m:t>m*</m:t>
+          </m:r>
+          <m:acc>
+            <m:accPr>
+              <m:chr m:val="̈"/>
+              <m:ctrlPr>
+                <w:rPr>
+                  <w:rFonts w:ascii="Cambria Math" w:hAnsi="Cambria Math"/>
+                  <w:i/>
+                </w:rPr>
+              </m:ctrlPr>
+            </m:accPr>
+            <m:e>
+              <m:r>
+                <w:rPr>
+                  <w:rFonts w:ascii="Cambria Math" w:hAnsi="Cambria Math"/>
+                </w:rPr>
+                <m:t>y</m:t>
+              </m:r>
+            </m:e>
+          </m:acc>
+          <m:r>
+            <w:rPr>
+              <w:rFonts w:ascii="Cambria Math" w:hAnsi="Cambria Math"/>
+            </w:rPr>
+            <m:t>=-</m:t>
+          </m:r>
+          <m:sSub>
+            <m:sSubPr>
+              <m:ctrlPr>
+                <w:rPr>
+                  <w:rFonts w:ascii="Cambria Math" w:hAnsi="Cambria Math"/>
+                  <w:i/>
+                </w:rPr>
+              </m:ctrlPr>
+            </m:sSubPr>
+            <m:e>
+              <m:r>
+                <w:rPr>
+                  <w:rFonts w:ascii="Cambria Math" w:hAnsi="Cambria Math"/>
+                </w:rPr>
+                <m:t>F</m:t>
+              </m:r>
+            </m:e>
+            <m:sub>
+              <m:r>
+                <w:rPr>
+                  <w:rFonts w:ascii="Cambria Math" w:hAnsi="Cambria Math"/>
+                </w:rPr>
+                <m:t>G</m:t>
+              </m:r>
+            </m:sub>
+          </m:sSub>
+          <m:r>
+            <w:rPr>
+              <w:rFonts w:ascii="Cambria Math" w:hAnsi="Cambria Math"/>
+            </w:rPr>
+            <m:t>=-m*g</m:t>
+          </m:r>
+        </m:oMath>
+      </m:oMathPara>
+    </w:p>
+    <w:p>
+      <w:pPr>
+        <w:rPr>
+          <w:rFonts w:eastAsiaTheme="minorEastAsia"/>
+        </w:rPr>
+      </w:pPr>
+      <m:oMathPara>
+        <m:oMath>
+          <m:r>
+            <w:rPr>
+              <w:rFonts w:ascii="Cambria Math" w:hAnsi="Cambria Math"/>
+            </w:rPr>
+            <m:t>≙</m:t>
+          </m:r>
+          <m:acc>
+            <m:accPr>
+              <m:chr m:val="̈"/>
+              <m:ctrlPr>
+                <w:rPr>
+                  <w:rFonts w:ascii="Cambria Math" w:hAnsi="Cambria Math"/>
+                  <w:i/>
+                </w:rPr>
+              </m:ctrlPr>
+            </m:accPr>
+            <m:e>
+              <m:r>
+                <w:rPr>
+                  <w:rFonts w:ascii="Cambria Math" w:hAnsi="Cambria Math"/>
+                </w:rPr>
+                <m:t>y</m:t>
+              </m:r>
+            </m:e>
+          </m:acc>
+          <m:r>
+            <w:rPr>
+              <w:rFonts w:ascii="Cambria Math" w:hAnsi="Cambria Math"/>
+            </w:rPr>
+            <m:t>=-g</m:t>
+          </m:r>
+        </m:oMath>
+      </m:oMathPara>
+    </w:p>
+    <w:p>
+      <w:pPr>
+        <w:rPr>
+          <w:rFonts w:eastAsiaTheme="minorEastAsia"/>
+        </w:rPr>
+      </w:pPr>
+      <m:oMathPara>
+        <m:oMath>
+          <m:r>
+            <w:rPr>
+              <w:rFonts w:ascii="Cambria Math" w:hAnsi="Cambria Math"/>
+            </w:rPr>
+            <m:t>≙</m:t>
+          </m:r>
+          <m:acc>
+            <m:accPr>
+              <m:chr m:val="̇"/>
+              <m:ctrlPr>
+                <w:rPr>
+                  <w:rFonts w:ascii="Cambria Math" w:hAnsi="Cambria Math"/>
+                  <w:i/>
+                </w:rPr>
+              </m:ctrlPr>
+            </m:accPr>
+            <m:e>
+              <m:r>
+                <w:rPr>
+                  <w:rFonts w:ascii="Cambria Math" w:hAnsi="Cambria Math"/>
+                </w:rPr>
+                <m:t>y</m:t>
+              </m:r>
+            </m:e>
+          </m:acc>
+          <m:r>
+            <w:rPr>
+              <w:rFonts w:ascii="Cambria Math" w:hAnsi="Cambria Math"/>
+            </w:rPr>
+            <m:t>=-g*t+</m:t>
+          </m:r>
+          <m:sSub>
+            <m:sSubPr>
+              <m:ctrlPr>
+                <w:rPr>
+                  <w:rFonts w:ascii="Cambria Math" w:eastAsiaTheme="minorEastAsia" w:hAnsi="Cambria Math"/>
+                  <w:i/>
+                </w:rPr>
+              </m:ctrlPr>
+            </m:sSubPr>
+            <m:e>
+              <m:acc>
+                <m:accPr>
+                  <m:chr m:val="̇"/>
+                  <m:ctrlPr>
+                    <w:rPr>
+                      <w:rFonts w:ascii="Cambria Math" w:hAnsi="Cambria Math"/>
+                      <w:i/>
+                    </w:rPr>
+                  </m:ctrlPr>
+                </m:accPr>
+                <m:e>
+                  <m:r>
+                    <w:rPr>
+                      <w:rFonts w:ascii="Cambria Math" w:hAnsi="Cambria Math"/>
+                    </w:rPr>
+                    <m:t>y</m:t>
+                  </m:r>
+                </m:e>
+              </m:acc>
+            </m:e>
+            <m:sub>
+              <m:r>
+                <w:rPr>
+                  <w:rFonts w:ascii="Cambria Math" w:eastAsiaTheme="minorEastAsia" w:hAnsi="Cambria Math"/>
+                </w:rPr>
+                <m:t>0</m:t>
+              </m:r>
+            </m:sub>
+          </m:sSub>
+        </m:oMath>
+      </m:oMathPara>
+    </w:p>
+    <w:p>
+      <w:pPr>
+        <w:rPr>
+          <w:rFonts w:eastAsiaTheme="minorEastAsia"/>
+        </w:rPr>
+      </w:pPr>
+      <m:oMathPara>
+        <m:oMath>
+          <m:r>
+            <w:rPr>
+              <w:rFonts w:ascii="Cambria Math" w:hAnsi="Cambria Math"/>
+            </w:rPr>
+            <m:t>≙y=-</m:t>
+          </m:r>
+          <m:f>
+            <m:fPr>
+              <m:ctrlPr>
+                <w:rPr>
+                  <w:rFonts w:ascii="Cambria Math" w:hAnsi="Cambria Math"/>
+                  <w:i/>
+                </w:rPr>
+              </m:ctrlPr>
+            </m:fPr>
+            <m:num>
+              <m:r>
+                <w:rPr>
+                  <w:rFonts w:ascii="Cambria Math" w:hAnsi="Cambria Math"/>
+                </w:rPr>
+                <m:t>1</m:t>
+              </m:r>
+            </m:num>
+            <m:den>
+              <m:r>
+                <w:rPr>
+                  <w:rFonts w:ascii="Cambria Math" w:hAnsi="Cambria Math"/>
+                </w:rPr>
+                <m:t>2</m:t>
+              </m:r>
+            </m:den>
+          </m:f>
+          <m:r>
+            <w:rPr>
+              <w:rFonts w:ascii="Cambria Math" w:hAnsi="Cambria Math"/>
+            </w:rPr>
+            <m:t>g*</m:t>
+          </m:r>
+          <m:sSup>
+            <m:sSupPr>
+              <m:ctrlPr>
+                <w:rPr>
+                  <w:rFonts w:ascii="Cambria Math" w:hAnsi="Cambria Math"/>
+                  <w:i/>
+                </w:rPr>
+              </m:ctrlPr>
+            </m:sSupPr>
+            <m:e>
+              <m:r>
+                <w:rPr>
+                  <w:rFonts w:ascii="Cambria Math" w:hAnsi="Cambria Math"/>
+                </w:rPr>
+                <m:t>t</m:t>
+              </m:r>
+            </m:e>
+            <m:sup>
+              <m:r>
+                <w:rPr>
+                  <w:rFonts w:ascii="Cambria Math" w:hAnsi="Cambria Math"/>
+                </w:rPr>
+                <m:t>2</m:t>
+              </m:r>
+            </m:sup>
+          </m:sSup>
+          <m:r>
+            <w:rPr>
+              <w:rFonts w:ascii="Cambria Math" w:hAnsi="Cambria Math"/>
+            </w:rPr>
+            <m:t>+</m:t>
+          </m:r>
+          <m:sSub>
+            <m:sSubPr>
+              <m:ctrlPr>
+                <w:rPr>
+                  <w:rFonts w:ascii="Cambria Math" w:eastAsiaTheme="minorEastAsia" w:hAnsi="Cambria Math"/>
+                  <w:i/>
+                </w:rPr>
+              </m:ctrlPr>
+            </m:sSubPr>
+            <m:e>
+              <m:acc>
+                <m:accPr>
+                  <m:chr m:val="̇"/>
+                  <m:ctrlPr>
+                    <w:rPr>
+                      <w:rFonts w:ascii="Cambria Math" w:hAnsi="Cambria Math"/>
+                      <w:i/>
+                    </w:rPr>
+                  </m:ctrlPr>
+                </m:accPr>
+                <m:e>
+                  <m:r>
+                    <w:rPr>
+                      <w:rFonts w:ascii="Cambria Math" w:hAnsi="Cambria Math"/>
+                    </w:rPr>
+                    <m:t>y</m:t>
+                  </m:r>
+                </m:e>
+              </m:acc>
+            </m:e>
+            <m:sub>
+              <m:r>
+                <w:rPr>
+                  <w:rFonts w:ascii="Cambria Math" w:eastAsiaTheme="minorEastAsia" w:hAnsi="Cambria Math"/>
+                </w:rPr>
+                <m:t>0</m:t>
+              </m:r>
+            </m:sub>
+          </m:sSub>
+          <m:r>
+            <w:rPr>
+              <w:rFonts w:ascii="Cambria Math" w:eastAsiaTheme="minorEastAsia" w:hAnsi="Cambria Math"/>
+            </w:rPr>
+            <m:t>*t+</m:t>
+          </m:r>
+          <m:sSub>
+            <m:sSubPr>
+              <m:ctrlPr>
+                <w:rPr>
+                  <w:rFonts w:ascii="Cambria Math" w:eastAsiaTheme="minorEastAsia" w:hAnsi="Cambria Math"/>
+                  <w:i/>
+                </w:rPr>
+              </m:ctrlPr>
+            </m:sSubPr>
+            <m:e>
+              <m:r>
+                <w:rPr>
+                  <w:rFonts w:ascii="Cambria Math" w:hAnsi="Cambria Math"/>
+                </w:rPr>
+                <m:t>y</m:t>
+              </m:r>
+            </m:e>
+            <m:sub>
+              <m:r>
+                <w:rPr>
+                  <w:rFonts w:ascii="Cambria Math" w:eastAsiaTheme="minorEastAsia" w:hAnsi="Cambria Math"/>
+                </w:rPr>
+                <m:t>0</m:t>
+              </m:r>
+            </m:sub>
+          </m:sSub>
+        </m:oMath>
+      </m:oMathPara>
+    </w:p>
+    <w:p>
+      <w:pPr>
+        <w:rPr>
+          <w:rFonts w:eastAsiaTheme="minorEastAsia"/>
+        </w:rPr>
+      </w:pPr>
+      <w:r>
+        <w:rPr>
+          <w:rFonts w:eastAsiaTheme="minorEastAsia"/>
+        </w:rPr>
+        <w:t>Und für die x-Richtung:</w:t>
+      </w:r>
+    </w:p>
+    <w:p>
+      <w:pPr>
+        <w:rPr>
+          <w:rFonts w:eastAsiaTheme="minorEastAsia"/>
+        </w:rPr>
+      </w:pPr>
+      <m:oMathPara>
+        <m:oMath>
+          <m:r>
+            <w:rPr>
+              <w:rFonts w:ascii="Cambria Math" w:hAnsi="Cambria Math"/>
+            </w:rPr>
+            <m:t>m*</m:t>
+          </m:r>
+          <m:acc>
+            <m:accPr>
+              <m:chr m:val="̈"/>
+              <m:ctrlPr>
+                <w:rPr>
+                  <w:rFonts w:ascii="Cambria Math" w:hAnsi="Cambria Math"/>
+                  <w:i/>
+                </w:rPr>
+              </m:ctrlPr>
+            </m:accPr>
+            <m:e>
+              <m:r>
+                <w:rPr>
+                  <w:rFonts w:ascii="Cambria Math" w:hAnsi="Cambria Math"/>
+                </w:rPr>
+                <m:t>x</m:t>
+              </m:r>
+            </m:e>
+          </m:acc>
+          <m:r>
+            <w:rPr>
+              <w:rFonts w:ascii="Cambria Math" w:hAnsi="Cambria Math"/>
+            </w:rPr>
+            <m:t>=0</m:t>
+          </m:r>
+        </m:oMath>
+      </m:oMathPara>
+    </w:p>
+    <w:p>
+      <w:pPr>
+        <w:rPr>
+          <w:rFonts w:eastAsiaTheme="minorEastAsia"/>
+        </w:rPr>
+      </w:pPr>
+      <m:oMathPara>
+        <m:oMath>
+          <m:r>
+            <w:rPr>
+              <w:rFonts w:ascii="Cambria Math" w:hAnsi="Cambria Math"/>
+            </w:rPr>
+            <m:t>≙</m:t>
+          </m:r>
+          <m:acc>
+            <m:accPr>
+              <m:chr m:val="̇"/>
+              <m:ctrlPr>
+                <w:rPr>
+                  <w:rFonts w:ascii="Cambria Math" w:hAnsi="Cambria Math"/>
+                  <w:i/>
+                </w:rPr>
+              </m:ctrlPr>
+            </m:accPr>
+            <m:e>
+              <m:r>
+                <w:rPr>
+                  <w:rFonts w:ascii="Cambria Math" w:hAnsi="Cambria Math"/>
+                </w:rPr>
+                <m:t>x</m:t>
+              </m:r>
+            </m:e>
+          </m:acc>
+          <m:r>
+            <w:rPr>
+              <w:rFonts w:ascii="Cambria Math" w:hAnsi="Cambria Math"/>
+            </w:rPr>
+            <m:t>=</m:t>
+          </m:r>
+          <m:sSub>
+            <m:sSubPr>
+              <m:ctrlPr>
+                <w:rPr>
+                  <w:rFonts w:ascii="Cambria Math" w:eastAsiaTheme="minorEastAsia" w:hAnsi="Cambria Math"/>
+                  <w:i/>
+                </w:rPr>
+              </m:ctrlPr>
+            </m:sSubPr>
+            <m:e>
+              <m:acc>
+                <m:accPr>
+                  <m:chr m:val="̇"/>
+                  <m:ctrlPr>
+                    <w:rPr>
+                      <w:rFonts w:ascii="Cambria Math" w:hAnsi="Cambria Math"/>
+                      <w:i/>
+                    </w:rPr>
+                  </m:ctrlPr>
+                </m:accPr>
+                <m:e>
+                  <m:r>
+                    <w:rPr>
+                      <w:rFonts w:ascii="Cambria Math" w:hAnsi="Cambria Math"/>
+                    </w:rPr>
+                    <m:t>x</m:t>
+                  </m:r>
+                </m:e>
+              </m:acc>
+            </m:e>
+            <m:sub>
+              <m:r>
+                <w:rPr>
+                  <w:rFonts w:ascii="Cambria Math" w:eastAsiaTheme="minorEastAsia" w:hAnsi="Cambria Math"/>
+                </w:rPr>
+                <m:t>0</m:t>
+              </m:r>
+            </m:sub>
+          </m:sSub>
+        </m:oMath>
+      </m:oMathPara>
+    </w:p>
+    <w:p>
+      <w:pPr>
+        <w:rPr>
+          <w:rFonts w:eastAsiaTheme="minorEastAsia"/>
+        </w:rPr>
+      </w:pPr>
+      <m:oMathPara>
+        <m:oMath>
+          <m:r>
+            <w:rPr>
+              <w:rFonts w:ascii="Cambria Math" w:hAnsi="Cambria Math"/>
+            </w:rPr>
+            <m:t>≙x=</m:t>
+          </m:r>
+          <m:sSub>
+            <m:sSubPr>
+              <m:ctrlPr>
+                <w:rPr>
+                  <w:rFonts w:ascii="Cambria Math" w:eastAsiaTheme="minorEastAsia" w:hAnsi="Cambria Math"/>
+                  <w:i/>
+                </w:rPr>
+              </m:ctrlPr>
+            </m:sSubPr>
+            <m:e>
+              <m:acc>
+                <m:accPr>
+                  <m:chr m:val="̇"/>
+                  <m:ctrlPr>
+                    <w:rPr>
+                      <w:rFonts w:ascii="Cambria Math" w:hAnsi="Cambria Math"/>
+                      <w:i/>
+                    </w:rPr>
+                  </m:ctrlPr>
+                </m:accPr>
+                <m:e>
+                  <m:r>
+                    <w:rPr>
+                      <w:rFonts w:ascii="Cambria Math" w:hAnsi="Cambria Math"/>
+                    </w:rPr>
+                    <m:t>x</m:t>
+                  </m:r>
+                </m:e>
+              </m:acc>
+            </m:e>
+            <m:sub>
+              <m:r>
+                <w:rPr>
+                  <w:rFonts w:ascii="Cambria Math" w:eastAsiaTheme="minorEastAsia" w:hAnsi="Cambria Math"/>
+                </w:rPr>
+                <m:t>0</m:t>
+              </m:r>
+            </m:sub>
+          </m:sSub>
+          <m:r>
+            <w:rPr>
+              <w:rFonts w:ascii="Cambria Math" w:eastAsiaTheme="minorEastAsia" w:hAnsi="Cambria Math"/>
+            </w:rPr>
+            <m:t>*t+</m:t>
+          </m:r>
+          <m:sSub>
+            <m:sSubPr>
+              <m:ctrlPr>
+                <w:rPr>
+                  <w:rFonts w:ascii="Cambria Math" w:eastAsiaTheme="minorEastAsia" w:hAnsi="Cambria Math"/>
+                  <w:i/>
+                </w:rPr>
+              </m:ctrlPr>
+            </m:sSubPr>
+            <m:e>
+              <m:r>
+                <w:rPr>
+                  <w:rFonts w:ascii="Cambria Math" w:hAnsi="Cambria Math"/>
+                </w:rPr>
+                <m:t>x</m:t>
+              </m:r>
+            </m:e>
+            <m:sub>
+              <m:r>
+                <w:rPr>
+                  <w:rFonts w:ascii="Cambria Math" w:eastAsiaTheme="minorEastAsia" w:hAnsi="Cambria Math"/>
+                </w:rPr>
+                <m:t>0</m:t>
+              </m:r>
+            </m:sub>
+          </m:sSub>
+        </m:oMath>
+      </m:oMathPara>
+    </w:p>
+    <w:p>
+      <w:pPr>
+        <w:rPr>
+          <w:rFonts w:eastAsiaTheme="minorEastAsia"/>
+        </w:rPr>
+      </w:pPr>
+      <w:r>
+        <w:rPr>
+          <w:rFonts w:eastAsiaTheme="minorEastAsia"/>
+        </w:rPr>
+        <w:t>Die Startgeschwindigkeiten in x- und y-Richtungen ergeben sich aus der geometrischen Zerlegung der Startgeschwindigkeit in ihre vertikale und horizontale Komponente, die Starthöhe ist nach Aufgabenstellung konstant und die Wurfweite wird ab dem Abwurfpunkt gemessen, damit erhält man für die beiden Bewegungsgleichungen:</w:t>
+      </w:r>
+    </w:p>
+    <w:p>
+      <w:pPr>
+        <w:rPr>
+          <w:rFonts w:eastAsiaTheme="minorEastAsia"/>
+        </w:rPr>
+      </w:pPr>
+      <m:oMathPara>
+        <m:oMath>
+          <m:r>
+            <w:rPr>
+              <w:rFonts w:ascii="Cambria Math" w:hAnsi="Cambria Math"/>
+            </w:rPr>
+            <m:t>y=-</m:t>
+          </m:r>
+          <m:f>
+            <m:fPr>
+              <m:ctrlPr>
+                <w:rPr>
+                  <w:rFonts w:ascii="Cambria Math" w:hAnsi="Cambria Math"/>
+                  <w:i/>
+                </w:rPr>
+              </m:ctrlPr>
+            </m:fPr>
+            <m:num>
+              <m:r>
+                <w:rPr>
+                  <w:rFonts w:ascii="Cambria Math" w:hAnsi="Cambria Math"/>
+                </w:rPr>
+                <m:t>1</m:t>
+              </m:r>
+            </m:num>
+            <m:den>
+              <m:r>
+                <w:rPr>
+                  <w:rFonts w:ascii="Cambria Math" w:hAnsi="Cambria Math"/>
+                </w:rPr>
+                <m:t>2</m:t>
+              </m:r>
+            </m:den>
+          </m:f>
+          <m:r>
+            <w:rPr>
+              <w:rFonts w:ascii="Cambria Math" w:hAnsi="Cambria Math"/>
+            </w:rPr>
+            <m:t>g*</m:t>
+          </m:r>
+          <m:sSup>
+            <m:sSupPr>
+              <m:ctrlPr>
+                <w:rPr>
+                  <w:rFonts w:ascii="Cambria Math" w:hAnsi="Cambria Math"/>
+                  <w:i/>
+                </w:rPr>
+              </m:ctrlPr>
+            </m:sSupPr>
+            <m:e>
+              <m:r>
+                <w:rPr>
+                  <w:rFonts w:ascii="Cambria Math" w:hAnsi="Cambria Math"/>
+                </w:rPr>
+                <m:t>t</m:t>
+              </m:r>
+            </m:e>
+            <m:sup>
+              <m:r>
+                <w:rPr>
+                  <w:rFonts w:ascii="Cambria Math" w:hAnsi="Cambria Math"/>
+                </w:rPr>
+                <m:t>2</m:t>
+              </m:r>
+            </m:sup>
+          </m:sSup>
+          <m:r>
+            <w:rPr>
+              <w:rFonts w:ascii="Cambria Math" w:hAnsi="Cambria Math"/>
+            </w:rPr>
+            <m:t>+</m:t>
+          </m:r>
+          <m:sSub>
+            <m:sSubPr>
+              <m:ctrlPr>
+                <w:rPr>
+                  <w:rFonts w:ascii="Cambria Math" w:eastAsiaTheme="minorEastAsia" w:hAnsi="Cambria Math"/>
+                  <w:i/>
+                </w:rPr>
+              </m:ctrlPr>
+            </m:sSubPr>
+            <m:e>
+              <m:r>
+                <w:rPr>
+                  <w:rFonts w:ascii="Cambria Math" w:hAnsi="Cambria Math"/>
+                </w:rPr>
+                <m:t>v</m:t>
+              </m:r>
+            </m:e>
+            <m:sub>
+              <m:r>
+                <w:rPr>
+                  <w:rFonts w:ascii="Cambria Math" w:eastAsiaTheme="minorEastAsia" w:hAnsi="Cambria Math"/>
+                </w:rPr>
+                <m:t>0</m:t>
+              </m:r>
+            </m:sub>
+          </m:sSub>
+          <m:r>
+            <w:rPr>
+              <w:rFonts w:ascii="Cambria Math" w:eastAsiaTheme="minorEastAsia" w:hAnsi="Cambria Math"/>
+            </w:rPr>
+            <m:t>*</m:t>
+          </m:r>
+          <m:func>
+            <m:funcPr>
+              <m:ctrlPr>
+                <w:rPr>
+                  <w:rFonts w:ascii="Cambria Math" w:eastAsiaTheme="minorEastAsia" w:hAnsi="Cambria Math"/>
+                </w:rPr>
+              </m:ctrlPr>
+            </m:funcPr>
+            <m:fName>
+              <m:r>
+                <m:rPr>
+                  <m:sty m:val="p"/>
+                </m:rPr>
+                <w:rPr>
+                  <w:rFonts w:ascii="Cambria Math" w:eastAsiaTheme="minorEastAsia" w:hAnsi="Cambria Math"/>
+                </w:rPr>
+                <m:t>sin</m:t>
+              </m:r>
+              <m:ctrlPr>
+                <w:rPr>
+                  <w:rFonts w:ascii="Cambria Math" w:eastAsiaTheme="minorEastAsia" w:hAnsi="Cambria Math"/>
+                  <w:i/>
+                </w:rPr>
+              </m:ctrlPr>
+            </m:fName>
+            <m:e>
+              <m:d>
+                <m:dPr>
+                  <m:ctrlPr>
+                    <w:rPr>
+                      <w:rFonts w:ascii="Cambria Math" w:eastAsiaTheme="minorEastAsia" w:hAnsi="Cambria Math"/>
+                      <w:i/>
+                    </w:rPr>
+                  </m:ctrlPr>
+                </m:dPr>
+                <m:e>
+                  <m:r>
+                    <w:rPr>
+                      <w:rFonts w:ascii="Cambria Math" w:eastAsiaTheme="minorEastAsia" w:hAnsi="Cambria Math"/>
+                    </w:rPr>
+                    <m:t>φ</m:t>
+                  </m:r>
+                </m:e>
+              </m:d>
+            </m:e>
+          </m:func>
+          <m:r>
+            <w:rPr>
+              <w:rFonts w:ascii="Cambria Math" w:eastAsiaTheme="minorEastAsia" w:hAnsi="Cambria Math"/>
+            </w:rPr>
+            <m:t>*t+22 m</m:t>
+          </m:r>
+        </m:oMath>
+      </m:oMathPara>
+    </w:p>
+    <w:p>
+      <w:pPr>
+        <w:rPr>
+          <w:rFonts w:eastAsiaTheme="minorEastAsia"/>
+        </w:rPr>
+      </w:pPr>
+      <m:oMathPara>
+        <m:oMath>
+          <m:r>
+            <w:rPr>
+              <w:rFonts w:ascii="Cambria Math" w:hAnsi="Cambria Math"/>
+            </w:rPr>
+            <m:t>x=</m:t>
+          </m:r>
+          <m:sSub>
+            <m:sSubPr>
+              <m:ctrlPr>
+                <w:rPr>
+                  <w:rFonts w:ascii="Cambria Math" w:eastAsiaTheme="minorEastAsia" w:hAnsi="Cambria Math"/>
+                  <w:i/>
+                </w:rPr>
+              </m:ctrlPr>
+            </m:sSubPr>
+            <m:e>
+              <m:r>
+                <w:rPr>
+                  <w:rFonts w:ascii="Cambria Math" w:hAnsi="Cambria Math"/>
+                </w:rPr>
+                <m:t>v</m:t>
+              </m:r>
+            </m:e>
+            <m:sub>
+              <m:r>
+                <w:rPr>
+                  <w:rFonts w:ascii="Cambria Math" w:eastAsiaTheme="minorEastAsia" w:hAnsi="Cambria Math"/>
+                </w:rPr>
+                <m:t>0</m:t>
+              </m:r>
+            </m:sub>
+          </m:sSub>
+          <m:r>
+            <w:rPr>
+              <w:rFonts w:ascii="Cambria Math" w:eastAsiaTheme="minorEastAsia" w:hAnsi="Cambria Math"/>
+            </w:rPr>
+            <m:t>*</m:t>
+          </m:r>
+          <m:func>
+            <m:funcPr>
+              <m:ctrlPr>
+                <w:rPr>
+                  <w:rFonts w:ascii="Cambria Math" w:eastAsiaTheme="minorEastAsia" w:hAnsi="Cambria Math"/>
+                </w:rPr>
+              </m:ctrlPr>
+            </m:funcPr>
+            <m:fName>
+              <m:r>
+                <m:rPr>
+                  <m:sty m:val="p"/>
+                </m:rPr>
+                <w:rPr>
+                  <w:rFonts w:ascii="Cambria Math" w:eastAsiaTheme="minorEastAsia" w:hAnsi="Cambria Math"/>
+                </w:rPr>
+                <m:t>cos</m:t>
+              </m:r>
+              <m:ctrlPr>
+                <w:rPr>
+                  <w:rFonts w:ascii="Cambria Math" w:eastAsiaTheme="minorEastAsia" w:hAnsi="Cambria Math"/>
+                  <w:i/>
+                </w:rPr>
+              </m:ctrlPr>
+            </m:fName>
+            <m:e>
+              <m:d>
+                <m:dPr>
+                  <m:ctrlPr>
+                    <w:rPr>
+                      <w:rFonts w:ascii="Cambria Math" w:eastAsiaTheme="minorEastAsia" w:hAnsi="Cambria Math"/>
+                      <w:i/>
+                    </w:rPr>
+                  </m:ctrlPr>
+                </m:dPr>
+                <m:e>
+                  <m:r>
+                    <w:rPr>
+                      <w:rFonts w:ascii="Cambria Math" w:eastAsiaTheme="minorEastAsia" w:hAnsi="Cambria Math"/>
+                    </w:rPr>
+                    <m:t>φ</m:t>
+                  </m:r>
+                </m:e>
+              </m:d>
+            </m:e>
+          </m:func>
+          <m:r>
+            <w:rPr>
+              <w:rFonts w:ascii="Cambria Math" w:eastAsiaTheme="minorEastAsia" w:hAnsi="Cambria Math"/>
+            </w:rPr>
+            <m:t>*t</m:t>
+          </m:r>
+        </m:oMath>
+      </m:oMathPara>
+    </w:p>
+    <w:p>
+      <w:pPr>
+        <w:rPr>
+          <w:rFonts w:eastAsiaTheme="minorEastAsia"/>
+        </w:rPr>
+      </w:pPr>
+    </w:p>
+    <w:p>
+      <w:pPr>
+        <w:rPr>
+          <w:rFonts w:eastAsiaTheme="minorEastAsia"/>
+        </w:rPr>
+      </w:pPr>
+    </w:p>
+    <w:p>
+      <w:pPr>
+        <w:rPr>
+          <w:rFonts w:eastAsiaTheme="minorEastAsia"/>
+        </w:rPr>
+      </w:pPr>
+    </w:p>
+    <w:p>
+      <w:r>
+        <w:br w:type="page"/>
+      </w:r>
+    </w:p>
+    <w:p>
+      <w:pPr>
+        <w:pStyle w:val="berschrift1"/>
+      </w:pPr>
+      <w:bookmarkStart w:id="6" w:name="_Toc37235672"/>
+      <w:r>
+        <w:lastRenderedPageBreak/>
+        <w:t>Simulink Modell</w:t>
+      </w:r>
+      <w:bookmarkEnd w:id="6"/>
+    </w:p>
+    <w:p>
+      <w:pPr>
+        <w:jc w:val="center"/>
+      </w:pPr>
+    </w:p>
+    <w:p>
+      <w:r>
+        <w:br w:type="page"/>
+      </w:r>
+    </w:p>
+    <w:p>
+      <w:pPr>
+        <w:pStyle w:val="berschrift1"/>
+      </w:pPr>
+      <w:bookmarkStart w:id="7" w:name="_Toc37235673"/>
+      <w:r>
+        <w:lastRenderedPageBreak/>
+        <w:t>Ergebnisse</w:t>
+      </w:r>
+      <w:bookmarkEnd w:id="7"/>
+    </w:p>
+    <w:p>
+      <w:r>
+        <w:t>Die Ausführung des Simulink Modells erfolgt unter Verwendung einer Fixed-Step Size von 10</w:t>
+      </w:r>
+      <w:r>
+        <w:rPr>
+          <w:vertAlign w:val="superscript"/>
+        </w:rPr>
+        <w:t>-4</w:t>
+      </w:r>
+      <w:r>
+        <w:t xml:space="preserve"> s</w:t>
+      </w:r>
+      <w:r>
+        <w:t>. In Abb. 2. sind die Eingaben für die Startparameter und die Statusausgaben des Programms zu erkenn.</w:t>
+      </w:r>
+    </w:p>
+    <w:p>
+      <w:pPr>
+        <w:keepNext/>
+        <w:jc w:val="center"/>
+      </w:pPr>
+      <w:r>
+        <w:rPr>
+          <w:noProof/>
+        </w:rPr>
+        <w:drawing>
+          <wp:inline distT="0" distB="0" distL="0" distR="0" wp14:anchorId="065E77CE" wp14:editId="14222EEE">
+            <wp:extent cx="2212845" cy="1440000"/>
+            <wp:effectExtent l="0" t="0" r="0" b="8255"/>
+            <wp:docPr id="3" name="Grafik 3"/>
+            <wp:cNvGraphicFramePr>
+              <a:graphicFrameLocks xmlns:a="http://schemas.openxmlformats.org/drawingml/2006/main" noChangeAspect="1"/>
+            </wp:cNvGraphicFramePr>
+            <a:graphic xmlns:a="http://schemas.openxmlformats.org/drawingml/2006/main">
+              <a:graphicData uri="http://schemas.openxmlformats.org/drawingml/2006/picture">
+                <pic:pic xmlns:pic="http://schemas.openxmlformats.org/drawingml/2006/picture">
+                  <pic:nvPicPr>
+                    <pic:cNvPr id="0" name="Picture 3"/>
+                    <pic:cNvPicPr>
+                      <a:picLocks noChangeAspect="1" noChangeArrowheads="1"/>
+                    </pic:cNvPicPr>
+                  </pic:nvPicPr>
+                  <pic:blipFill>
+                    <a:blip r:embed="rId9">
+                      <a:extLst>
+                        <a:ext uri="{28A0092B-C50C-407E-A947-70E740481C1C}">
+                          <a14:useLocalDpi xmlns:a14="http://schemas.microsoft.com/office/drawing/2010/main" val="0"/>
+                        </a:ext>
+                      </a:extLst>
+                    </a:blip>
+                    <a:srcRect/>
+                    <a:stretch>
+                      <a:fillRect/>
+                    </a:stretch>
+                  </pic:blipFill>
+                  <pic:spPr bwMode="auto">
+                    <a:xfrm>
+                      <a:off x="0" y="0"/>
+                      <a:ext cx="2212845" cy="1440000"/>
+                    </a:xfrm>
+                    <a:prstGeom prst="rect">
+                      <a:avLst/>
+                    </a:prstGeom>
+                    <a:noFill/>
+                    <a:ln>
+                      <a:noFill/>
+                    </a:ln>
+                  </pic:spPr>
+                </pic:pic>
+              </a:graphicData>
+            </a:graphic>
+          </wp:inline>
+        </w:drawing>
+      </w:r>
+    </w:p>
+    <w:p>
+      <w:pPr>
+        <w:pStyle w:val="Beschriftung"/>
+        <w:jc w:val="center"/>
+      </w:pPr>
+      <w:r>
+        <w:t xml:space="preserve">Abb. </w:t>
+      </w:r>
+      <w:fldSimple w:instr=" SEQ Abb. \* ARABIC ">
+        <w:r>
+          <w:rPr>
+            <w:noProof/>
+          </w:rPr>
+          <w:t>2</w:t>
+        </w:r>
+      </w:fldSimple>
+      <w:r>
+        <w:t xml:space="preserve"> - Ausgaben Programmstatus</w:t>
+      </w:r>
+    </w:p>
+    <w:p>
+      <w:r>
+        <w:t>Abbildung 3 zeigt den Plot der senkrechten Geschwindigkeit sowie der Höhe und der senkrechten Beschleunigung über der Zeit</w:t>
+      </w:r>
+      <w:r>
+        <w:t>:</w:t>
+      </w:r>
+    </w:p>
+    <w:p>
+      <w:pPr>
+        <w:keepNext/>
+        <w:jc w:val="center"/>
+      </w:pPr>
+      <w:r>
+        <w:rPr>
+          <w:noProof/>
+        </w:rPr>
+        <w:drawing>
+          <wp:inline distT="0" distB="0" distL="0" distR="0" wp14:anchorId="6FB10A4F" wp14:editId="1CC56F48">
+            <wp:extent cx="3998418" cy="3600000"/>
+            <wp:effectExtent l="0" t="0" r="2540" b="635"/>
+            <wp:docPr id="4" name="Grafik 4"/>
+            <wp:cNvGraphicFramePr>
+              <a:graphicFrameLocks xmlns:a="http://schemas.openxmlformats.org/drawingml/2006/main" noChangeAspect="1"/>
+            </wp:cNvGraphicFramePr>
+            <a:graphic xmlns:a="http://schemas.openxmlformats.org/drawingml/2006/main">
+              <a:graphicData uri="http://schemas.openxmlformats.org/drawingml/2006/picture">
+                <pic:pic xmlns:pic="http://schemas.openxmlformats.org/drawingml/2006/picture">
+                  <pic:nvPicPr>
+                    <pic:cNvPr id="0" name="Picture 4"/>
+                    <pic:cNvPicPr>
+                      <a:picLocks noChangeAspect="1" noChangeArrowheads="1"/>
+                    </pic:cNvPicPr>
+                  </pic:nvPicPr>
+                  <pic:blipFill>
+                    <a:blip r:embed="rId10">
+                      <a:extLst>
+                        <a:ext uri="{28A0092B-C50C-407E-A947-70E740481C1C}">
+                          <a14:useLocalDpi xmlns:a14="http://schemas.microsoft.com/office/drawing/2010/main" val="0"/>
+                        </a:ext>
+                      </a:extLst>
+                    </a:blip>
+                    <a:stretch>
+                      <a:fillRect/>
+                    </a:stretch>
+                  </pic:blipFill>
+                  <pic:spPr bwMode="auto">
+                    <a:xfrm>
+                      <a:off x="0" y="0"/>
+                      <a:ext cx="3998418" cy="3600000"/>
+                    </a:xfrm>
+                    <a:prstGeom prst="rect">
+                      <a:avLst/>
+                    </a:prstGeom>
+                    <a:noFill/>
+                    <a:ln>
+                      <a:noFill/>
+                    </a:ln>
+                  </pic:spPr>
+                </pic:pic>
+              </a:graphicData>
+            </a:graphic>
+          </wp:inline>
+        </w:drawing>
+      </w:r>
+    </w:p>
+    <w:p>
+      <w:pPr>
+        <w:pStyle w:val="Beschriftung"/>
+        <w:jc w:val="center"/>
+      </w:pPr>
+      <w:r>
+        <w:t xml:space="preserve">Abb. </w:t>
+      </w:r>
+      <w:fldSimple w:instr=" SEQ Abb. \* ARABIC ">
+        <w:r>
+          <w:rPr>
+            <w:noProof/>
+          </w:rPr>
+          <w:t>3</w:t>
+        </w:r>
+      </w:fldSimple>
+      <w:r>
+        <w:t xml:space="preserve"> - Figure 1</w:t>
+      </w:r>
+    </w:p>
+    <w:p>
+      <w:r>
+        <w:t>In Abbildung 4 ist der senkrechte Weg des Balls über dem horizontalen Weg dargestellt:</w:t>
+      </w:r>
+    </w:p>
+    <w:p>
+      <w:pPr>
+        <w:keepNext/>
+        <w:jc w:val="center"/>
+      </w:pPr>
+      <w:r>
+        <w:rPr>
+          <w:noProof/>
+        </w:rPr>
+        <w:lastRenderedPageBreak/>
+        <w:drawing>
+          <wp:inline distT="0" distB="0" distL="0" distR="0" wp14:anchorId="4E32F63A" wp14:editId="5B858C71">
+            <wp:extent cx="3998788" cy="3600000"/>
+            <wp:effectExtent l="0" t="0" r="1905" b="635"/>
+            <wp:docPr id="8" name="Grafik 8"/>
+            <wp:cNvGraphicFramePr>
+              <a:graphicFrameLocks xmlns:a="http://schemas.openxmlformats.org/drawingml/2006/main" noChangeAspect="1"/>
+            </wp:cNvGraphicFramePr>
+            <a:graphic xmlns:a="http://schemas.openxmlformats.org/drawingml/2006/main">
+              <a:graphicData uri="http://schemas.openxmlformats.org/drawingml/2006/picture">
+                <pic:pic xmlns:pic="http://schemas.openxmlformats.org/drawingml/2006/picture">
+                  <pic:nvPicPr>
+                    <pic:cNvPr id="0" name="Picture 8"/>
+                    <pic:cNvPicPr>
+                      <a:picLocks noChangeAspect="1" noChangeArrowheads="1"/>
+                    </pic:cNvPicPr>
+                  </pic:nvPicPr>
+                  <pic:blipFill>
+                    <a:blip r:embed="rId11">
+                      <a:extLst>
+                        <a:ext uri="{28A0092B-C50C-407E-A947-70E740481C1C}">
+                          <a14:useLocalDpi xmlns:a14="http://schemas.microsoft.com/office/drawing/2010/main" val="0"/>
+                        </a:ext>
+                      </a:extLst>
+                    </a:blip>
+                    <a:srcRect/>
+                    <a:stretch>
+                      <a:fillRect/>
+                    </a:stretch>
+                  </pic:blipFill>
+                  <pic:spPr bwMode="auto">
+                    <a:xfrm>
+                      <a:off x="0" y="0"/>
+                      <a:ext cx="3998788" cy="3600000"/>
+                    </a:xfrm>
+                    <a:prstGeom prst="rect">
+                      <a:avLst/>
+                    </a:prstGeom>
+                    <a:noFill/>
+                    <a:ln>
+                      <a:noFill/>
+                    </a:ln>
+                  </pic:spPr>
+                </pic:pic>
+              </a:graphicData>
+            </a:graphic>
+          </wp:inline>
+        </w:drawing>
+      </w:r>
+    </w:p>
+    <w:p>
+      <w:pPr>
+        <w:pStyle w:val="Beschriftung"/>
+        <w:jc w:val="center"/>
+      </w:pPr>
+      <w:r>
+        <w:t xml:space="preserve">Abb. </w:t>
+      </w:r>
+      <w:fldSimple w:instr=" SEQ Abb. \* ARABIC ">
+        <w:r>
+          <w:rPr>
+            <w:noProof/>
+          </w:rPr>
+          <w:t>4</w:t>
+        </w:r>
+      </w:fldSimple>
+      <w:r>
+        <w:t xml:space="preserve"> - Figure 2</w:t>
+      </w:r>
+    </w:p>
+    <w:p>
+      <w:pPr>
+        <w:pStyle w:val="berschrift1"/>
+      </w:pPr>
+      <w:bookmarkStart w:id="8" w:name="_Toc37235674"/>
+      <w:r>
+        <w:t>Validierung</w:t>
+      </w:r>
+      <w:bookmarkEnd w:id="8"/>
+    </w:p>
+    <w:p>
+      <w:r>
+        <w:t>Die Validierung des Simulink-Modells soll wie die Berechnung getrennt für die horizontale und die vertikale Bewegungsrichtung erfolgen.</w:t>
+      </w:r>
+      <w:r>
+        <w:t xml:space="preserve"> </w:t>
+      </w:r>
+      <w:r>
+        <w:t>Für die senkrechte Bewegungsrichtung wird der Zeitpunkt des ersten Aufschlags auf dem Boden aus Figure 1 abgelesen sowie die neue vertikale Geschwindigkeit nach dem hier erfolgendem Stoß abgelesen:</w:t>
+      </w:r>
+    </w:p>
+    <w:p>
+      <w:pPr>
+        <w:keepNext/>
+        <w:jc w:val="center"/>
+      </w:pPr>
+      <w:r>
+        <w:rPr>
+          <w:noProof/>
+        </w:rPr>
+        <w:drawing>
+          <wp:inline distT="0" distB="0" distL="0" distR="0" wp14:anchorId="7DF73FCC" wp14:editId="3A5D91C9">
+            <wp:extent cx="3998788" cy="3600000"/>
+            <wp:effectExtent l="0" t="0" r="1905" b="635"/>
+            <wp:docPr id="9" name="Grafik 9"/>
+            <wp:cNvGraphicFramePr>
+              <a:graphicFrameLocks xmlns:a="http://schemas.openxmlformats.org/drawingml/2006/main" noChangeAspect="1"/>
+            </wp:cNvGraphicFramePr>
+            <a:graphic xmlns:a="http://schemas.openxmlformats.org/drawingml/2006/main">
+              <a:graphicData uri="http://schemas.openxmlformats.org/drawingml/2006/picture">
+                <pic:pic xmlns:pic="http://schemas.openxmlformats.org/drawingml/2006/picture">
+                  <pic:nvPicPr>
+                    <pic:cNvPr id="0" name="Picture 9"/>
+                    <pic:cNvPicPr>
+                      <a:picLocks noChangeAspect="1" noChangeArrowheads="1"/>
+                    </pic:cNvPicPr>
+                  </pic:nvPicPr>
+                  <pic:blipFill>
+                    <a:blip r:embed="rId12">
+                      <a:extLst>
+                        <a:ext uri="{28A0092B-C50C-407E-A947-70E740481C1C}">
+                          <a14:useLocalDpi xmlns:a14="http://schemas.microsoft.com/office/drawing/2010/main" val="0"/>
+                        </a:ext>
+                      </a:extLst>
+                    </a:blip>
+                    <a:srcRect/>
+                    <a:stretch>
+                      <a:fillRect/>
+                    </a:stretch>
+                  </pic:blipFill>
+                  <pic:spPr bwMode="auto">
+                    <a:xfrm>
+                      <a:off x="0" y="0"/>
+                      <a:ext cx="3998788" cy="3600000"/>
+                    </a:xfrm>
+                    <a:prstGeom prst="rect">
+                      <a:avLst/>
+                    </a:prstGeom>
+                    <a:noFill/>
+                    <a:ln>
+                      <a:noFill/>
+                    </a:ln>
+                  </pic:spPr>
+                </pic:pic>
+              </a:graphicData>
+            </a:graphic>
+          </wp:inline>
+        </w:drawing>
+      </w:r>
+    </w:p>
+    <w:p>
+      <w:pPr>
+        <w:pStyle w:val="Beschriftung"/>
+        <w:jc w:val="center"/>
+      </w:pPr>
+      <w:r>
+        <w:t xml:space="preserve">Abb. </w:t>
+      </w:r>
+      <w:fldSimple w:instr=" SEQ Abb. \* ARABIC ">
+        <w:r>
+          <w:rPr>
+            <w:noProof/>
+          </w:rPr>
+          <w:t>5</w:t>
+        </w:r>
+      </w:fldSimple>
+      <w:r>
+        <w:t xml:space="preserve"> - Figure 2, Validierung</w:t>
+      </w:r>
+    </w:p>
+    <w:p>
+      <w:r>
+        <w:lastRenderedPageBreak/>
+        <w:t xml:space="preserve">In </w:t>
+      </w:r>
+      <w:r>
+        <w:t>der</w:t>
+      </w:r>
+      <w:r>
+        <w:t xml:space="preserve"> Formel für die vertikale Bewegung aus Abschnitt </w:t>
+      </w:r>
+      <w:r>
+        <w:t>2.</w:t>
+      </w:r>
+      <w:r>
+        <w:t>4 wird die</w:t>
+      </w:r>
+      <w:r>
+        <w:t xml:space="preserve"> Höhe gleich 0 gesetzt und die</w:t>
+      </w:r>
+      <w:r>
+        <w:t xml:space="preserve"> Startgeschwindigkeit und –winkel</w:t>
+      </w:r>
+      <w:r>
+        <w:t xml:space="preserve"> aus Abschnitt 4 eingesetzt, damit erhält man:</w:t>
+      </w:r>
+    </w:p>
+    <w:p>
+      <w:pPr>
+        <w:rPr>
+          <w:rFonts w:eastAsiaTheme="minorEastAsia"/>
+        </w:rPr>
+      </w:pPr>
+      <m:oMathPara>
+        <m:oMath>
+          <m:r>
+            <w:rPr>
+              <w:rFonts w:ascii="Cambria Math" w:hAnsi="Cambria Math"/>
+            </w:rPr>
+            <m:t>0 m=-</m:t>
+          </m:r>
+          <m:f>
+            <m:fPr>
+              <m:ctrlPr>
+                <w:rPr>
+                  <w:rFonts w:ascii="Cambria Math" w:hAnsi="Cambria Math"/>
+                  <w:i/>
+                </w:rPr>
+              </m:ctrlPr>
+            </m:fPr>
+            <m:num>
+              <m:r>
+                <w:rPr>
+                  <w:rFonts w:ascii="Cambria Math" w:hAnsi="Cambria Math"/>
+                </w:rPr>
+                <m:t>1</m:t>
+              </m:r>
+            </m:num>
+            <m:den>
+              <m:r>
+                <w:rPr>
+                  <w:rFonts w:ascii="Cambria Math" w:hAnsi="Cambria Math"/>
+                </w:rPr>
+                <m:t>2</m:t>
+              </m:r>
+            </m:den>
+          </m:f>
+          <m:r>
+            <w:rPr>
+              <w:rFonts w:ascii="Cambria Math" w:hAnsi="Cambria Math"/>
+            </w:rPr>
+            <m:t>g*</m:t>
+          </m:r>
+          <m:sSup>
+            <m:sSupPr>
+              <m:ctrlPr>
+                <w:rPr>
+                  <w:rFonts w:ascii="Cambria Math" w:hAnsi="Cambria Math"/>
+                  <w:i/>
+                </w:rPr>
+              </m:ctrlPr>
+            </m:sSupPr>
+            <m:e>
+              <m:r>
+                <w:rPr>
+                  <w:rFonts w:ascii="Cambria Math" w:hAnsi="Cambria Math"/>
+                </w:rPr>
+                <m:t>t</m:t>
+              </m:r>
+            </m:e>
+            <m:sup>
+              <m:r>
+                <w:rPr>
+                  <w:rFonts w:ascii="Cambria Math" w:hAnsi="Cambria Math"/>
+                </w:rPr>
+                <m:t>2</m:t>
+              </m:r>
+            </m:sup>
+          </m:sSup>
+          <m:r>
+            <w:rPr>
+              <w:rFonts w:ascii="Cambria Math" w:hAnsi="Cambria Math"/>
+            </w:rPr>
+            <m:t>+4</m:t>
+          </m:r>
+          <m:r>
+            <w:rPr>
+              <w:rFonts w:ascii="Cambria Math" w:eastAsiaTheme="minorEastAsia" w:hAnsi="Cambria Math"/>
+            </w:rPr>
+            <m:t>0</m:t>
+          </m:r>
+          <m:f>
+            <m:fPr>
+              <m:ctrlPr>
+                <w:rPr>
+                  <w:rFonts w:ascii="Cambria Math" w:eastAsiaTheme="minorEastAsia" w:hAnsi="Cambria Math"/>
+                  <w:i/>
+                </w:rPr>
+              </m:ctrlPr>
+            </m:fPr>
+            <m:num>
+              <m:r>
+                <w:rPr>
+                  <w:rFonts w:ascii="Cambria Math" w:eastAsiaTheme="minorEastAsia" w:hAnsi="Cambria Math"/>
+                </w:rPr>
+                <m:t>m</m:t>
+              </m:r>
+            </m:num>
+            <m:den>
+              <m:r>
+                <w:rPr>
+                  <w:rFonts w:ascii="Cambria Math" w:eastAsiaTheme="minorEastAsia" w:hAnsi="Cambria Math"/>
+                </w:rPr>
+                <m:t>s</m:t>
+              </m:r>
+            </m:den>
+          </m:f>
+          <m:r>
+            <w:rPr>
+              <w:rFonts w:ascii="Cambria Math" w:eastAsiaTheme="minorEastAsia" w:hAnsi="Cambria Math"/>
+            </w:rPr>
+            <m:t>*</m:t>
+          </m:r>
+          <m:func>
+            <m:funcPr>
+              <m:ctrlPr>
+                <w:rPr>
+                  <w:rFonts w:ascii="Cambria Math" w:eastAsiaTheme="minorEastAsia" w:hAnsi="Cambria Math"/>
+                </w:rPr>
+              </m:ctrlPr>
+            </m:funcPr>
+            <m:fName>
+              <m:r>
+                <m:rPr>
+                  <m:sty m:val="p"/>
+                </m:rPr>
+                <w:rPr>
+                  <w:rFonts w:ascii="Cambria Math" w:eastAsiaTheme="minorEastAsia" w:hAnsi="Cambria Math"/>
+                </w:rPr>
+                <m:t>sin</m:t>
+              </m:r>
+              <m:ctrlPr>
+                <w:rPr>
+                  <w:rFonts w:ascii="Cambria Math" w:eastAsiaTheme="minorEastAsia" w:hAnsi="Cambria Math"/>
+                  <w:i/>
+                </w:rPr>
+              </m:ctrlPr>
+            </m:fName>
+            <m:e>
+              <m:d>
+                <m:dPr>
+                  <m:ctrlPr>
+                    <w:rPr>
+                      <w:rFonts w:ascii="Cambria Math" w:eastAsiaTheme="minorEastAsia" w:hAnsi="Cambria Math"/>
+                      <w:i/>
+                    </w:rPr>
+                  </m:ctrlPr>
+                </m:dPr>
+                <m:e>
+                  <m:r>
+                    <w:rPr>
+                      <w:rFonts w:ascii="Cambria Math" w:eastAsiaTheme="minorEastAsia" w:hAnsi="Cambria Math"/>
+                    </w:rPr>
+                    <m:t>60°</m:t>
+                  </m:r>
+                </m:e>
+              </m:d>
+            </m:e>
+          </m:func>
+          <m:r>
+            <w:rPr>
+              <w:rFonts w:ascii="Cambria Math" w:eastAsiaTheme="minorEastAsia" w:hAnsi="Cambria Math"/>
+            </w:rPr>
+            <m:t>*t+22 m</m:t>
+          </m:r>
+        </m:oMath>
+      </m:oMathPara>
+    </w:p>
+    <w:p>
+      <w:pPr>
+        <w:rPr>
+          <w:rFonts w:eastAsiaTheme="minorEastAsia"/>
+        </w:rPr>
+      </w:pPr>
+      <m:oMathPara>
+        <m:oMath>
+          <m:r>
+            <w:rPr>
+              <w:rFonts w:ascii="Cambria Math" w:hAnsi="Cambria Math"/>
+            </w:rPr>
+            <m:t>≙4,905</m:t>
+          </m:r>
+          <m:f>
+            <m:fPr>
+              <m:ctrlPr>
+                <w:rPr>
+                  <w:rFonts w:ascii="Cambria Math" w:eastAsiaTheme="minorEastAsia" w:hAnsi="Cambria Math"/>
+                  <w:i/>
+                </w:rPr>
+              </m:ctrlPr>
+            </m:fPr>
+            <m:num>
+              <m:r>
+                <w:rPr>
+                  <w:rFonts w:ascii="Cambria Math" w:eastAsiaTheme="minorEastAsia" w:hAnsi="Cambria Math"/>
+                </w:rPr>
+                <m:t>m</m:t>
+              </m:r>
+            </m:num>
+            <m:den>
+              <m:sSup>
+                <m:sSupPr>
+                  <m:ctrlPr>
+                    <w:rPr>
+                      <w:rFonts w:ascii="Cambria Math" w:eastAsiaTheme="minorEastAsia" w:hAnsi="Cambria Math"/>
+                      <w:i/>
+                    </w:rPr>
+                  </m:ctrlPr>
+                </m:sSupPr>
+                <m:e>
+                  <m:r>
+                    <w:rPr>
+                      <w:rFonts w:ascii="Cambria Math" w:eastAsiaTheme="minorEastAsia" w:hAnsi="Cambria Math"/>
+                    </w:rPr>
+                    <m:t>s</m:t>
+                  </m:r>
+                </m:e>
+                <m:sup>
+                  <m:r>
+                    <w:rPr>
+                      <w:rFonts w:ascii="Cambria Math" w:eastAsiaTheme="minorEastAsia" w:hAnsi="Cambria Math"/>
+                    </w:rPr>
+                    <m:t>2</m:t>
+                  </m:r>
+                </m:sup>
+              </m:sSup>
+            </m:den>
+          </m:f>
+          <m:r>
+            <w:rPr>
+              <w:rFonts w:ascii="Cambria Math" w:hAnsi="Cambria Math"/>
+            </w:rPr>
+            <m:t>*</m:t>
+          </m:r>
+          <m:sSup>
+            <m:sSupPr>
+              <m:ctrlPr>
+                <w:rPr>
+                  <w:rFonts w:ascii="Cambria Math" w:hAnsi="Cambria Math"/>
+                  <w:i/>
+                </w:rPr>
+              </m:ctrlPr>
+            </m:sSupPr>
+            <m:e>
+              <m:r>
+                <w:rPr>
+                  <w:rFonts w:ascii="Cambria Math" w:hAnsi="Cambria Math"/>
+                </w:rPr>
+                <m:t>t</m:t>
+              </m:r>
+            </m:e>
+            <m:sup>
+              <m:r>
+                <w:rPr>
+                  <w:rFonts w:ascii="Cambria Math" w:hAnsi="Cambria Math"/>
+                </w:rPr>
+                <m:t>2</m:t>
+              </m:r>
+            </m:sup>
+          </m:sSup>
+          <m:r>
+            <w:rPr>
+              <w:rFonts w:ascii="Cambria Math" w:hAnsi="Cambria Math"/>
+            </w:rPr>
+            <m:t>-34,64</m:t>
+          </m:r>
+          <m:f>
+            <m:fPr>
+              <m:ctrlPr>
+                <w:rPr>
+                  <w:rFonts w:ascii="Cambria Math" w:eastAsiaTheme="minorEastAsia" w:hAnsi="Cambria Math"/>
+                  <w:i/>
+                </w:rPr>
+              </m:ctrlPr>
+            </m:fPr>
+            <m:num>
+              <m:r>
+                <w:rPr>
+                  <w:rFonts w:ascii="Cambria Math" w:eastAsiaTheme="minorEastAsia" w:hAnsi="Cambria Math"/>
+                </w:rPr>
+                <m:t>m</m:t>
+              </m:r>
+            </m:num>
+            <m:den>
+              <m:r>
+                <w:rPr>
+                  <w:rFonts w:ascii="Cambria Math" w:eastAsiaTheme="minorEastAsia" w:hAnsi="Cambria Math"/>
+                </w:rPr>
+                <m:t>s</m:t>
+              </m:r>
+            </m:den>
+          </m:f>
+          <m:r>
+            <w:rPr>
+              <w:rFonts w:ascii="Cambria Math" w:eastAsiaTheme="minorEastAsia" w:hAnsi="Cambria Math"/>
+            </w:rPr>
+            <m:t>*t-22 m=0</m:t>
+          </m:r>
+        </m:oMath>
+      </m:oMathPara>
+    </w:p>
+    <w:p>
+      <w:pPr>
+        <w:rPr>
+          <w:rFonts w:eastAsiaTheme="minorEastAsia"/>
+        </w:rPr>
+      </w:pPr>
+      <m:oMathPara>
+        <m:oMath>
+          <m:r>
+            <w:rPr>
+              <w:rFonts w:ascii="Cambria Math" w:hAnsi="Cambria Math"/>
+            </w:rPr>
+            <m:t>≙</m:t>
+          </m:r>
+          <m:sSup>
+            <m:sSupPr>
+              <m:ctrlPr>
+                <w:rPr>
+                  <w:rFonts w:ascii="Cambria Math" w:hAnsi="Cambria Math"/>
+                  <w:i/>
+                </w:rPr>
+              </m:ctrlPr>
+            </m:sSupPr>
+            <m:e>
+              <m:r>
+                <w:rPr>
+                  <w:rFonts w:ascii="Cambria Math" w:hAnsi="Cambria Math"/>
+                </w:rPr>
+                <m:t>t</m:t>
+              </m:r>
+            </m:e>
+            <m:sup>
+              <m:r>
+                <w:rPr>
+                  <w:rFonts w:ascii="Cambria Math" w:hAnsi="Cambria Math"/>
+                </w:rPr>
+                <m:t>2</m:t>
+              </m:r>
+            </m:sup>
+          </m:sSup>
+          <m:r>
+            <w:rPr>
+              <w:rFonts w:ascii="Cambria Math" w:hAnsi="Cambria Math"/>
+            </w:rPr>
+            <m:t>-</m:t>
+          </m:r>
+          <m:r>
+            <w:rPr>
+              <w:rFonts w:ascii="Cambria Math" w:hAnsi="Cambria Math"/>
+            </w:rPr>
+            <m:t xml:space="preserve">7,06 </m:t>
+          </m:r>
+          <m:r>
+            <w:rPr>
+              <w:rFonts w:ascii="Cambria Math" w:eastAsiaTheme="minorEastAsia" w:hAnsi="Cambria Math"/>
+            </w:rPr>
+            <m:t>s</m:t>
+          </m:r>
+          <m:r>
+            <w:rPr>
+              <w:rFonts w:ascii="Cambria Math" w:eastAsiaTheme="minorEastAsia" w:hAnsi="Cambria Math"/>
+            </w:rPr>
+            <m:t>*t-</m:t>
+          </m:r>
+          <m:r>
+            <w:rPr>
+              <w:rFonts w:ascii="Cambria Math" w:eastAsiaTheme="minorEastAsia" w:hAnsi="Cambria Math"/>
+            </w:rPr>
+            <m:t xml:space="preserve">4,49 </m:t>
+          </m:r>
+          <m:sSup>
+            <m:sSupPr>
+              <m:ctrlPr>
+                <w:rPr>
+                  <w:rFonts w:ascii="Cambria Math" w:eastAsiaTheme="minorEastAsia" w:hAnsi="Cambria Math"/>
+                  <w:i/>
+                </w:rPr>
+              </m:ctrlPr>
+            </m:sSupPr>
+            <m:e>
+              <m:r>
+                <w:rPr>
+                  <w:rFonts w:ascii="Cambria Math" w:eastAsiaTheme="minorEastAsia" w:hAnsi="Cambria Math"/>
+                </w:rPr>
+                <m:t>s</m:t>
+              </m:r>
+            </m:e>
+            <m:sup>
+              <m:r>
+                <w:rPr>
+                  <w:rFonts w:ascii="Cambria Math" w:eastAsiaTheme="minorEastAsia" w:hAnsi="Cambria Math"/>
+                </w:rPr>
+                <m:t>2</m:t>
+              </m:r>
+            </m:sup>
+          </m:sSup>
+          <m:r>
+            <w:rPr>
+              <w:rFonts w:ascii="Cambria Math" w:eastAsiaTheme="minorEastAsia" w:hAnsi="Cambria Math"/>
+            </w:rPr>
+            <m:t>=0</m:t>
+          </m:r>
+        </m:oMath>
+      </m:oMathPara>
+    </w:p>
+    <w:p>
+      <w:pPr>
+        <w:rPr>
+          <w:rFonts w:eastAsiaTheme="minorEastAsia"/>
+        </w:rPr>
+      </w:pPr>
+      <w:r>
+        <w:rPr>
+          <w:rFonts w:eastAsiaTheme="minorEastAsia"/>
+        </w:rPr>
+        <w:t>Damit erhält man aus der pq-Formel:</w:t>
+      </w:r>
+    </w:p>
+    <w:p>
+      <w:pPr>
+        <w:rPr>
+          <w:rFonts w:eastAsiaTheme="minorEastAsia"/>
+        </w:rPr>
+      </w:pPr>
+      <m:oMathPara>
+        <m:oMath>
+          <m:sSub>
+            <m:sSubPr>
+              <m:ctrlPr>
+                <w:rPr>
+                  <w:rFonts w:ascii="Cambria Math" w:eastAsiaTheme="minorEastAsia" w:hAnsi="Cambria Math"/>
+                  <w:i/>
+                </w:rPr>
+              </m:ctrlPr>
+            </m:sSubPr>
+            <m:e>
+              <m:r>
+                <w:rPr>
+                  <w:rFonts w:ascii="Cambria Math" w:eastAsiaTheme="minorEastAsia" w:hAnsi="Cambria Math"/>
+                </w:rPr>
+                <m:t>t</m:t>
+              </m:r>
+            </m:e>
+            <m:sub>
+              <m:r>
+                <w:rPr>
+                  <w:rFonts w:ascii="Cambria Math" w:eastAsiaTheme="minorEastAsia" w:hAnsi="Cambria Math"/>
+                </w:rPr>
+                <m:t>1|2</m:t>
+              </m:r>
+            </m:sub>
+          </m:sSub>
+          <m:r>
+            <w:rPr>
+              <w:rFonts w:ascii="Cambria Math" w:eastAsiaTheme="minorEastAsia" w:hAnsi="Cambria Math"/>
+            </w:rPr>
+            <m:t>=</m:t>
+          </m:r>
+          <m:f>
+            <m:fPr>
+              <m:ctrlPr>
+                <w:rPr>
+                  <w:rFonts w:ascii="Cambria Math" w:eastAsiaTheme="minorEastAsia" w:hAnsi="Cambria Math"/>
+                  <w:i/>
+                </w:rPr>
+              </m:ctrlPr>
+            </m:fPr>
+            <m:num>
+              <m:r>
+                <w:rPr>
+                  <w:rFonts w:ascii="Cambria Math" w:eastAsiaTheme="minorEastAsia" w:hAnsi="Cambria Math"/>
+                </w:rPr>
+                <m:t>7,06</m:t>
+              </m:r>
+            </m:num>
+            <m:den>
+              <m:r>
+                <w:rPr>
+                  <w:rFonts w:ascii="Cambria Math" w:eastAsiaTheme="minorEastAsia" w:hAnsi="Cambria Math"/>
+                </w:rPr>
+                <m:t>2</m:t>
+              </m:r>
+            </m:den>
+          </m:f>
+          <m:r>
+            <w:rPr>
+              <w:rFonts w:ascii="Cambria Math" w:eastAsiaTheme="minorEastAsia" w:hAnsi="Cambria Math"/>
+            </w:rPr>
+            <m:t>s±</m:t>
+          </m:r>
+          <m:rad>
+            <m:radPr>
+              <m:degHide m:val="1"/>
+              <m:ctrlPr>
+                <w:rPr>
+                  <w:rFonts w:ascii="Cambria Math" w:eastAsiaTheme="minorEastAsia" w:hAnsi="Cambria Math"/>
+                  <w:i/>
+                </w:rPr>
+              </m:ctrlPr>
+            </m:radPr>
+            <m:deg/>
+            <m:e>
+              <m:sSup>
+                <m:sSupPr>
+                  <m:ctrlPr>
+                    <w:rPr>
+                      <w:rFonts w:ascii="Cambria Math" w:eastAsiaTheme="minorEastAsia" w:hAnsi="Cambria Math"/>
+                      <w:i/>
+                    </w:rPr>
+                  </m:ctrlPr>
+                </m:sSupPr>
+                <m:e>
+                  <m:d>
+                    <m:dPr>
+                      <m:ctrlPr>
+                        <w:rPr>
+                          <w:rFonts w:ascii="Cambria Math" w:eastAsiaTheme="minorEastAsia" w:hAnsi="Cambria Math"/>
+                          <w:i/>
+                        </w:rPr>
+                      </m:ctrlPr>
+                    </m:dPr>
+                    <m:e>
+                      <m:r>
+                        <w:rPr>
+                          <w:rFonts w:ascii="Cambria Math" w:eastAsiaTheme="minorEastAsia" w:hAnsi="Cambria Math"/>
+                        </w:rPr>
+                        <m:t>-</m:t>
+                      </m:r>
+                      <m:f>
+                        <m:fPr>
+                          <m:ctrlPr>
+                            <w:rPr>
+                              <w:rFonts w:ascii="Cambria Math" w:eastAsiaTheme="minorEastAsia" w:hAnsi="Cambria Math"/>
+                              <w:i/>
+                            </w:rPr>
+                          </m:ctrlPr>
+                        </m:fPr>
+                        <m:num>
+                          <m:r>
+                            <w:rPr>
+                              <w:rFonts w:ascii="Cambria Math" w:eastAsiaTheme="minorEastAsia" w:hAnsi="Cambria Math"/>
+                            </w:rPr>
+                            <m:t>7,06</m:t>
+                          </m:r>
+                        </m:num>
+                        <m:den>
+                          <m:r>
+                            <w:rPr>
+                              <w:rFonts w:ascii="Cambria Math" w:eastAsiaTheme="minorEastAsia" w:hAnsi="Cambria Math"/>
+                            </w:rPr>
+                            <m:t>2</m:t>
+                          </m:r>
+                        </m:den>
+                      </m:f>
+                      <m:r>
+                        <w:rPr>
+                          <w:rFonts w:ascii="Cambria Math" w:eastAsiaTheme="minorEastAsia" w:hAnsi="Cambria Math"/>
+                        </w:rPr>
+                        <m:t>s</m:t>
+                      </m:r>
+                    </m:e>
+                  </m:d>
+                </m:e>
+                <m:sup>
+                  <m:r>
+                    <w:rPr>
+                      <w:rFonts w:ascii="Cambria Math" w:eastAsiaTheme="minorEastAsia" w:hAnsi="Cambria Math"/>
+                    </w:rPr>
+                    <m:t>2</m:t>
+                  </m:r>
+                </m:sup>
+              </m:sSup>
+              <m:r>
+                <w:rPr>
+                  <w:rFonts w:ascii="Cambria Math" w:eastAsiaTheme="minorEastAsia" w:hAnsi="Cambria Math"/>
+                </w:rPr>
+                <m:t>+4,49</m:t>
+              </m:r>
+              <m:sSup>
+                <m:sSupPr>
+                  <m:ctrlPr>
+                    <w:rPr>
+                      <w:rFonts w:ascii="Cambria Math" w:eastAsiaTheme="minorEastAsia" w:hAnsi="Cambria Math"/>
+                      <w:i/>
+                    </w:rPr>
+                  </m:ctrlPr>
+                </m:sSupPr>
+                <m:e>
+                  <m:r>
+                    <w:rPr>
+                      <w:rFonts w:ascii="Cambria Math" w:eastAsiaTheme="minorEastAsia" w:hAnsi="Cambria Math"/>
+                    </w:rPr>
+                    <m:t xml:space="preserve"> s</m:t>
+                  </m:r>
+                </m:e>
+                <m:sup>
+                  <m:r>
+                    <w:rPr>
+                      <w:rFonts w:ascii="Cambria Math" w:eastAsiaTheme="minorEastAsia" w:hAnsi="Cambria Math"/>
+                    </w:rPr>
+                    <m:t>2</m:t>
+                  </m:r>
+                </m:sup>
+              </m:sSup>
+              <m:r>
+                <w:rPr>
+                  <w:rFonts w:ascii="Cambria Math" w:eastAsiaTheme="minorEastAsia" w:hAnsi="Cambria Math"/>
+                </w:rPr>
+                <m:t xml:space="preserve"> </m:t>
+              </m:r>
+            </m:e>
+          </m:rad>
+        </m:oMath>
+      </m:oMathPara>
+    </w:p>
+    <w:p>
+      <w:pPr>
+        <w:rPr>
+          <w:rFonts w:eastAsiaTheme="minorEastAsia"/>
+        </w:rPr>
+      </w:pPr>
+      <m:oMathPara>
+        <m:oMath>
+          <m:r>
+            <w:rPr>
+              <w:rFonts w:ascii="Cambria Math" w:hAnsi="Cambria Math"/>
+            </w:rPr>
+            <m:t>≙</m:t>
+          </m:r>
+          <m:sSub>
+            <m:sSubPr>
+              <m:ctrlPr>
+                <w:rPr>
+                  <w:rFonts w:ascii="Cambria Math" w:eastAsiaTheme="minorEastAsia" w:hAnsi="Cambria Math"/>
+                  <w:i/>
+                </w:rPr>
+              </m:ctrlPr>
+            </m:sSubPr>
+            <m:e>
+              <m:r>
+                <w:rPr>
+                  <w:rFonts w:ascii="Cambria Math" w:eastAsiaTheme="minorEastAsia" w:hAnsi="Cambria Math"/>
+                </w:rPr>
+                <m:t>t</m:t>
+              </m:r>
+            </m:e>
+            <m:sub>
+              <m:r>
+                <w:rPr>
+                  <w:rFonts w:ascii="Cambria Math" w:eastAsiaTheme="minorEastAsia" w:hAnsi="Cambria Math"/>
+                </w:rPr>
+                <m:t>1|2</m:t>
+              </m:r>
+            </m:sub>
+          </m:sSub>
+          <m:r>
+            <w:rPr>
+              <w:rFonts w:ascii="Cambria Math" w:eastAsiaTheme="minorEastAsia" w:hAnsi="Cambria Math"/>
+            </w:rPr>
+            <m:t>=3,53 s±</m:t>
+          </m:r>
+          <m:rad>
+            <m:radPr>
+              <m:degHide m:val="1"/>
+              <m:ctrlPr>
+                <w:rPr>
+                  <w:rFonts w:ascii="Cambria Math" w:eastAsiaTheme="minorEastAsia" w:hAnsi="Cambria Math"/>
+                  <w:i/>
+                </w:rPr>
+              </m:ctrlPr>
+            </m:radPr>
+            <m:deg/>
+            <m:e>
+              <m:sSup>
+                <m:sSupPr>
+                  <m:ctrlPr>
+                    <w:rPr>
+                      <w:rFonts w:ascii="Cambria Math" w:eastAsiaTheme="minorEastAsia" w:hAnsi="Cambria Math"/>
+                      <w:i/>
+                    </w:rPr>
+                  </m:ctrlPr>
+                </m:sSupPr>
+                <m:e>
+                  <m:r>
+                    <w:rPr>
+                      <w:rFonts w:ascii="Cambria Math" w:eastAsiaTheme="minorEastAsia" w:hAnsi="Cambria Math"/>
+                    </w:rPr>
+                    <m:t>16,95 s</m:t>
+                  </m:r>
+                </m:e>
+                <m:sup>
+                  <m:r>
+                    <w:rPr>
+                      <w:rFonts w:ascii="Cambria Math" w:eastAsiaTheme="minorEastAsia" w:hAnsi="Cambria Math"/>
+                    </w:rPr>
+                    <m:t>2</m:t>
+                  </m:r>
+                </m:sup>
+              </m:sSup>
+            </m:e>
+          </m:rad>
+        </m:oMath>
+      </m:oMathPara>
+    </w:p>
+    <w:p>
+      <w:pPr>
+        <w:rPr>
+          <w:rFonts w:eastAsiaTheme="minorEastAsia"/>
+        </w:rPr>
+      </w:pPr>
+      <m:oMathPara>
+        <m:oMath>
+          <m:r>
+            <w:rPr>
+              <w:rFonts w:ascii="Cambria Math" w:hAnsi="Cambria Math"/>
+            </w:rPr>
+            <m:t>≙</m:t>
+          </m:r>
+          <m:sSub>
+            <m:sSubPr>
+              <m:ctrlPr>
+                <w:rPr>
+                  <w:rFonts w:ascii="Cambria Math" w:eastAsiaTheme="minorEastAsia" w:hAnsi="Cambria Math"/>
+                  <w:i/>
+                </w:rPr>
+              </m:ctrlPr>
+            </m:sSubPr>
+            <m:e>
+              <m:r>
+                <w:rPr>
+                  <w:rFonts w:ascii="Cambria Math" w:eastAsiaTheme="minorEastAsia" w:hAnsi="Cambria Math"/>
+                </w:rPr>
+                <m:t>t</m:t>
+              </m:r>
+            </m:e>
+            <m:sub>
+              <m:r>
+                <w:rPr>
+                  <w:rFonts w:ascii="Cambria Math" w:eastAsiaTheme="minorEastAsia" w:hAnsi="Cambria Math"/>
+                </w:rPr>
+                <m:t>1|2</m:t>
+              </m:r>
+            </m:sub>
+          </m:sSub>
+          <m:r>
+            <w:rPr>
+              <w:rFonts w:ascii="Cambria Math" w:eastAsiaTheme="minorEastAsia" w:hAnsi="Cambria Math"/>
+            </w:rPr>
+            <m:t>=3,53 s±4,12 s</m:t>
+          </m:r>
+        </m:oMath>
+      </m:oMathPara>
+    </w:p>
+    <w:p>
+      <w:pPr>
+        <w:rPr>
+          <w:rStyle w:val="box"/>
+          <w:rFonts w:eastAsiaTheme="minorEastAsia"/>
+        </w:rPr>
+      </w:pPr>
+      <m:oMathPara>
+        <m:oMath>
+          <m:r>
+            <m:rPr>
+              <m:sty m:val="p"/>
+            </m:rPr>
+            <w:rPr>
+              <w:rFonts w:ascii="Cambria Math" w:hAnsi="Cambria Math" w:cs="Cambria Math"/>
+            </w:rPr>
+            <m:t>⇒</m:t>
+          </m:r>
+          <m:sSub>
+            <m:sSubPr>
+              <m:ctrlPr>
+                <w:rPr>
+                  <w:rFonts w:ascii="Cambria Math" w:eastAsiaTheme="minorEastAsia" w:hAnsi="Cambria Math"/>
+                  <w:i/>
+                </w:rPr>
+              </m:ctrlPr>
+            </m:sSubPr>
+            <m:e>
+              <m:r>
+                <w:rPr>
+                  <w:rFonts w:ascii="Cambria Math" w:eastAsiaTheme="minorEastAsia" w:hAnsi="Cambria Math"/>
+                </w:rPr>
+                <m:t>t</m:t>
+              </m:r>
+            </m:e>
+            <m:sub>
+              <m:r>
+                <w:rPr>
+                  <w:rFonts w:ascii="Cambria Math" w:eastAsiaTheme="minorEastAsia" w:hAnsi="Cambria Math"/>
+                </w:rPr>
+                <m:t>1</m:t>
+              </m:r>
+            </m:sub>
+          </m:sSub>
+          <m:r>
+            <w:rPr>
+              <w:rFonts w:ascii="Cambria Math" w:eastAsiaTheme="minorEastAsia" w:hAnsi="Cambria Math"/>
+            </w:rPr>
+            <m:t xml:space="preserve">=-0,59 s </m:t>
+          </m:r>
+          <m:r>
+            <m:rPr>
+              <m:sty m:val="p"/>
+            </m:rPr>
+            <w:rPr>
+              <w:rStyle w:val="box"/>
+              <w:rFonts w:ascii="Cambria Math" w:hAnsi="Cambria Math" w:cs="Cambria Math"/>
+            </w:rPr>
+            <m:t>↯</m:t>
+          </m:r>
+        </m:oMath>
+      </m:oMathPara>
+    </w:p>
+    <w:p>
+      <w:pPr>
+        <w:rPr>
+          <w:rFonts w:eastAsiaTheme="minorEastAsia"/>
+        </w:rPr>
+      </w:pPr>
+      <m:oMathPara>
+        <m:oMath>
+          <m:r>
+            <m:rPr>
+              <m:sty m:val="p"/>
+            </m:rPr>
+            <w:rPr>
+              <w:rFonts w:ascii="Cambria Math" w:hAnsi="Cambria Math" w:cs="Cambria Math"/>
+            </w:rPr>
+            <m:t>⇒</m:t>
+          </m:r>
+          <m:sSub>
+            <m:sSubPr>
+              <m:ctrlPr>
+                <w:rPr>
+                  <w:rFonts w:ascii="Cambria Math" w:eastAsiaTheme="minorEastAsia" w:hAnsi="Cambria Math"/>
+                  <w:i/>
+                </w:rPr>
+              </m:ctrlPr>
+            </m:sSubPr>
+            <m:e>
+              <m:r>
+                <w:rPr>
+                  <w:rFonts w:ascii="Cambria Math" w:eastAsiaTheme="minorEastAsia" w:hAnsi="Cambria Math"/>
+                </w:rPr>
+                <m:t>t</m:t>
+              </m:r>
+            </m:e>
+            <m:sub>
+              <m:r>
+                <w:rPr>
+                  <w:rFonts w:ascii="Cambria Math" w:eastAsiaTheme="minorEastAsia" w:hAnsi="Cambria Math"/>
+                </w:rPr>
+                <m:t>2</m:t>
+              </m:r>
+            </m:sub>
+          </m:sSub>
+          <m:r>
+            <w:rPr>
+              <w:rFonts w:ascii="Cambria Math" w:eastAsiaTheme="minorEastAsia" w:hAnsi="Cambria Math"/>
+            </w:rPr>
+            <m:t>=7,65 s</m:t>
+          </m:r>
+        </m:oMath>
+      </m:oMathPara>
+    </w:p>
+    <w:p>
+      <w:pPr>
+        <w:rPr>
+          <w:rFonts w:eastAsiaTheme="minorEastAsia"/>
+        </w:rPr>
+      </w:pPr>
+      <w:r>
+        <w:rPr>
+          <w:rFonts w:eastAsiaTheme="minorEastAsia"/>
+        </w:rPr>
+        <w:t>7,65 Sekunden entsprechen mit hinreichender Genauigkeit dem Ergebnis von 7,649 Sekunden aus der Simulation.</w:t>
+      </w:r>
+    </w:p>
+    <w:p>
+      <w:pPr>
+        <w:rPr>
+          <w:rFonts w:eastAsiaTheme="minorEastAsia"/>
+        </w:rPr>
+      </w:pPr>
+      <w:r>
+        <w:rPr>
+          <w:rFonts w:eastAsiaTheme="minorEastAsia"/>
+        </w:rPr>
+        <w:t>Die senkrechte Geschwindigkeit beträgt demnach zum Zeitpunkt des Aufschlags:</w:t>
+      </w:r>
+    </w:p>
+    <w:p>
+      <w:pPr>
+        <w:rPr>
+          <w:rFonts w:eastAsiaTheme="minorEastAsia"/>
+        </w:rPr>
+      </w:pPr>
+      <m:oMathPara>
+        <m:oMath>
+          <m:acc>
+            <m:accPr>
+              <m:chr m:val="̇"/>
+              <m:ctrlPr>
+                <w:rPr>
+                  <w:rFonts w:ascii="Cambria Math" w:hAnsi="Cambria Math"/>
+                  <w:i/>
+                </w:rPr>
+              </m:ctrlPr>
+            </m:accPr>
+            <m:e>
+              <m:r>
+                <w:rPr>
+                  <w:rFonts w:ascii="Cambria Math" w:hAnsi="Cambria Math"/>
+                </w:rPr>
+                <m:t>y</m:t>
+              </m:r>
+            </m:e>
+          </m:acc>
+          <m:r>
+            <w:rPr>
+              <w:rFonts w:ascii="Cambria Math" w:hAnsi="Cambria Math"/>
+            </w:rPr>
+            <m:t>=-g*7,</m:t>
+          </m:r>
+          <m:r>
+            <w:rPr>
+              <w:rFonts w:ascii="Cambria Math" w:hAnsi="Cambria Math"/>
+            </w:rPr>
+            <m:t>65</m:t>
+          </m:r>
+          <m:r>
+            <w:rPr>
+              <w:rFonts w:ascii="Cambria Math" w:hAnsi="Cambria Math"/>
+            </w:rPr>
+            <m:t xml:space="preserve"> s+</m:t>
+          </m:r>
+          <m:r>
+            <w:rPr>
+              <w:rFonts w:ascii="Cambria Math" w:eastAsiaTheme="minorEastAsia" w:hAnsi="Cambria Math"/>
+            </w:rPr>
+            <m:t>34,64</m:t>
+          </m:r>
+          <m:f>
+            <m:fPr>
+              <m:ctrlPr>
+                <w:rPr>
+                  <w:rFonts w:ascii="Cambria Math" w:eastAsiaTheme="minorEastAsia" w:hAnsi="Cambria Math"/>
+                  <w:i/>
+                </w:rPr>
+              </m:ctrlPr>
+            </m:fPr>
+            <m:num>
+              <m:r>
+                <w:rPr>
+                  <w:rFonts w:ascii="Cambria Math" w:eastAsiaTheme="minorEastAsia" w:hAnsi="Cambria Math"/>
+                </w:rPr>
+                <m:t>m</m:t>
+              </m:r>
+            </m:num>
+            <m:den>
+              <m:r>
+                <w:rPr>
+                  <w:rFonts w:ascii="Cambria Math" w:eastAsiaTheme="minorEastAsia" w:hAnsi="Cambria Math"/>
+                </w:rPr>
+                <m:t>s</m:t>
+              </m:r>
+            </m:den>
+          </m:f>
+        </m:oMath>
+      </m:oMathPara>
+    </w:p>
+    <w:p>
+      <w:pPr>
+        <w:rPr>
+          <w:rFonts w:eastAsiaTheme="minorEastAsia"/>
+        </w:rPr>
+      </w:pPr>
+      <m:oMathPara>
+        <m:oMath>
+          <m:r>
+            <w:rPr>
+              <w:rFonts w:ascii="Cambria Math" w:hAnsi="Cambria Math"/>
+            </w:rPr>
+            <m:t>≙</m:t>
+          </m:r>
+          <m:acc>
+            <m:accPr>
+              <m:chr m:val="̇"/>
+              <m:ctrlPr>
+                <w:rPr>
+                  <w:rFonts w:ascii="Cambria Math" w:hAnsi="Cambria Math"/>
+                  <w:i/>
+                </w:rPr>
+              </m:ctrlPr>
+            </m:accPr>
+            <m:e>
+              <m:r>
+                <w:rPr>
+                  <w:rFonts w:ascii="Cambria Math" w:hAnsi="Cambria Math"/>
+                </w:rPr>
+                <m:t>y</m:t>
+              </m:r>
+            </m:e>
+          </m:acc>
+          <m:r>
+            <w:rPr>
+              <w:rFonts w:ascii="Cambria Math" w:hAnsi="Cambria Math"/>
+            </w:rPr>
+            <m:t>=-9,81</m:t>
+          </m:r>
+          <m:f>
+            <m:fPr>
+              <m:ctrlPr>
+                <w:rPr>
+                  <w:rFonts w:ascii="Cambria Math" w:eastAsiaTheme="minorEastAsia" w:hAnsi="Cambria Math"/>
+                  <w:i/>
+                </w:rPr>
+              </m:ctrlPr>
+            </m:fPr>
+            <m:num>
+              <m:r>
+                <w:rPr>
+                  <w:rFonts w:ascii="Cambria Math" w:eastAsiaTheme="minorEastAsia" w:hAnsi="Cambria Math"/>
+                </w:rPr>
+                <m:t>m</m:t>
+              </m:r>
+            </m:num>
+            <m:den>
+              <m:sSup>
+                <m:sSupPr>
+                  <m:ctrlPr>
+                    <w:rPr>
+                      <w:rFonts w:ascii="Cambria Math" w:eastAsiaTheme="minorEastAsia" w:hAnsi="Cambria Math"/>
+                      <w:i/>
+                    </w:rPr>
+                  </m:ctrlPr>
+                </m:sSupPr>
+                <m:e>
+                  <m:r>
+                    <w:rPr>
+                      <w:rFonts w:ascii="Cambria Math" w:eastAsiaTheme="minorEastAsia" w:hAnsi="Cambria Math"/>
+                    </w:rPr>
+                    <m:t>s</m:t>
+                  </m:r>
+                </m:e>
+                <m:sup>
+                  <m:r>
+                    <w:rPr>
+                      <w:rFonts w:ascii="Cambria Math" w:eastAsiaTheme="minorEastAsia" w:hAnsi="Cambria Math"/>
+                    </w:rPr>
+                    <m:t>2</m:t>
+                  </m:r>
+                </m:sup>
+              </m:sSup>
+            </m:den>
+          </m:f>
+          <m:r>
+            <w:rPr>
+              <w:rFonts w:ascii="Cambria Math" w:eastAsiaTheme="minorEastAsia" w:hAnsi="Cambria Math"/>
+            </w:rPr>
+            <m:t>*7,</m:t>
+          </m:r>
+          <m:r>
+            <w:rPr>
+              <w:rFonts w:ascii="Cambria Math" w:eastAsiaTheme="minorEastAsia" w:hAnsi="Cambria Math"/>
+            </w:rPr>
+            <m:t>65</m:t>
+          </m:r>
+          <m:r>
+            <w:rPr>
+              <w:rFonts w:ascii="Cambria Math" w:eastAsiaTheme="minorEastAsia" w:hAnsi="Cambria Math"/>
+            </w:rPr>
+            <m:t xml:space="preserve"> s+34,64</m:t>
+          </m:r>
+          <m:f>
+            <m:fPr>
+              <m:ctrlPr>
+                <w:rPr>
+                  <w:rFonts w:ascii="Cambria Math" w:eastAsiaTheme="minorEastAsia" w:hAnsi="Cambria Math"/>
+                  <w:i/>
+                </w:rPr>
+              </m:ctrlPr>
+            </m:fPr>
+            <m:num>
+              <m:r>
+                <w:rPr>
+                  <w:rFonts w:ascii="Cambria Math" w:eastAsiaTheme="minorEastAsia" w:hAnsi="Cambria Math"/>
+                </w:rPr>
+                <m:t>m</m:t>
+              </m:r>
+            </m:num>
+            <m:den>
+              <m:r>
+                <w:rPr>
+                  <w:rFonts w:ascii="Cambria Math" w:eastAsiaTheme="minorEastAsia" w:hAnsi="Cambria Math"/>
+                </w:rPr>
+                <m:t>s</m:t>
+              </m:r>
+            </m:den>
+          </m:f>
+          <m:r>
+            <w:rPr>
+              <w:rFonts w:ascii="Cambria Math" w:eastAsiaTheme="minorEastAsia" w:hAnsi="Cambria Math"/>
+            </w:rPr>
+            <m:t>=</m:t>
+          </m:r>
+          <m:r>
+            <w:rPr>
+              <w:rFonts w:ascii="Cambria Math" w:eastAsiaTheme="minorEastAsia" w:hAnsi="Cambria Math"/>
+            </w:rPr>
+            <m:t xml:space="preserve">-40,41 </m:t>
+          </m:r>
+          <m:f>
+            <m:fPr>
+              <m:ctrlPr>
+                <w:rPr>
+                  <w:rFonts w:ascii="Cambria Math" w:eastAsiaTheme="minorEastAsia" w:hAnsi="Cambria Math"/>
+                  <w:i/>
+                </w:rPr>
+              </m:ctrlPr>
+            </m:fPr>
+            <m:num>
+              <m:r>
+                <w:rPr>
+                  <w:rFonts w:ascii="Cambria Math" w:eastAsiaTheme="minorEastAsia" w:hAnsi="Cambria Math"/>
+                </w:rPr>
+                <m:t>m</m:t>
+              </m:r>
+            </m:num>
+            <m:den>
+              <m:r>
+                <w:rPr>
+                  <w:rFonts w:ascii="Cambria Math" w:eastAsiaTheme="minorEastAsia" w:hAnsi="Cambria Math"/>
+                </w:rPr>
+                <m:t>s</m:t>
+              </m:r>
+            </m:den>
+          </m:f>
+        </m:oMath>
+      </m:oMathPara>
+    </w:p>
+    <w:p>
+      <w:pPr>
+        <w:rPr>
+          <w:rFonts w:eastAsiaTheme="minorEastAsia"/>
+        </w:rPr>
+      </w:pPr>
+      <w:r>
+        <w:rPr>
+          <w:rFonts w:eastAsiaTheme="minorEastAsia"/>
+        </w:rPr>
+        <w:t>Und nach dem Stoß gegen die starre Wand (Boden):</w:t>
+      </w:r>
+    </w:p>
+    <w:p>
+      <w:pPr>
+        <w:rPr>
+          <w:rFonts w:eastAsiaTheme="minorEastAsia"/>
+        </w:rPr>
+      </w:pPr>
+      <m:oMathPara>
+        <m:oMath>
+          <m:sSub>
+            <m:sSubPr>
+              <m:ctrlPr>
+                <w:rPr>
+                  <w:rFonts w:ascii="Cambria Math" w:hAnsi="Cambria Math"/>
+                  <w:i/>
+                </w:rPr>
+              </m:ctrlPr>
+            </m:sSubPr>
+            <m:e>
+              <m:acc>
+                <m:accPr>
+                  <m:chr m:val="̇"/>
+                  <m:ctrlPr>
+                    <w:rPr>
+                      <w:rFonts w:ascii="Cambria Math" w:hAnsi="Cambria Math"/>
+                      <w:i/>
+                    </w:rPr>
+                  </m:ctrlPr>
+                </m:accPr>
+                <m:e>
+                  <m:r>
+                    <w:rPr>
+                      <w:rFonts w:ascii="Cambria Math" w:hAnsi="Cambria Math"/>
+                    </w:rPr>
+                    <m:t>y</m:t>
+                  </m:r>
+                </m:e>
+              </m:acc>
+            </m:e>
+            <m:sub>
+              <m:r>
+                <w:rPr>
+                  <w:rFonts w:ascii="Cambria Math" w:hAnsi="Cambria Math"/>
+                </w:rPr>
+                <m:t>neu</m:t>
+              </m:r>
+            </m:sub>
+          </m:sSub>
+          <m:r>
+            <w:rPr>
+              <w:rFonts w:ascii="Cambria Math" w:hAnsi="Cambria Math"/>
+            </w:rPr>
+            <m:t>=-e</m:t>
+          </m:r>
+          <m:r>
+            <w:rPr>
+              <w:rFonts w:ascii="Cambria Math" w:eastAsiaTheme="minorEastAsia" w:hAnsi="Cambria Math"/>
+            </w:rPr>
+            <m:t>*</m:t>
+          </m:r>
+          <m:acc>
+            <m:accPr>
+              <m:chr m:val="̇"/>
+              <m:ctrlPr>
+                <w:rPr>
+                  <w:rFonts w:ascii="Cambria Math" w:hAnsi="Cambria Math"/>
+                  <w:i/>
+                </w:rPr>
+              </m:ctrlPr>
+            </m:accPr>
+            <m:e>
+              <m:r>
+                <w:rPr>
+                  <w:rFonts w:ascii="Cambria Math" w:hAnsi="Cambria Math"/>
+                </w:rPr>
+                <m:t>y</m:t>
+              </m:r>
+            </m:e>
+          </m:acc>
+        </m:oMath>
+      </m:oMathPara>
+    </w:p>
+    <w:p>
+      <w:pPr>
+        <w:rPr>
+          <w:rFonts w:eastAsiaTheme="minorEastAsia"/>
+        </w:rPr>
+      </w:pPr>
+      <m:oMathPara>
+        <m:oMath>
+          <m:r>
+            <w:rPr>
+              <w:rFonts w:ascii="Cambria Math" w:hAnsi="Cambria Math"/>
+            </w:rPr>
+            <m:t>≙</m:t>
+          </m:r>
+          <m:sSub>
+            <m:sSubPr>
+              <m:ctrlPr>
+                <w:rPr>
+                  <w:rFonts w:ascii="Cambria Math" w:hAnsi="Cambria Math"/>
+                  <w:i/>
+                </w:rPr>
+              </m:ctrlPr>
+            </m:sSubPr>
+            <m:e>
+              <m:acc>
+                <m:accPr>
+                  <m:chr m:val="̇"/>
+                  <m:ctrlPr>
+                    <w:rPr>
+                      <w:rFonts w:ascii="Cambria Math" w:hAnsi="Cambria Math"/>
+                      <w:i/>
+                    </w:rPr>
+                  </m:ctrlPr>
+                </m:accPr>
+                <m:e>
+                  <m:r>
+                    <w:rPr>
+                      <w:rFonts w:ascii="Cambria Math" w:hAnsi="Cambria Math"/>
+                    </w:rPr>
+                    <m:t>y</m:t>
+                  </m:r>
+                </m:e>
+              </m:acc>
+            </m:e>
+            <m:sub>
+              <m:r>
+                <w:rPr>
+                  <w:rFonts w:ascii="Cambria Math" w:hAnsi="Cambria Math"/>
+                </w:rPr>
+                <m:t>neu</m:t>
+              </m:r>
+            </m:sub>
+          </m:sSub>
+          <m:r>
+            <w:rPr>
+              <w:rFonts w:ascii="Cambria Math" w:hAnsi="Cambria Math"/>
+            </w:rPr>
+            <m:t>=-0,74</m:t>
+          </m:r>
+          <m:r>
+            <w:rPr>
+              <w:rFonts w:ascii="Cambria Math" w:eastAsiaTheme="minorEastAsia" w:hAnsi="Cambria Math"/>
+            </w:rPr>
+            <m:t>*</m:t>
+          </m:r>
+          <m:r>
+            <w:rPr>
+              <w:rFonts w:ascii="Cambria Math" w:hAnsi="Cambria Math"/>
+            </w:rPr>
+            <m:t>-</m:t>
+          </m:r>
+          <m:r>
+            <w:rPr>
+              <w:rFonts w:ascii="Cambria Math" w:eastAsiaTheme="minorEastAsia" w:hAnsi="Cambria Math"/>
+            </w:rPr>
+            <m:t xml:space="preserve">40,41 </m:t>
+          </m:r>
+          <m:f>
+            <m:fPr>
+              <m:ctrlPr>
+                <w:rPr>
+                  <w:rFonts w:ascii="Cambria Math" w:eastAsiaTheme="minorEastAsia" w:hAnsi="Cambria Math"/>
+                  <w:i/>
+                </w:rPr>
+              </m:ctrlPr>
+            </m:fPr>
+            <m:num>
+              <m:r>
+                <w:rPr>
+                  <w:rFonts w:ascii="Cambria Math" w:eastAsiaTheme="minorEastAsia" w:hAnsi="Cambria Math"/>
+                </w:rPr>
+                <m:t>m</m:t>
+              </m:r>
+            </m:num>
+            <m:den>
+              <m:r>
+                <w:rPr>
+                  <w:rFonts w:ascii="Cambria Math" w:eastAsiaTheme="minorEastAsia" w:hAnsi="Cambria Math"/>
+                </w:rPr>
+                <m:t>s</m:t>
+              </m:r>
+            </m:den>
+          </m:f>
+          <m:r>
+            <w:rPr>
+              <w:rFonts w:ascii="Cambria Math" w:eastAsiaTheme="minorEastAsia" w:hAnsi="Cambria Math"/>
+            </w:rPr>
+            <m:t>=29,90</m:t>
+          </m:r>
+          <m:f>
+            <m:fPr>
+              <m:ctrlPr>
+                <w:rPr>
+                  <w:rFonts w:ascii="Cambria Math" w:eastAsiaTheme="minorEastAsia" w:hAnsi="Cambria Math"/>
+                  <w:i/>
+                </w:rPr>
+              </m:ctrlPr>
+            </m:fPr>
+            <m:num>
+              <m:r>
+                <w:rPr>
+                  <w:rFonts w:ascii="Cambria Math" w:eastAsiaTheme="minorEastAsia" w:hAnsi="Cambria Math"/>
+                </w:rPr>
+                <m:t>m</m:t>
+              </m:r>
+            </m:num>
+            <m:den>
+              <m:r>
+                <w:rPr>
+                  <w:rFonts w:ascii="Cambria Math" w:eastAsiaTheme="minorEastAsia" w:hAnsi="Cambria Math"/>
+                </w:rPr>
+                <m:t>s</m:t>
+              </m:r>
+            </m:den>
+          </m:f>
+        </m:oMath>
+      </m:oMathPara>
+    </w:p>
+    <w:p>
+      <w:pPr>
+        <w:rPr>
+          <w:rFonts w:eastAsiaTheme="minorEastAsia"/>
+        </w:rPr>
+      </w:pPr>
+      <w:r>
+        <w:rPr>
+          <w:rFonts w:eastAsiaTheme="minorEastAsia"/>
+        </w:rPr>
+        <w:t>Dies deckt sich ebenfalls mit dem aus Abb. 5 abgelesenen Wert, somit ist das Modell für die senkrechte Bewegung validiert.</w:t>
+      </w:r>
+    </w:p>
+    <w:p>
+      <w:pPr>
+        <w:rPr>
+          <w:rFonts w:eastAsiaTheme="minorEastAsia"/>
+        </w:rPr>
+      </w:pPr>
+      <w:r>
+        <w:rPr>
+          <w:rFonts w:eastAsiaTheme="minorEastAsia"/>
+        </w:rPr>
+        <w:br w:type="page"/>
+      </w:r>
+    </w:p>
+    <w:p>
+      <w:pPr>
+        <w:rPr>
+          <w:rFonts w:eastAsiaTheme="minorEastAsia"/>
+        </w:rPr>
+      </w:pPr>
+      <w:r>
+        <w:rPr>
+          <w:rFonts w:eastAsiaTheme="minorEastAsia"/>
+        </w:rPr>
+        <w:lastRenderedPageBreak/>
+        <w:t>Für die Validierung der horizontalen Bewegung wird ebenfalls der Zeitpunkt des ersten Aufschlags auf dem Boden verwendet, das Ergebnis der Simulation ist in Abbildung 6 abzulesen:</w:t>
+      </w:r>
+    </w:p>
+    <w:p>
+      <w:pPr>
+        <w:keepNext/>
+        <w:jc w:val="center"/>
+      </w:pPr>
+      <w:r>
+        <w:rPr>
+          <w:rFonts w:eastAsiaTheme="minorEastAsia"/>
+          <w:noProof/>
+        </w:rPr>
+        <w:drawing>
+          <wp:inline distT="0" distB="0" distL="0" distR="0" wp14:anchorId="1B57E72D" wp14:editId="5A30D334">
+            <wp:extent cx="3998788" cy="3600000"/>
+            <wp:effectExtent l="0" t="0" r="1905" b="635"/>
+            <wp:docPr id="10" name="Grafik 10"/>
+            <wp:cNvGraphicFramePr>
+              <a:graphicFrameLocks xmlns:a="http://schemas.openxmlformats.org/drawingml/2006/main" noChangeAspect="1"/>
+            </wp:cNvGraphicFramePr>
+            <a:graphic xmlns:a="http://schemas.openxmlformats.org/drawingml/2006/main">
+              <a:graphicData uri="http://schemas.openxmlformats.org/drawingml/2006/picture">
+                <pic:pic xmlns:pic="http://schemas.openxmlformats.org/drawingml/2006/picture">
+                  <pic:nvPicPr>
+                    <pic:cNvPr id="0" name="Picture 10"/>
+                    <pic:cNvPicPr>
+                      <a:picLocks noChangeAspect="1" noChangeArrowheads="1"/>
+                    </pic:cNvPicPr>
+                  </pic:nvPicPr>
+                  <pic:blipFill>
+                    <a:blip r:embed="rId13">
+                      <a:extLst>
+                        <a:ext uri="{28A0092B-C50C-407E-A947-70E740481C1C}">
+                          <a14:useLocalDpi xmlns:a14="http://schemas.microsoft.com/office/drawing/2010/main" val="0"/>
+                        </a:ext>
+                      </a:extLst>
+                    </a:blip>
+                    <a:srcRect/>
+                    <a:stretch>
+                      <a:fillRect/>
+                    </a:stretch>
+                  </pic:blipFill>
+                  <pic:spPr bwMode="auto">
+                    <a:xfrm>
+                      <a:off x="0" y="0"/>
+                      <a:ext cx="3998788" cy="3600000"/>
+                    </a:xfrm>
+                    <a:prstGeom prst="rect">
+                      <a:avLst/>
+                    </a:prstGeom>
+                    <a:noFill/>
+                    <a:ln>
+                      <a:noFill/>
+                    </a:ln>
+                  </pic:spPr>
+                </pic:pic>
+              </a:graphicData>
+            </a:graphic>
+          </wp:inline>
+        </w:drawing>
+      </w:r>
+    </w:p>
+    <w:p>
+      <w:pPr>
+        <w:pStyle w:val="Beschriftung"/>
+        <w:jc w:val="center"/>
+      </w:pPr>
+      <w:r>
+        <w:t xml:space="preserve">Abb. </w:t>
+      </w:r>
+      <w:fldSimple w:instr=" SEQ Abb. \* ARABIC ">
+        <w:r>
+          <w:rPr>
+            <w:noProof/>
+          </w:rPr>
+          <w:t>6</w:t>
+        </w:r>
+      </w:fldSimple>
+      <w:r>
+        <w:t xml:space="preserve"> - Figure 2, Validierung</w:t>
+      </w:r>
+    </w:p>
+    <w:p>
+      <w:r>
+        <w:t>Auch hier werden die Startparameter aus Abschnitt 4 in die Bewegungsgleichung aus Abschnitt 2.4 eingesetzt:</w:t>
+      </w:r>
+    </w:p>
+    <w:p>
+      <w:pPr>
+        <w:rPr>
+          <w:rFonts w:eastAsiaTheme="minorEastAsia"/>
+        </w:rPr>
+      </w:pPr>
+      <m:oMathPara>
+        <m:oMath>
+          <m:r>
+            <w:rPr>
+              <w:rFonts w:ascii="Cambria Math" w:hAnsi="Cambria Math"/>
+            </w:rPr>
+            <m:t>x=</m:t>
+          </m:r>
+          <m:r>
+            <w:rPr>
+              <w:rFonts w:ascii="Cambria Math" w:eastAsiaTheme="minorEastAsia" w:hAnsi="Cambria Math"/>
+            </w:rPr>
+            <m:t xml:space="preserve">40 </m:t>
+          </m:r>
+          <m:f>
+            <m:fPr>
+              <m:ctrlPr>
+                <w:rPr>
+                  <w:rFonts w:ascii="Cambria Math" w:eastAsiaTheme="minorEastAsia" w:hAnsi="Cambria Math"/>
+                  <w:i/>
+                </w:rPr>
+              </m:ctrlPr>
+            </m:fPr>
+            <m:num>
+              <m:r>
+                <w:rPr>
+                  <w:rFonts w:ascii="Cambria Math" w:eastAsiaTheme="minorEastAsia" w:hAnsi="Cambria Math"/>
+                </w:rPr>
+                <m:t>m</m:t>
+              </m:r>
+            </m:num>
+            <m:den>
+              <m:r>
+                <w:rPr>
+                  <w:rFonts w:ascii="Cambria Math" w:eastAsiaTheme="minorEastAsia" w:hAnsi="Cambria Math"/>
+                </w:rPr>
+                <m:t>s</m:t>
+              </m:r>
+            </m:den>
+          </m:f>
+          <m:r>
+            <w:rPr>
+              <w:rFonts w:ascii="Cambria Math" w:eastAsiaTheme="minorEastAsia" w:hAnsi="Cambria Math"/>
+            </w:rPr>
+            <m:t>*</m:t>
+          </m:r>
+          <m:func>
+            <m:funcPr>
+              <m:ctrlPr>
+                <w:rPr>
+                  <w:rFonts w:ascii="Cambria Math" w:eastAsiaTheme="minorEastAsia" w:hAnsi="Cambria Math"/>
+                </w:rPr>
+              </m:ctrlPr>
+            </m:funcPr>
+            <m:fName>
+              <m:r>
+                <m:rPr>
+                  <m:sty m:val="p"/>
+                </m:rPr>
+                <w:rPr>
+                  <w:rFonts w:ascii="Cambria Math" w:eastAsiaTheme="minorEastAsia" w:hAnsi="Cambria Math"/>
+                </w:rPr>
+                <m:t>cos</m:t>
+              </m:r>
+              <m:ctrlPr>
+                <w:rPr>
+                  <w:rFonts w:ascii="Cambria Math" w:eastAsiaTheme="minorEastAsia" w:hAnsi="Cambria Math"/>
+                  <w:i/>
+                </w:rPr>
+              </m:ctrlPr>
+            </m:fName>
+            <m:e>
+              <m:d>
+                <m:dPr>
+                  <m:ctrlPr>
+                    <w:rPr>
+                      <w:rFonts w:ascii="Cambria Math" w:eastAsiaTheme="minorEastAsia" w:hAnsi="Cambria Math"/>
+                      <w:i/>
+                    </w:rPr>
+                  </m:ctrlPr>
+                </m:dPr>
+                <m:e>
+                  <m:r>
+                    <w:rPr>
+                      <w:rFonts w:ascii="Cambria Math" w:eastAsiaTheme="minorEastAsia" w:hAnsi="Cambria Math"/>
+                    </w:rPr>
+                    <m:t>60°</m:t>
+                  </m:r>
+                </m:e>
+              </m:d>
+            </m:e>
+          </m:func>
+          <m:r>
+            <w:rPr>
+              <w:rFonts w:ascii="Cambria Math" w:eastAsiaTheme="minorEastAsia" w:hAnsi="Cambria Math"/>
+            </w:rPr>
+            <m:t xml:space="preserve">*7,65 </m:t>
+          </m:r>
+          <m:r>
+            <w:rPr>
+              <w:rFonts w:ascii="Cambria Math" w:eastAsiaTheme="minorEastAsia" w:hAnsi="Cambria Math"/>
+            </w:rPr>
+            <m:t>s=153 m</m:t>
+          </m:r>
+        </m:oMath>
+      </m:oMathPara>
+    </w:p>
+    <w:p>
+      <w:pPr>
+        <w:rPr>
+          <w:rFonts w:eastAsiaTheme="minorEastAsia"/>
+        </w:rPr>
+      </w:pPr>
+      <w:r>
+        <w:rPr>
+          <w:rFonts w:eastAsiaTheme="minorEastAsia"/>
+        </w:rPr>
+        <w:t>Somit ist auch das Modell für die horizontale Bewegung validiert.</w:t>
+      </w:r>
+      <w:bookmarkStart w:id="9" w:name="_GoBack"/>
+      <w:bookmarkEnd w:id="9"/>
     </w:p>
     <w:p/>
     <w:p/>
     <w:p>
-      <w:r>
-        <w:br w:type="page"/>
-      </w:r>
-    </w:p>
-    <w:p>
-      <w:pPr>
-        <w:pStyle w:val="berschrift1"/>
-      </w:pPr>
-      <w:bookmarkStart w:id="7" w:name="_Toc37235672"/>
-      <w:r>
-        <w:lastRenderedPageBreak/>
-        <w:t>Simulink Modell</w:t>
-      </w:r>
-      <w:bookmarkEnd w:id="7"/>
+      <w:pPr>
+        <w:rPr>
+          <w:rFonts w:eastAsiaTheme="minorEastAsia"/>
+        </w:rPr>
+      </w:pPr>
+    </w:p>
+    <w:p>
+      <w:pPr>
+        <w:rPr>
+          <w:rFonts w:eastAsiaTheme="minorEastAsia"/>
+        </w:rPr>
+      </w:pPr>
+    </w:p>
+    <w:p>
+      <w:pPr>
+        <w:rPr>
+          <w:rStyle w:val="box"/>
+          <w:rFonts w:eastAsiaTheme="minorEastAsia"/>
+        </w:rPr>
+      </w:pPr>
+    </w:p>
+    <w:p>
+      <w:pPr>
+        <w:rPr>
+          <w:rStyle w:val="box"/>
+          <w:rFonts w:eastAsiaTheme="minorEastAsia"/>
+        </w:rPr>
+      </w:pPr>
+    </w:p>
+    <w:p>
+      <w:pPr>
+        <w:rPr>
+          <w:rFonts w:eastAsiaTheme="minorEastAsia"/>
+        </w:rPr>
+      </w:pPr>
+    </w:p>
+    <w:p>
+      <w:pPr>
+        <w:rPr>
+          <w:rFonts w:eastAsiaTheme="minorEastAsia"/>
+        </w:rPr>
+      </w:pPr>
     </w:p>
     <w:p/>
-    <w:p>
-      <w:r>
-        <w:br w:type="page"/>
-      </w:r>
-    </w:p>
-    <w:p>
-      <w:pPr>
-        <w:pStyle w:val="berschrift1"/>
-      </w:pPr>
-      <w:bookmarkStart w:id="8" w:name="_Toc37235673"/>
-      <w:r>
-        <w:lastRenderedPageBreak/>
-        <w:t>Ergebnisse</w:t>
-      </w:r>
-      <w:bookmarkEnd w:id="8"/>
-    </w:p>
-    <w:p/>
-    <w:p>
-      <w:r>
-        <w:br w:type="page"/>
-      </w:r>
-    </w:p>
-    <w:p>
-      <w:pPr>
-        <w:pStyle w:val="berschrift1"/>
-      </w:pPr>
-      <w:bookmarkStart w:id="9" w:name="_Toc37235674"/>
-      <w:r>
-        <w:lastRenderedPageBreak/>
-        <w:t>Validierung</w:t>
-      </w:r>
-      <w:bookmarkEnd w:id="9"/>
-    </w:p>
     <w:sectPr>
-      <w:headerReference w:type="default" r:id="rId8"/>
+      <w:headerReference w:type="default" r:id="rId14"/>
       <w:pgSz w:w="11906" w:h="16838"/>
       <w:pgMar w:top="1417" w:right="1417" w:bottom="1134" w:left="1417" w:header="708" w:footer="708" w:gutter="0"/>
       <w:cols w:space="708"/>
@@ -3875,6 +6882,30 @@
       </w:tblBorders>
     </w:tblPr>
   </w:style>
+  <w:style w:type="paragraph" w:styleId="Beschriftung">
+    <w:name w:val="caption"/>
+    <w:basedOn w:val="Standard"/>
+    <w:next w:val="Standard"/>
+    <w:uiPriority w:val="35"/>
+    <w:unhideWhenUsed/>
+    <w:qFormat/>
+    <w:rsid w:val="00F52EA3"/>
+    <w:pPr>
+      <w:spacing w:after="200" w:line="240" w:lineRule="auto"/>
+    </w:pPr>
+    <w:rPr>
+      <w:i/>
+      <w:iCs/>
+      <w:color w:val="44546A" w:themeColor="text2"/>
+      <w:sz w:val="18"/>
+      <w:szCs w:val="18"/>
+    </w:rPr>
+  </w:style>
+  <w:style w:type="character" w:customStyle="1" w:styleId="box">
+    <w:name w:val="box"/>
+    <w:basedOn w:val="Absatz-Standardschriftart"/>
+    <w:rsid w:val="0078666D"/>
+  </w:style>
 </w:styles>
 </file>
 
@@ -4178,7 +7209,7 @@
 </file>
 
 <file path=customXml/itemProps1.xml><?xml version="1.0" encoding="utf-8"?>
-<ds:datastoreItem xmlns:ds="http://schemas.openxmlformats.org/officeDocument/2006/customXml" ds:itemID="{5460BF80-23EE-461B-9EDD-296679892F07}">
+<ds:datastoreItem xmlns:ds="http://schemas.openxmlformats.org/officeDocument/2006/customXml" ds:itemID="{3F4B782E-F591-4D70-B1E0-7101B89BB6B8}">
   <ds:schemaRefs>
     <ds:schemaRef ds:uri="http://schemas.openxmlformats.org/officeDocument/2006/bibliography"/>
   </ds:schemaRefs>

--- a/A_Neuber_Eymers_pdf.docx
+++ b/A_Neuber_Eymers_pdf.docx
@@ -3,26 +3,729 @@
 <w:document xmlns:wpc="http://schemas.microsoft.com/office/word/2010/wordprocessingCanvas" xmlns:cx="http://schemas.microsoft.com/office/drawing/2014/chartex" xmlns:cx1="http://schemas.microsoft.com/office/drawing/2015/9/8/chartex" xmlns:cx2="http://schemas.microsoft.com/office/drawing/2015/10/21/chartex" xmlns:cx3="http://schemas.microsoft.com/office/drawing/2016/5/9/chartex" xmlns:cx4="http://schemas.microsoft.com/office/drawing/2016/5/10/chartex" xmlns:cx5="http://schemas.microsoft.com/office/drawing/2016/5/11/chartex" xmlns:cx6="http://schemas.microsoft.com/office/drawing/2016/5/12/chartex" xmlns:cx7="http://schemas.microsoft.com/office/drawing/2016/5/13/chartex" xmlns:cx8="http://schemas.microsoft.com/office/drawing/2016/5/14/chartex" xmlns:mc="http://schemas.openxmlformats.org/markup-compatibility/2006" xmlns:aink="http://schemas.microsoft.com/office/drawing/2016/ink" xmlns:am3d="http://schemas.microsoft.com/office/drawing/2017/model3d" xmlns:o="urn:schemas-microsoft-com:office:office" xmlns:r="http://schemas.openxmlformats.org/officeDocument/2006/relationships" xmlns:m="http://schemas.openxmlformats.org/officeDocument/2006/math" xmlns:v="urn:schemas-microsoft-com:vml" xmlns:wp14="http://schemas.microsoft.com/office/word/2010/wordprocessingDrawing" xmlns:wp="http://schemas.openxmlformats.org/drawingml/2006/wordprocessingDrawing" xmlns:w10="urn:schemas-microsoft-com:office:word" xmlns:w="http://schemas.openxmlformats.org/wordprocessingml/2006/main" xmlns:w14="http://schemas.microsoft.com/office/word/2010/wordml" xmlns:w15="http://schemas.microsoft.com/office/word/2012/wordml" xmlns:w16cid="http://schemas.microsoft.com/office/word/2016/wordml/cid" xmlns:w16se="http://schemas.microsoft.com/office/word/2015/wordml/symex" xmlns:wpg="http://schemas.microsoft.com/office/word/2010/wordprocessingGroup" xmlns:wpi="http://schemas.microsoft.com/office/word/2010/wordprocessingInk" xmlns:wne="http://schemas.microsoft.com/office/word/2006/wordml" xmlns:wps="http://schemas.microsoft.com/office/word/2010/wordprocessingShape" mc:Ignorable="w14 w15 w16se w16cid wp14">
   <w:body>
     <w:p>
-      <w:r>
-        <w:t>Simulationstechnik SS 2020</w:t>
-      </w:r>
-    </w:p>
-    <w:p>
-      <w:r>
-        <w:t>Projekt A</w:t>
-      </w:r>
-    </w:p>
-    <w:p>
-      <w:r>
-        <w:t>Der springende Ball</w:t>
-      </w:r>
+      <w:bookmarkStart w:id="0" w:name="_Toc37235666"/>
+      <w:bookmarkStart w:id="1" w:name="_Hlk532351977"/>
+      <w:bookmarkEnd w:id="1"/>
+    </w:p>
+    <w:tbl>
+      <w:tblPr>
+        <w:tblStyle w:val="Tabellenraster"/>
+        <w:tblW w:w="11891" w:type="dxa"/>
+        <w:tblBorders>
+          <w:top w:val="none" w:sz="0" w:space="0" w:color="auto"/>
+          <w:left w:val="none" w:sz="0" w:space="0" w:color="auto"/>
+          <w:bottom w:val="none" w:sz="0" w:space="0" w:color="auto"/>
+          <w:right w:val="none" w:sz="0" w:space="0" w:color="auto"/>
+          <w:insideH w:val="none" w:sz="0" w:space="0" w:color="auto"/>
+          <w:insideV w:val="none" w:sz="0" w:space="0" w:color="auto"/>
+        </w:tblBorders>
+        <w:tblLayout w:type="fixed"/>
+        <w:tblLook w:val="01E0" w:firstRow="1" w:lastRow="1" w:firstColumn="1" w:lastColumn="1" w:noHBand="0" w:noVBand="0"/>
+      </w:tblPr>
+      <w:tblGrid>
+        <w:gridCol w:w="965"/>
+        <w:gridCol w:w="3458"/>
+        <w:gridCol w:w="280"/>
+        <w:gridCol w:w="1035"/>
+        <w:gridCol w:w="1125"/>
+        <w:gridCol w:w="554"/>
+        <w:gridCol w:w="349"/>
+        <w:gridCol w:w="989"/>
+        <w:gridCol w:w="992"/>
+        <w:gridCol w:w="80"/>
+        <w:gridCol w:w="992"/>
+        <w:gridCol w:w="1072"/>
+      </w:tblGrid>
+      <w:tr>
+        <w:trPr>
+          <w:gridAfter w:val="3"/>
+          <w:wAfter w:w="2144" w:type="dxa"/>
+        </w:trPr>
+        <w:tc>
+          <w:tcPr>
+            <w:tcW w:w="4423" w:type="dxa"/>
+            <w:gridSpan w:val="2"/>
+            <w:tcBorders>
+              <w:right w:val="single" w:sz="12" w:space="0" w:color="326496"/>
+            </w:tcBorders>
+          </w:tcPr>
+          <w:p>
+            <w:pPr>
+              <w:jc w:val="right"/>
+            </w:pPr>
+            <w:r>
+              <w:rPr>
+                <w:noProof/>
+              </w:rPr>
+              <w:drawing>
+                <wp:inline distT="0" distB="0" distL="0" distR="0" wp14:anchorId="242E3494" wp14:editId="1BA3DCEC">
+                  <wp:extent cx="2504440" cy="543560"/>
+                  <wp:effectExtent l="0" t="0" r="0" b="8890"/>
+                  <wp:docPr id="2" name="Grafik 2" descr="Ostfalia_LS_RGB_gross"/>
+                  <wp:cNvGraphicFramePr>
+                    <a:graphicFrameLocks xmlns:a="http://schemas.openxmlformats.org/drawingml/2006/main" noChangeAspect="1"/>
+                  </wp:cNvGraphicFramePr>
+                  <a:graphic xmlns:a="http://schemas.openxmlformats.org/drawingml/2006/main">
+                    <a:graphicData uri="http://schemas.openxmlformats.org/drawingml/2006/picture">
+                      <pic:pic xmlns:pic="http://schemas.openxmlformats.org/drawingml/2006/picture">
+                        <pic:nvPicPr>
+                          <pic:cNvPr id="0" name="Picture 6" descr="Ostfalia_LS_RGB_gross"/>
+                          <pic:cNvPicPr>
+                            <a:picLocks noChangeAspect="1" noChangeArrowheads="1"/>
+                          </pic:cNvPicPr>
+                        </pic:nvPicPr>
+                        <pic:blipFill>
+                          <a:blip r:embed="rId8" cstate="print">
+                            <a:extLst>
+                              <a:ext uri="{28A0092B-C50C-407E-A947-70E740481C1C}">
+                                <a14:useLocalDpi xmlns:a14="http://schemas.microsoft.com/office/drawing/2010/main" val="0"/>
+                              </a:ext>
+                            </a:extLst>
+                          </a:blip>
+                          <a:srcRect/>
+                          <a:stretch>
+                            <a:fillRect/>
+                          </a:stretch>
+                        </pic:blipFill>
+                        <pic:spPr bwMode="auto">
+                          <a:xfrm>
+                            <a:off x="0" y="0"/>
+                            <a:ext cx="2504440" cy="543560"/>
+                          </a:xfrm>
+                          <a:prstGeom prst="rect">
+                            <a:avLst/>
+                          </a:prstGeom>
+                          <a:noFill/>
+                          <a:ln>
+                            <a:noFill/>
+                          </a:ln>
+                        </pic:spPr>
+                      </pic:pic>
+                    </a:graphicData>
+                  </a:graphic>
+                </wp:inline>
+              </w:drawing>
+            </w:r>
+          </w:p>
+        </w:tc>
+        <w:tc>
+          <w:tcPr>
+            <w:tcW w:w="5324" w:type="dxa"/>
+            <w:gridSpan w:val="7"/>
+            <w:tcBorders>
+              <w:left w:val="single" w:sz="12" w:space="0" w:color="326496"/>
+            </w:tcBorders>
+          </w:tcPr>
+          <w:p/>
+        </w:tc>
+      </w:tr>
+      <w:tr>
+        <w:trPr>
+          <w:gridAfter w:val="3"/>
+          <w:wAfter w:w="2144" w:type="dxa"/>
+          <w:trHeight w:val="3613"/>
+        </w:trPr>
+        <w:tc>
+          <w:tcPr>
+            <w:tcW w:w="965" w:type="dxa"/>
+          </w:tcPr>
+          <w:p/>
+        </w:tc>
+        <w:tc>
+          <w:tcPr>
+            <w:tcW w:w="3458" w:type="dxa"/>
+            <w:tcBorders>
+              <w:right w:val="single" w:sz="12" w:space="0" w:color="326496"/>
+            </w:tcBorders>
+          </w:tcPr>
+          <w:p/>
+        </w:tc>
+        <w:tc>
+          <w:tcPr>
+            <w:tcW w:w="5324" w:type="dxa"/>
+            <w:gridSpan w:val="7"/>
+            <w:tcBorders>
+              <w:left w:val="single" w:sz="12" w:space="0" w:color="326496"/>
+            </w:tcBorders>
+          </w:tcPr>
+          <w:p/>
+        </w:tc>
+      </w:tr>
+      <w:tr>
+        <w:trPr>
+          <w:gridAfter w:val="3"/>
+          <w:wAfter w:w="2144" w:type="dxa"/>
+        </w:trPr>
+        <w:tc>
+          <w:tcPr>
+            <w:tcW w:w="965" w:type="dxa"/>
+          </w:tcPr>
+          <w:p/>
+        </w:tc>
+        <w:tc>
+          <w:tcPr>
+            <w:tcW w:w="3458" w:type="dxa"/>
+            <w:tcBorders>
+              <w:right w:val="single" w:sz="12" w:space="0" w:color="326496"/>
+            </w:tcBorders>
+          </w:tcPr>
+          <w:p/>
+        </w:tc>
+        <w:tc>
+          <w:tcPr>
+            <w:tcW w:w="5324" w:type="dxa"/>
+            <w:gridSpan w:val="7"/>
+            <w:tcBorders>
+              <w:left w:val="single" w:sz="12" w:space="0" w:color="326496"/>
+            </w:tcBorders>
+          </w:tcPr>
+          <w:p>
+            <w:pPr>
+              <w:jc w:val="center"/>
+              <w:rPr>
+                <w:sz w:val="44"/>
+                <w:szCs w:val="44"/>
+              </w:rPr>
+            </w:pPr>
+            <w:r>
+              <w:rPr>
+                <w:sz w:val="44"/>
+                <w:szCs w:val="44"/>
+              </w:rPr>
+              <w:t>Projektaufgabe A</w:t>
+            </w:r>
+          </w:p>
+          <w:p>
+            <w:pPr>
+              <w:jc w:val="center"/>
+            </w:pPr>
+            <w:r>
+              <w:rPr>
+                <w:sz w:val="44"/>
+                <w:szCs w:val="44"/>
+              </w:rPr>
+              <w:t>Simulation</w:t>
+            </w:r>
+          </w:p>
+        </w:tc>
+      </w:tr>
+      <w:tr>
+        <w:trPr>
+          <w:gridAfter w:val="3"/>
+          <w:wAfter w:w="2144" w:type="dxa"/>
+          <w:trHeight w:val="1144"/>
+        </w:trPr>
+        <w:tc>
+          <w:tcPr>
+            <w:tcW w:w="965" w:type="dxa"/>
+          </w:tcPr>
+          <w:p/>
+        </w:tc>
+        <w:tc>
+          <w:tcPr>
+            <w:tcW w:w="3458" w:type="dxa"/>
+            <w:tcBorders>
+              <w:right w:val="single" w:sz="12" w:space="0" w:color="326496"/>
+            </w:tcBorders>
+          </w:tcPr>
+          <w:p/>
+        </w:tc>
+        <w:tc>
+          <w:tcPr>
+            <w:tcW w:w="5324" w:type="dxa"/>
+            <w:gridSpan w:val="7"/>
+            <w:tcBorders>
+              <w:left w:val="single" w:sz="12" w:space="0" w:color="326496"/>
+            </w:tcBorders>
+          </w:tcPr>
+          <w:p/>
+        </w:tc>
+      </w:tr>
+      <w:tr>
+        <w:trPr>
+          <w:gridAfter w:val="2"/>
+          <w:wAfter w:w="2064" w:type="dxa"/>
+        </w:trPr>
+        <w:tc>
+          <w:tcPr>
+            <w:tcW w:w="965" w:type="dxa"/>
+            <w:vMerge w:val="restart"/>
+          </w:tcPr>
+          <w:p>
+            <w:pPr>
+              <w:rPr>
+                <w:sz w:val="36"/>
+                <w:szCs w:val="36"/>
+              </w:rPr>
+            </w:pPr>
+          </w:p>
+        </w:tc>
+        <w:tc>
+          <w:tcPr>
+            <w:tcW w:w="3458" w:type="dxa"/>
+            <w:vMerge w:val="restart"/>
+            <w:tcBorders>
+              <w:right w:val="single" w:sz="12" w:space="0" w:color="326496"/>
+            </w:tcBorders>
+          </w:tcPr>
+          <w:p>
+            <w:pPr>
+              <w:rPr>
+                <w:sz w:val="36"/>
+                <w:szCs w:val="36"/>
+              </w:rPr>
+            </w:pPr>
+          </w:p>
+        </w:tc>
+        <w:tc>
+          <w:tcPr>
+            <w:tcW w:w="280" w:type="dxa"/>
+            <w:vMerge w:val="restart"/>
+            <w:tcBorders>
+              <w:left w:val="single" w:sz="12" w:space="0" w:color="326496"/>
+            </w:tcBorders>
+          </w:tcPr>
+          <w:p>
+            <w:pPr>
+              <w:rPr>
+                <w:sz w:val="36"/>
+                <w:szCs w:val="36"/>
+              </w:rPr>
+            </w:pPr>
+          </w:p>
+        </w:tc>
+        <w:tc>
+          <w:tcPr>
+            <w:tcW w:w="2714" w:type="dxa"/>
+            <w:gridSpan w:val="3"/>
+          </w:tcPr>
+          <w:p>
+            <w:pPr>
+              <w:rPr>
+                <w:sz w:val="32"/>
+                <w:szCs w:val="32"/>
+              </w:rPr>
+            </w:pPr>
+          </w:p>
+        </w:tc>
+        <w:tc>
+          <w:tcPr>
+            <w:tcW w:w="349" w:type="dxa"/>
+          </w:tcPr>
+          <w:p>
+            <w:pPr>
+              <w:rPr>
+                <w:sz w:val="40"/>
+                <w:szCs w:val="40"/>
+              </w:rPr>
+            </w:pPr>
+          </w:p>
+        </w:tc>
+        <w:tc>
+          <w:tcPr>
+            <w:tcW w:w="989" w:type="dxa"/>
+          </w:tcPr>
+          <w:p>
+            <w:pPr>
+              <w:rPr>
+                <w:sz w:val="32"/>
+                <w:szCs w:val="32"/>
+              </w:rPr>
+            </w:pPr>
+          </w:p>
+        </w:tc>
+        <w:tc>
+          <w:tcPr>
+            <w:tcW w:w="1072" w:type="dxa"/>
+            <w:gridSpan w:val="2"/>
+            <w:vMerge w:val="restart"/>
+          </w:tcPr>
+          <w:p>
+            <w:pPr>
+              <w:rPr>
+                <w:sz w:val="36"/>
+                <w:szCs w:val="36"/>
+              </w:rPr>
+            </w:pPr>
+          </w:p>
+        </w:tc>
+      </w:tr>
+      <w:tr>
+        <w:trPr>
+          <w:gridAfter w:val="2"/>
+          <w:wAfter w:w="2064" w:type="dxa"/>
+        </w:trPr>
+        <w:tc>
+          <w:tcPr>
+            <w:tcW w:w="965" w:type="dxa"/>
+            <w:vMerge/>
+          </w:tcPr>
+          <w:p>
+            <w:pPr>
+              <w:rPr>
+                <w:sz w:val="12"/>
+                <w:szCs w:val="12"/>
+              </w:rPr>
+            </w:pPr>
+          </w:p>
+        </w:tc>
+        <w:tc>
+          <w:tcPr>
+            <w:tcW w:w="3458" w:type="dxa"/>
+            <w:vMerge/>
+            <w:tcBorders>
+              <w:right w:val="single" w:sz="12" w:space="0" w:color="326496"/>
+            </w:tcBorders>
+          </w:tcPr>
+          <w:p>
+            <w:pPr>
+              <w:rPr>
+                <w:sz w:val="12"/>
+                <w:szCs w:val="12"/>
+              </w:rPr>
+            </w:pPr>
+          </w:p>
+        </w:tc>
+        <w:tc>
+          <w:tcPr>
+            <w:tcW w:w="280" w:type="dxa"/>
+            <w:vMerge/>
+            <w:tcBorders>
+              <w:left w:val="single" w:sz="12" w:space="0" w:color="326496"/>
+            </w:tcBorders>
+          </w:tcPr>
+          <w:p>
+            <w:pPr>
+              <w:rPr>
+                <w:sz w:val="12"/>
+                <w:szCs w:val="12"/>
+              </w:rPr>
+            </w:pPr>
+          </w:p>
+        </w:tc>
+        <w:tc>
+          <w:tcPr>
+            <w:tcW w:w="2714" w:type="dxa"/>
+            <w:gridSpan w:val="3"/>
+          </w:tcPr>
+          <w:p>
+            <w:pPr>
+              <w:jc w:val="center"/>
+              <w:rPr>
+                <w:sz w:val="12"/>
+                <w:szCs w:val="12"/>
+              </w:rPr>
+            </w:pPr>
+          </w:p>
+        </w:tc>
+        <w:tc>
+          <w:tcPr>
+            <w:tcW w:w="349" w:type="dxa"/>
+          </w:tcPr>
+          <w:p>
+            <w:pPr>
+              <w:rPr>
+                <w:sz w:val="12"/>
+                <w:szCs w:val="12"/>
+              </w:rPr>
+            </w:pPr>
+          </w:p>
+        </w:tc>
+        <w:tc>
+          <w:tcPr>
+            <w:tcW w:w="989" w:type="dxa"/>
+          </w:tcPr>
+          <w:p>
+            <w:pPr>
+              <w:jc w:val="center"/>
+              <w:rPr>
+                <w:sz w:val="12"/>
+                <w:szCs w:val="12"/>
+              </w:rPr>
+            </w:pPr>
+          </w:p>
+        </w:tc>
+        <w:tc>
+          <w:tcPr>
+            <w:tcW w:w="1072" w:type="dxa"/>
+            <w:gridSpan w:val="2"/>
+            <w:vMerge/>
+          </w:tcPr>
+          <w:p>
+            <w:pPr>
+              <w:rPr>
+                <w:sz w:val="12"/>
+                <w:szCs w:val="12"/>
+              </w:rPr>
+            </w:pPr>
+          </w:p>
+        </w:tc>
+      </w:tr>
+      <w:tr>
+        <w:trPr>
+          <w:gridAfter w:val="3"/>
+          <w:wAfter w:w="2144" w:type="dxa"/>
+          <w:trHeight w:val="4062"/>
+        </w:trPr>
+        <w:tc>
+          <w:tcPr>
+            <w:tcW w:w="965" w:type="dxa"/>
+          </w:tcPr>
+          <w:p/>
+        </w:tc>
+        <w:tc>
+          <w:tcPr>
+            <w:tcW w:w="3458" w:type="dxa"/>
+            <w:tcBorders>
+              <w:right w:val="single" w:sz="12" w:space="0" w:color="326496"/>
+            </w:tcBorders>
+          </w:tcPr>
+          <w:p/>
+        </w:tc>
+        <w:tc>
+          <w:tcPr>
+            <w:tcW w:w="5324" w:type="dxa"/>
+            <w:gridSpan w:val="7"/>
+            <w:tcBorders>
+              <w:left w:val="single" w:sz="12" w:space="0" w:color="326496"/>
+            </w:tcBorders>
+          </w:tcPr>
+          <w:p/>
+        </w:tc>
+      </w:tr>
+      <w:tr>
+        <w:trPr>
+          <w:trHeight w:val="232"/>
+        </w:trPr>
+        <w:tc>
+          <w:tcPr>
+            <w:tcW w:w="965" w:type="dxa"/>
+            <w:vMerge w:val="restart"/>
+          </w:tcPr>
+          <w:p/>
+        </w:tc>
+        <w:tc>
+          <w:tcPr>
+            <w:tcW w:w="3458" w:type="dxa"/>
+            <w:vMerge w:val="restart"/>
+            <w:tcBorders>
+              <w:right w:val="single" w:sz="12" w:space="0" w:color="326496"/>
+            </w:tcBorders>
+          </w:tcPr>
+          <w:p>
+            <w:r>
+              <w:t>Fa</w:t>
+            </w:r>
+            <w:r>
+              <w:t>kultät</w:t>
+            </w:r>
+            <w:r>
+              <w:t xml:space="preserve"> Maschinenbau</w:t>
+            </w:r>
+          </w:p>
+          <w:p>
+            <w:r>
+              <w:t>Simulation</w:t>
+            </w:r>
+          </w:p>
+          <w:p>
+            <w:r>
+              <w:t>Fallender Ball</w:t>
+            </w:r>
+          </w:p>
+        </w:tc>
+        <w:tc>
+          <w:tcPr>
+            <w:tcW w:w="1315" w:type="dxa"/>
+            <w:gridSpan w:val="2"/>
+            <w:tcBorders>
+              <w:left w:val="single" w:sz="12" w:space="0" w:color="326496"/>
+            </w:tcBorders>
+          </w:tcPr>
+          <w:p>
+            <w:r>
+              <w:t>Semester:</w:t>
+            </w:r>
+          </w:p>
+        </w:tc>
+        <w:tc>
+          <w:tcPr>
+            <w:tcW w:w="1125" w:type="dxa"/>
+            <w:tcBorders>
+              <w:bottom w:val="single" w:sz="2" w:space="0" w:color="000000"/>
+            </w:tcBorders>
+          </w:tcPr>
+          <w:p>
+            <w:r>
+              <w:t>SS 2020</w:t>
+            </w:r>
+            <w:bookmarkStart w:id="2" w:name="_GoBack"/>
+            <w:bookmarkEnd w:id="2"/>
+          </w:p>
+        </w:tc>
+        <w:tc>
+          <w:tcPr>
+            <w:tcW w:w="2884" w:type="dxa"/>
+            <w:gridSpan w:val="4"/>
+          </w:tcPr>
+          <w:p/>
+        </w:tc>
+        <w:tc>
+          <w:tcPr>
+            <w:tcW w:w="1072" w:type="dxa"/>
+            <w:gridSpan w:val="2"/>
+          </w:tcPr>
+          <w:p/>
+        </w:tc>
+        <w:tc>
+          <w:tcPr>
+            <w:tcW w:w="1072" w:type="dxa"/>
+          </w:tcPr>
+          <w:p/>
+        </w:tc>
+      </w:tr>
+      <w:tr>
+        <w:trPr>
+          <w:gridAfter w:val="3"/>
+          <w:wAfter w:w="2144" w:type="dxa"/>
+          <w:trHeight w:val="230"/>
+        </w:trPr>
+        <w:tc>
+          <w:tcPr>
+            <w:tcW w:w="965" w:type="dxa"/>
+            <w:vMerge/>
+          </w:tcPr>
+          <w:p/>
+        </w:tc>
+        <w:tc>
+          <w:tcPr>
+            <w:tcW w:w="3458" w:type="dxa"/>
+            <w:vMerge/>
+            <w:tcBorders>
+              <w:right w:val="single" w:sz="12" w:space="0" w:color="326496"/>
+            </w:tcBorders>
+          </w:tcPr>
+          <w:p/>
+        </w:tc>
+        <w:tc>
+          <w:tcPr>
+            <w:tcW w:w="1315" w:type="dxa"/>
+            <w:gridSpan w:val="2"/>
+            <w:tcBorders>
+              <w:left w:val="single" w:sz="12" w:space="0" w:color="326496"/>
+            </w:tcBorders>
+          </w:tcPr>
+          <w:p>
+            <w:r>
+              <w:t>Gruppe:</w:t>
+            </w:r>
+          </w:p>
+        </w:tc>
+        <w:tc>
+          <w:tcPr>
+            <w:tcW w:w="1125" w:type="dxa"/>
+            <w:tcBorders>
+              <w:top w:val="single" w:sz="2" w:space="0" w:color="000000"/>
+              <w:bottom w:val="single" w:sz="2" w:space="0" w:color="000000"/>
+            </w:tcBorders>
+          </w:tcPr>
+          <w:p>
+            <w:r>
+              <w:t>9</w:t>
+            </w:r>
+          </w:p>
+        </w:tc>
+        <w:tc>
+          <w:tcPr>
+            <w:tcW w:w="2884" w:type="dxa"/>
+            <w:gridSpan w:val="4"/>
+          </w:tcPr>
+          <w:p/>
+        </w:tc>
+      </w:tr>
+      <w:tr>
+        <w:trPr>
+          <w:gridAfter w:val="3"/>
+          <w:wAfter w:w="2144" w:type="dxa"/>
+          <w:trHeight w:val="230"/>
+        </w:trPr>
+        <w:tc>
+          <w:tcPr>
+            <w:tcW w:w="965" w:type="dxa"/>
+            <w:vMerge/>
+          </w:tcPr>
+          <w:p/>
+        </w:tc>
+        <w:tc>
+          <w:tcPr>
+            <w:tcW w:w="3458" w:type="dxa"/>
+            <w:vMerge/>
+            <w:tcBorders>
+              <w:right w:val="single" w:sz="12" w:space="0" w:color="326496"/>
+            </w:tcBorders>
+          </w:tcPr>
+          <w:p/>
+        </w:tc>
+        <w:tc>
+          <w:tcPr>
+            <w:tcW w:w="1315" w:type="dxa"/>
+            <w:gridSpan w:val="2"/>
+            <w:tcBorders>
+              <w:left w:val="single" w:sz="12" w:space="0" w:color="326496"/>
+            </w:tcBorders>
+          </w:tcPr>
+          <w:p>
+            <w:r>
+              <w:t>Datum:</w:t>
+            </w:r>
+          </w:p>
+        </w:tc>
+        <w:tc>
+          <w:tcPr>
+            <w:tcW w:w="1125" w:type="dxa"/>
+            <w:tcBorders>
+              <w:top w:val="single" w:sz="2" w:space="0" w:color="000000"/>
+              <w:bottom w:val="single" w:sz="2" w:space="0" w:color="000000"/>
+            </w:tcBorders>
+          </w:tcPr>
+          <w:p>
+            <w:pPr>
+              <w:rPr>
+                <w:sz w:val="18"/>
+                <w:szCs w:val="18"/>
+              </w:rPr>
+            </w:pPr>
+            <w:r>
+              <w:rPr>
+                <w:sz w:val="18"/>
+                <w:szCs w:val="18"/>
+              </w:rPr>
+              <w:t>25.04.2020</w:t>
+            </w:r>
+          </w:p>
+        </w:tc>
+        <w:tc>
+          <w:tcPr>
+            <w:tcW w:w="2884" w:type="dxa"/>
+            <w:gridSpan w:val="4"/>
+          </w:tcPr>
+          <w:p/>
+        </w:tc>
+      </w:tr>
+    </w:tbl>
+    <w:p>
+      <w:pPr>
+        <w:rPr>
+          <w:sz w:val="2"/>
+          <w:szCs w:val="2"/>
+        </w:rPr>
+      </w:pPr>
     </w:p>
     <w:p>
       <w:r>
         <w:br w:type="page"/>
       </w:r>
     </w:p>
-    <w:bookmarkStart w:id="0" w:name="_Toc37235666" w:displacedByCustomXml="next"/>
     <w:sdt>
       <w:sdtPr>
         <w:rPr>
@@ -832,22 +1535,22 @@
       <w:pPr>
         <w:pStyle w:val="berschrift1"/>
       </w:pPr>
-      <w:bookmarkStart w:id="1" w:name="_Toc37235667"/>
+      <w:bookmarkStart w:id="3" w:name="_Toc37235667"/>
       <w:r>
         <w:lastRenderedPageBreak/>
         <w:t>Spezifikation und Vereinfachung</w:t>
       </w:r>
-      <w:bookmarkEnd w:id="1"/>
+      <w:bookmarkEnd w:id="3"/>
     </w:p>
     <w:p>
       <w:pPr>
         <w:pStyle w:val="berschrift2"/>
       </w:pPr>
-      <w:bookmarkStart w:id="2" w:name="_Toc37235668"/>
+      <w:bookmarkStart w:id="4" w:name="_Toc37235668"/>
       <w:r>
         <w:t>Spezifikationen Skript</w:t>
       </w:r>
-      <w:bookmarkEnd w:id="2"/>
+      <w:bookmarkEnd w:id="4"/>
     </w:p>
     <w:p>
       <w:pPr>
@@ -856,7 +1559,15 @@
         </w:rPr>
       </w:pPr>
       <w:r>
-        <w:t>Die Skript Datei für Matlab soll sämtliche für die Simulation benötigten Konstanten und Startparameter bereitstellen. Für die Startparameter Geschwindigkeit v</w:t>
+        <w:t xml:space="preserve">Die Skript Datei für </w:t>
+      </w:r>
+      <w:proofErr w:type="spellStart"/>
+      <w:r>
+        <w:t>Matlab</w:t>
+      </w:r>
+      <w:proofErr w:type="spellEnd"/>
+      <w:r>
+        <w:t xml:space="preserve"> soll sämtliche für die Simulation benötigten Konstanten und Startparameter bereitstellen. Für die Startparameter Geschwindigkeit v</w:t>
       </w:r>
       <w:r>
         <w:rPr>
@@ -883,8 +1594,13 @@
       <w:r>
         <w:t xml:space="preserve">Der </w:t>
       </w:r>
-      <w:r>
-        <w:t xml:space="preserve">Matlab </w:t>
+      <w:proofErr w:type="spellStart"/>
+      <w:r>
+        <w:t>Matlab</w:t>
+      </w:r>
+      <w:proofErr w:type="spellEnd"/>
+      <w:r>
+        <w:t xml:space="preserve"> </w:t>
       </w:r>
       <w:r>
         <w:t>Skript wird in der Version R2019b (oder älter) ausgeführt und ist mit ausreichend Kommentaren für die Nachvollziehbarkeit versehen.</w:t>
@@ -894,18 +1610,23 @@
       <w:pPr>
         <w:pStyle w:val="berschrift2"/>
       </w:pPr>
-      <w:bookmarkStart w:id="3" w:name="_Toc37235669"/>
+      <w:bookmarkStart w:id="5" w:name="_Toc37235669"/>
       <w:r>
         <w:t>Spezifikationen Simulation</w:t>
       </w:r>
-      <w:bookmarkEnd w:id="3"/>
+      <w:bookmarkEnd w:id="5"/>
     </w:p>
     <w:p>
       <w:r>
         <w:t xml:space="preserve">Die Simulation muss für diese Anwendung sämtliche Konstanten und Startparameter derart zusammenführen und integrieren, dass eine lückenlose Darstellung der Bewegungsgleichungen und die Integrationen dieser Differentialgleichungen dargestellt werden können. Die so generierten zeitabhängigen Variablen werden als Wertearray an den Workspace des </w:t>
       </w:r>
-      <w:r>
-        <w:t>Matlab Skripts zurückgegeben, um die Berechnung der Ausgabeplots zu ermöglichen.</w:t>
+      <w:proofErr w:type="spellStart"/>
+      <w:r>
+        <w:t>Matlab</w:t>
+      </w:r>
+      <w:proofErr w:type="spellEnd"/>
+      <w:r>
+        <w:t xml:space="preserve"> Skripts zurückgegeben, um die Berechnung der Ausgabeplots zu ermöglichen.</w:t>
       </w:r>
     </w:p>
     <w:p>
@@ -933,11 +1654,11 @@
       <w:pPr>
         <w:pStyle w:val="berschrift2"/>
       </w:pPr>
-      <w:bookmarkStart w:id="4" w:name="_Toc37235670"/>
+      <w:bookmarkStart w:id="6" w:name="_Toc37235670"/>
       <w:r>
         <w:t>Vereinfachung</w:t>
       </w:r>
-      <w:bookmarkEnd w:id="4"/>
+      <w:bookmarkEnd w:id="6"/>
     </w:p>
     <w:p>
       <w:r>
@@ -965,7 +1686,15 @@
         </w:numPr>
       </w:pPr>
       <w:r>
-        <w:t>Der Stoß beim Aufprall erfolgt unelastisch; die Plastizität des Balls und Bodens werden nicht berücksichtigt, ebenso wird die Reibung zwischen beiden Körpern nicht berücksichtigt.</w:t>
+        <w:t xml:space="preserve">Der Stoß beim Aufprall erfolgt unelastisch; die Plastizität des Balls und Bodens </w:t>
+      </w:r>
+      <w:proofErr w:type="gramStart"/>
+      <w:r>
+        <w:t>werden</w:t>
+      </w:r>
+      <w:proofErr w:type="gramEnd"/>
+      <w:r>
+        <w:t xml:space="preserve"> nicht berücksichtigt, ebenso wird die Reibung zwischen beiden Körpern nicht berücksichtigt.</w:t>
       </w:r>
     </w:p>
     <w:p>
@@ -1001,10 +1730,26 @@
         </w:numPr>
       </w:pPr>
       <w:r>
-        <w:t>In der Berechnung wird auf das Umwandeln des Winkels in rad verzichtet.</w:t>
-      </w:r>
-      <w:r>
-        <w:t xml:space="preserve"> Stattdessen wird die trigonometrischen Matlab Funktionen für Winkel in Grad verwendet.</w:t>
+        <w:t xml:space="preserve">In der Berechnung wird auf das Umwandeln des Winkels in </w:t>
+      </w:r>
+      <w:proofErr w:type="spellStart"/>
+      <w:r>
+        <w:t>rad</w:t>
+      </w:r>
+      <w:proofErr w:type="spellEnd"/>
+      <w:r>
+        <w:t xml:space="preserve"> verzichtet.</w:t>
+      </w:r>
+      <w:r>
+        <w:t xml:space="preserve"> Stattdessen wird die trigonometrischen </w:t>
+      </w:r>
+      <w:proofErr w:type="spellStart"/>
+      <w:r>
+        <w:t>Matlab</w:t>
+      </w:r>
+      <w:proofErr w:type="spellEnd"/>
+      <w:r>
+        <w:t xml:space="preserve"> Funktionen für Winkel in Grad verwendet.</w:t>
       </w:r>
     </w:p>
     <w:p/>
@@ -1017,12 +1762,12 @@
       <w:pPr>
         <w:pStyle w:val="berschrift1"/>
       </w:pPr>
-      <w:bookmarkStart w:id="5" w:name="_Toc37235671"/>
+      <w:bookmarkStart w:id="7" w:name="_Toc37235671"/>
       <w:r>
         <w:lastRenderedPageBreak/>
         <w:t>Mathematische Gleichungen</w:t>
       </w:r>
-      <w:bookmarkEnd w:id="5"/>
+      <w:bookmarkEnd w:id="7"/>
     </w:p>
     <w:p>
       <w:pPr>
@@ -1609,9 +2354,11 @@
             <w:tcW w:w="4531" w:type="dxa"/>
           </w:tcPr>
           <w:p>
+            <w:proofErr w:type="spellStart"/>
             <w:r>
               <w:t>Wurfhöhe</w:t>
             </w:r>
+            <w:proofErr w:type="spellEnd"/>
           </w:p>
         </w:tc>
         <w:tc>
@@ -1935,7 +2682,15 @@
               <w:t>Wert</w:t>
             </w:r>
             <w:r>
-              <w:t xml:space="preserve"> (min/max)</w:t>
+              <w:t xml:space="preserve"> (min/</w:t>
+            </w:r>
+            <w:proofErr w:type="spellStart"/>
+            <w:r>
+              <w:t>max</w:t>
+            </w:r>
+            <w:proofErr w:type="spellEnd"/>
+            <w:r>
+              <w:t>)</w:t>
             </w:r>
           </w:p>
         </w:tc>
@@ -1957,7 +2712,15 @@
           </w:tcPr>
           <w:p>
             <w:r>
-              <w:t>Wurfwinkel (alpha)</w:t>
+              <w:t>Wurfwinkel (</w:t>
+            </w:r>
+            <w:proofErr w:type="spellStart"/>
+            <w:r>
+              <w:t>alpha</w:t>
+            </w:r>
+            <w:proofErr w:type="spellEnd"/>
+            <w:r>
+              <w:t>)</w:t>
             </w:r>
           </w:p>
         </w:tc>
@@ -2218,7 +2981,7 @@
                     </pic:cNvPicPr>
                   </pic:nvPicPr>
                   <pic:blipFill>
-                    <a:blip r:embed="rId8" cstate="print">
+                    <a:blip r:embed="rId9" cstate="print">
                       <a:extLst>
                         <a:ext uri="{28A0092B-C50C-407E-A947-70E740481C1C}">
                           <a14:useLocalDpi xmlns:a14="http://schemas.microsoft.com/office/drawing/2010/main" val="0"/>
@@ -2258,14 +3021,27 @@
       <w:r>
         <w:t xml:space="preserve">Abb. </w:t>
       </w:r>
-      <w:fldSimple w:instr=" SEQ Abb. \* ARABIC ">
-        <w:r>
-          <w:rPr>
-            <w:noProof/>
-          </w:rPr>
-          <w:t>1</w:t>
-        </w:r>
-      </w:fldSimple>
+      <w:r>
+        <w:fldChar w:fldCharType="begin"/>
+      </w:r>
+      <w:r>
+        <w:instrText xml:space="preserve"> SEQ Abb. \* ARABIC </w:instrText>
+      </w:r>
+      <w:r>
+        <w:fldChar w:fldCharType="separate"/>
+      </w:r>
+      <w:r>
+        <w:rPr>
+          <w:noProof/>
+        </w:rPr>
+        <w:t>1</w:t>
+      </w:r>
+      <w:r>
+        <w:rPr>
+          <w:noProof/>
+        </w:rPr>
+        <w:fldChar w:fldCharType="end"/>
+      </w:r>
       <w:r>
         <w:t xml:space="preserve"> – Skizze Aufgabenstellung</w:t>
       </w:r>
@@ -3164,12 +3940,12 @@
       <w:pPr>
         <w:pStyle w:val="berschrift1"/>
       </w:pPr>
-      <w:bookmarkStart w:id="6" w:name="_Toc37235672"/>
+      <w:bookmarkStart w:id="8" w:name="_Toc37235672"/>
       <w:r>
         <w:lastRenderedPageBreak/>
         <w:t>Simulink Modell</w:t>
       </w:r>
-      <w:bookmarkEnd w:id="6"/>
+      <w:bookmarkEnd w:id="8"/>
     </w:p>
     <w:p>
       <w:pPr>
@@ -3185,16 +3961,24 @@
       <w:pPr>
         <w:pStyle w:val="berschrift1"/>
       </w:pPr>
-      <w:bookmarkStart w:id="7" w:name="_Toc37235673"/>
+      <w:bookmarkStart w:id="9" w:name="_Toc37235673"/>
       <w:r>
         <w:lastRenderedPageBreak/>
         <w:t>Ergebnisse</w:t>
       </w:r>
-      <w:bookmarkEnd w:id="7"/>
-    </w:p>
-    <w:p>
-      <w:r>
-        <w:t>Die Ausführung des Simulink Modells erfolgt unter Verwendung einer Fixed-Step Size von 10</w:t>
+      <w:bookmarkEnd w:id="9"/>
+    </w:p>
+    <w:p>
+      <w:r>
+        <w:t>Die Ausführung des Simulink Modells erfolgt unter Verwendung einer Fixed-</w:t>
+      </w:r>
+      <w:proofErr w:type="spellStart"/>
+      <w:r>
+        <w:t>Step</w:t>
+      </w:r>
+      <w:proofErr w:type="spellEnd"/>
+      <w:r>
+        <w:t xml:space="preserve"> Size von 10</w:t>
       </w:r>
       <w:r>
         <w:rPr>
@@ -3236,7 +4020,7 @@
                     </pic:cNvPicPr>
                   </pic:nvPicPr>
                   <pic:blipFill>
-                    <a:blip r:embed="rId9">
+                    <a:blip r:embed="rId10">
                       <a:extLst>
                         <a:ext uri="{28A0092B-C50C-407E-A947-70E740481C1C}">
                           <a14:useLocalDpi xmlns:a14="http://schemas.microsoft.com/office/drawing/2010/main" val="0"/>
@@ -3276,14 +4060,27 @@
       <w:r>
         <w:t xml:space="preserve">Abb. </w:t>
       </w:r>
-      <w:fldSimple w:instr=" SEQ Abb. \* ARABIC ">
-        <w:r>
-          <w:rPr>
-            <w:noProof/>
-          </w:rPr>
-          <w:t>2</w:t>
-        </w:r>
-      </w:fldSimple>
+      <w:r>
+        <w:fldChar w:fldCharType="begin"/>
+      </w:r>
+      <w:r>
+        <w:instrText xml:space="preserve"> SEQ Abb. \* ARABIC </w:instrText>
+      </w:r>
+      <w:r>
+        <w:fldChar w:fldCharType="separate"/>
+      </w:r>
+      <w:r>
+        <w:rPr>
+          <w:noProof/>
+        </w:rPr>
+        <w:t>2</w:t>
+      </w:r>
+      <w:r>
+        <w:rPr>
+          <w:noProof/>
+        </w:rPr>
+        <w:fldChar w:fldCharType="end"/>
+      </w:r>
       <w:r>
         <w:t xml:space="preserve"> - Ausgaben Programmstatus</w:t>
       </w:r>
@@ -3323,7 +4120,7 @@
                     </pic:cNvPicPr>
                   </pic:nvPicPr>
                   <pic:blipFill>
-                    <a:blip r:embed="rId10">
+                    <a:blip r:embed="rId11">
                       <a:extLst>
                         <a:ext uri="{28A0092B-C50C-407E-A947-70E740481C1C}">
                           <a14:useLocalDpi xmlns:a14="http://schemas.microsoft.com/office/drawing/2010/main" val="0"/>
@@ -3362,14 +4159,27 @@
       <w:r>
         <w:t xml:space="preserve">Abb. </w:t>
       </w:r>
-      <w:fldSimple w:instr=" SEQ Abb. \* ARABIC ">
-        <w:r>
-          <w:rPr>
-            <w:noProof/>
-          </w:rPr>
-          <w:t>3</w:t>
-        </w:r>
-      </w:fldSimple>
+      <w:r>
+        <w:fldChar w:fldCharType="begin"/>
+      </w:r>
+      <w:r>
+        <w:instrText xml:space="preserve"> SEQ Abb. \* ARABIC </w:instrText>
+      </w:r>
+      <w:r>
+        <w:fldChar w:fldCharType="separate"/>
+      </w:r>
+      <w:r>
+        <w:rPr>
+          <w:noProof/>
+        </w:rPr>
+        <w:t>3</w:t>
+      </w:r>
+      <w:r>
+        <w:rPr>
+          <w:noProof/>
+        </w:rPr>
+        <w:fldChar w:fldCharType="end"/>
+      </w:r>
       <w:r>
         <w:t xml:space="preserve"> - Figure 1</w:t>
       </w:r>
@@ -3402,106 +4212,6 @@
                 <pic:pic xmlns:pic="http://schemas.openxmlformats.org/drawingml/2006/picture">
                   <pic:nvPicPr>
                     <pic:cNvPr id="0" name="Picture 8"/>
-                    <pic:cNvPicPr>
-                      <a:picLocks noChangeAspect="1" noChangeArrowheads="1"/>
-                    </pic:cNvPicPr>
-                  </pic:nvPicPr>
-                  <pic:blipFill>
-                    <a:blip r:embed="rId11">
-                      <a:extLst>
-                        <a:ext uri="{28A0092B-C50C-407E-A947-70E740481C1C}">
-                          <a14:useLocalDpi xmlns:a14="http://schemas.microsoft.com/office/drawing/2010/main" val="0"/>
-                        </a:ext>
-                      </a:extLst>
-                    </a:blip>
-                    <a:srcRect/>
-                    <a:stretch>
-                      <a:fillRect/>
-                    </a:stretch>
-                  </pic:blipFill>
-                  <pic:spPr bwMode="auto">
-                    <a:xfrm>
-                      <a:off x="0" y="0"/>
-                      <a:ext cx="3998788" cy="3600000"/>
-                    </a:xfrm>
-                    <a:prstGeom prst="rect">
-                      <a:avLst/>
-                    </a:prstGeom>
-                    <a:noFill/>
-                    <a:ln>
-                      <a:noFill/>
-                    </a:ln>
-                  </pic:spPr>
-                </pic:pic>
-              </a:graphicData>
-            </a:graphic>
-          </wp:inline>
-        </w:drawing>
-      </w:r>
-    </w:p>
-    <w:p>
-      <w:pPr>
-        <w:pStyle w:val="Beschriftung"/>
-        <w:jc w:val="center"/>
-      </w:pPr>
-      <w:r>
-        <w:t xml:space="preserve">Abb. </w:t>
-      </w:r>
-      <w:fldSimple w:instr=" SEQ Abb. \* ARABIC ">
-        <w:r>
-          <w:rPr>
-            <w:noProof/>
-          </w:rPr>
-          <w:t>4</w:t>
-        </w:r>
-      </w:fldSimple>
-      <w:r>
-        <w:t xml:space="preserve"> - Figure 2</w:t>
-      </w:r>
-    </w:p>
-    <w:p>
-      <w:pPr>
-        <w:pStyle w:val="berschrift1"/>
-      </w:pPr>
-      <w:bookmarkStart w:id="8" w:name="_Toc37235674"/>
-      <w:r>
-        <w:t>Validierung</w:t>
-      </w:r>
-      <w:bookmarkEnd w:id="8"/>
-    </w:p>
-    <w:p>
-      <w:r>
-        <w:t>Die Validierung des Simulink-Modells soll wie die Berechnung getrennt für die horizontale und die vertikale Bewegungsrichtung erfolgen.</w:t>
-      </w:r>
-      <w:r>
-        <w:t xml:space="preserve"> </w:t>
-      </w:r>
-      <w:r>
-        <w:t>Für die senkrechte Bewegungsrichtung wird der Zeitpunkt des ersten Aufschlags auf dem Boden aus Figure 1 abgelesen sowie die neue vertikale Geschwindigkeit nach dem hier erfolgendem Stoß abgelesen:</w:t>
-      </w:r>
-    </w:p>
-    <w:p>
-      <w:pPr>
-        <w:keepNext/>
-        <w:jc w:val="center"/>
-      </w:pPr>
-      <w:r>
-        <w:rPr>
-          <w:noProof/>
-        </w:rPr>
-        <w:drawing>
-          <wp:inline distT="0" distB="0" distL="0" distR="0" wp14:anchorId="7DF73FCC" wp14:editId="3A5D91C9">
-            <wp:extent cx="3998788" cy="3600000"/>
-            <wp:effectExtent l="0" t="0" r="1905" b="635"/>
-            <wp:docPr id="9" name="Grafik 9"/>
-            <wp:cNvGraphicFramePr>
-              <a:graphicFrameLocks xmlns:a="http://schemas.openxmlformats.org/drawingml/2006/main" noChangeAspect="1"/>
-            </wp:cNvGraphicFramePr>
-            <a:graphic xmlns:a="http://schemas.openxmlformats.org/drawingml/2006/main">
-              <a:graphicData uri="http://schemas.openxmlformats.org/drawingml/2006/picture">
-                <pic:pic xmlns:pic="http://schemas.openxmlformats.org/drawingml/2006/picture">
-                  <pic:nvPicPr>
-                    <pic:cNvPr id="0" name="Picture 9"/>
                     <pic:cNvPicPr>
                       <a:picLocks noChangeAspect="1" noChangeArrowheads="1"/>
                     </pic:cNvPicPr>
@@ -3547,14 +4257,148 @@
       <w:r>
         <w:t xml:space="preserve">Abb. </w:t>
       </w:r>
-      <w:fldSimple w:instr=" SEQ Abb. \* ARABIC ">
-        <w:r>
-          <w:rPr>
-            <w:noProof/>
-          </w:rPr>
-          <w:t>5</w:t>
-        </w:r>
-      </w:fldSimple>
+      <w:r>
+        <w:fldChar w:fldCharType="begin"/>
+      </w:r>
+      <w:r>
+        <w:instrText xml:space="preserve"> SEQ Abb. \* ARABIC </w:instrText>
+      </w:r>
+      <w:r>
+        <w:fldChar w:fldCharType="separate"/>
+      </w:r>
+      <w:r>
+        <w:rPr>
+          <w:noProof/>
+        </w:rPr>
+        <w:t>4</w:t>
+      </w:r>
+      <w:r>
+        <w:rPr>
+          <w:noProof/>
+        </w:rPr>
+        <w:fldChar w:fldCharType="end"/>
+      </w:r>
+      <w:r>
+        <w:t xml:space="preserve"> - Figure 2</w:t>
+      </w:r>
+    </w:p>
+    <w:p>
+      <w:pPr>
+        <w:pStyle w:val="berschrift1"/>
+      </w:pPr>
+      <w:bookmarkStart w:id="10" w:name="_Toc37235674"/>
+      <w:r>
+        <w:t>Validierung</w:t>
+      </w:r>
+      <w:bookmarkEnd w:id="10"/>
+    </w:p>
+    <w:p>
+      <w:r>
+        <w:t>Die Validierung des Simulink-Modells soll wie die Berechnung getrennt für die horizontale und die vertikale Bewegungsrichtung erfolgen.</w:t>
+      </w:r>
+      <w:r>
+        <w:t xml:space="preserve"> </w:t>
+      </w:r>
+      <w:r>
+        <w:t xml:space="preserve">Für die senkrechte Bewegungsrichtung wird der Zeitpunkt des ersten Aufschlags auf dem Boden aus Figure 1 abgelesen sowie die neue vertikale Geschwindigkeit </w:t>
+      </w:r>
+      <w:proofErr w:type="gramStart"/>
+      <w:r>
+        <w:t>nach dem hier erfolgendem Stoß</w:t>
+      </w:r>
+      <w:proofErr w:type="gramEnd"/>
+      <w:r>
+        <w:t xml:space="preserve"> abgelesen:</w:t>
+      </w:r>
+    </w:p>
+    <w:p>
+      <w:pPr>
+        <w:keepNext/>
+        <w:jc w:val="center"/>
+      </w:pPr>
+      <w:r>
+        <w:rPr>
+          <w:noProof/>
+        </w:rPr>
+        <w:drawing>
+          <wp:inline distT="0" distB="0" distL="0" distR="0" wp14:anchorId="7DF73FCC" wp14:editId="3A5D91C9">
+            <wp:extent cx="3998788" cy="3600000"/>
+            <wp:effectExtent l="0" t="0" r="1905" b="635"/>
+            <wp:docPr id="9" name="Grafik 9"/>
+            <wp:cNvGraphicFramePr>
+              <a:graphicFrameLocks xmlns:a="http://schemas.openxmlformats.org/drawingml/2006/main" noChangeAspect="1"/>
+            </wp:cNvGraphicFramePr>
+            <a:graphic xmlns:a="http://schemas.openxmlformats.org/drawingml/2006/main">
+              <a:graphicData uri="http://schemas.openxmlformats.org/drawingml/2006/picture">
+                <pic:pic xmlns:pic="http://schemas.openxmlformats.org/drawingml/2006/picture">
+                  <pic:nvPicPr>
+                    <pic:cNvPr id="0" name="Picture 9"/>
+                    <pic:cNvPicPr>
+                      <a:picLocks noChangeAspect="1" noChangeArrowheads="1"/>
+                    </pic:cNvPicPr>
+                  </pic:nvPicPr>
+                  <pic:blipFill>
+                    <a:blip r:embed="rId13">
+                      <a:extLst>
+                        <a:ext uri="{28A0092B-C50C-407E-A947-70E740481C1C}">
+                          <a14:useLocalDpi xmlns:a14="http://schemas.microsoft.com/office/drawing/2010/main" val="0"/>
+                        </a:ext>
+                      </a:extLst>
+                    </a:blip>
+                    <a:srcRect/>
+                    <a:stretch>
+                      <a:fillRect/>
+                    </a:stretch>
+                  </pic:blipFill>
+                  <pic:spPr bwMode="auto">
+                    <a:xfrm>
+                      <a:off x="0" y="0"/>
+                      <a:ext cx="3998788" cy="3600000"/>
+                    </a:xfrm>
+                    <a:prstGeom prst="rect">
+                      <a:avLst/>
+                    </a:prstGeom>
+                    <a:noFill/>
+                    <a:ln>
+                      <a:noFill/>
+                    </a:ln>
+                  </pic:spPr>
+                </pic:pic>
+              </a:graphicData>
+            </a:graphic>
+          </wp:inline>
+        </w:drawing>
+      </w:r>
+    </w:p>
+    <w:p>
+      <w:pPr>
+        <w:pStyle w:val="Beschriftung"/>
+        <w:jc w:val="center"/>
+      </w:pPr>
+      <w:r>
+        <w:t xml:space="preserve">Abb. </w:t>
+      </w:r>
+      <w:r>
+        <w:fldChar w:fldCharType="begin"/>
+      </w:r>
+      <w:r>
+        <w:instrText xml:space="preserve"> SEQ Abb. \* ARABIC </w:instrText>
+      </w:r>
+      <w:r>
+        <w:fldChar w:fldCharType="separate"/>
+      </w:r>
+      <w:r>
+        <w:rPr>
+          <w:noProof/>
+        </w:rPr>
+        <w:t>5</w:t>
+      </w:r>
+      <w:r>
+        <w:rPr>
+          <w:noProof/>
+        </w:rPr>
+        <w:fldChar w:fldCharType="end"/>
+      </w:r>
       <w:r>
         <w:t xml:space="preserve"> - Figure 2, Validierung</w:t>
       </w:r>
@@ -3580,8 +4424,13 @@
         <w:t xml:space="preserve"> Höhe gleich 0 gesetzt und die</w:t>
       </w:r>
       <w:r>
-        <w:t xml:space="preserve"> Startgeschwindigkeit und –winkel</w:t>
-      </w:r>
+        <w:t xml:space="preserve"> Startgeschwindigkeit und –</w:t>
+      </w:r>
+      <w:proofErr w:type="spellStart"/>
+      <w:r>
+        <w:t>winkel</w:t>
+      </w:r>
+      <w:proofErr w:type="spellEnd"/>
       <w:r>
         <w:t xml:space="preserve"> aus Abschnitt 4 eingesetzt, damit erhält man:</w:t>
       </w:r>
@@ -3934,31 +4783,13 @@
             <w:rPr>
               <w:rFonts w:ascii="Cambria Math" w:hAnsi="Cambria Math"/>
             </w:rPr>
-            <m:t>-</m:t>
-          </m:r>
-          <m:r>
-            <w:rPr>
-              <w:rFonts w:ascii="Cambria Math" w:hAnsi="Cambria Math"/>
-            </w:rPr>
-            <m:t xml:space="preserve">7,06 </m:t>
+            <m:t xml:space="preserve">-7,06 </m:t>
           </m:r>
           <m:r>
             <w:rPr>
               <w:rFonts w:ascii="Cambria Math" w:eastAsiaTheme="minorEastAsia" w:hAnsi="Cambria Math"/>
             </w:rPr>
-            <m:t>s</m:t>
-          </m:r>
-          <m:r>
-            <w:rPr>
-              <w:rFonts w:ascii="Cambria Math" w:eastAsiaTheme="minorEastAsia" w:hAnsi="Cambria Math"/>
-            </w:rPr>
-            <m:t>*t-</m:t>
-          </m:r>
-          <m:r>
-            <w:rPr>
-              <w:rFonts w:ascii="Cambria Math" w:eastAsiaTheme="minorEastAsia" w:hAnsi="Cambria Math"/>
-            </w:rPr>
-            <m:t xml:space="preserve">4,49 </m:t>
+            <m:t xml:space="preserve">s*t-4,49 </m:t>
           </m:r>
           <m:sSup>
             <m:sSupPr>
@@ -4005,7 +4836,21 @@
         <w:rPr>
           <w:rFonts w:eastAsiaTheme="minorEastAsia"/>
         </w:rPr>
-        <w:t>Damit erhält man aus der pq-Formel:</w:t>
+        <w:t xml:space="preserve">Damit erhält man aus der </w:t>
+      </w:r>
+      <w:proofErr w:type="spellStart"/>
+      <w:r>
+        <w:rPr>
+          <w:rFonts w:eastAsiaTheme="minorEastAsia"/>
+        </w:rPr>
+        <w:t>pq</w:t>
+      </w:r>
+      <w:proofErr w:type="spellEnd"/>
+      <w:r>
+        <w:rPr>
+          <w:rFonts w:eastAsiaTheme="minorEastAsia"/>
+        </w:rPr>
+        <w:t>-Formel:</w:t>
       </w:r>
     </w:p>
     <w:p>
@@ -4515,19 +5360,7 @@
             <w:rPr>
               <w:rFonts w:ascii="Cambria Math" w:hAnsi="Cambria Math"/>
             </w:rPr>
-            <m:t>=-g*7,</m:t>
-          </m:r>
-          <m:r>
-            <w:rPr>
-              <w:rFonts w:ascii="Cambria Math" w:hAnsi="Cambria Math"/>
-            </w:rPr>
-            <m:t>65</m:t>
-          </m:r>
-          <m:r>
-            <w:rPr>
-              <w:rFonts w:ascii="Cambria Math" w:hAnsi="Cambria Math"/>
-            </w:rPr>
-            <m:t xml:space="preserve"> s+</m:t>
+            <m:t>=-g*7,65 s+</m:t>
           </m:r>
           <m:r>
             <w:rPr>
@@ -4653,19 +5486,7 @@
             <w:rPr>
               <w:rFonts w:ascii="Cambria Math" w:eastAsiaTheme="minorEastAsia" w:hAnsi="Cambria Math"/>
             </w:rPr>
-            <m:t>*7,</m:t>
-          </m:r>
-          <m:r>
-            <w:rPr>
-              <w:rFonts w:ascii="Cambria Math" w:eastAsiaTheme="minorEastAsia" w:hAnsi="Cambria Math"/>
-            </w:rPr>
-            <m:t>65</m:t>
-          </m:r>
-          <m:r>
-            <w:rPr>
-              <w:rFonts w:ascii="Cambria Math" w:eastAsiaTheme="minorEastAsia" w:hAnsi="Cambria Math"/>
-            </w:rPr>
-            <m:t xml:space="preserve"> s+34,64</m:t>
+            <m:t>*7,65 s+34,64</m:t>
           </m:r>
           <m:f>
             <m:fPr>
@@ -4697,13 +5518,7 @@
             <w:rPr>
               <w:rFonts w:ascii="Cambria Math" w:eastAsiaTheme="minorEastAsia" w:hAnsi="Cambria Math"/>
             </w:rPr>
-            <m:t>=</m:t>
-          </m:r>
-          <m:r>
-            <w:rPr>
-              <w:rFonts w:ascii="Cambria Math" w:eastAsiaTheme="minorEastAsia" w:hAnsi="Cambria Math"/>
-            </w:rPr>
-            <m:t xml:space="preserve">-40,41 </m:t>
+            <m:t xml:space="preserve">=-40,41 </m:t>
           </m:r>
           <m:f>
             <m:fPr>
@@ -5034,7 +5849,7 @@
                     </pic:cNvPicPr>
                   </pic:nvPicPr>
                   <pic:blipFill>
-                    <a:blip r:embed="rId13">
+                    <a:blip r:embed="rId14">
                       <a:extLst>
                         <a:ext uri="{28A0092B-C50C-407E-A947-70E740481C1C}">
                           <a14:useLocalDpi xmlns:a14="http://schemas.microsoft.com/office/drawing/2010/main" val="0"/>
@@ -5074,14 +5889,27 @@
       <w:r>
         <w:t xml:space="preserve">Abb. </w:t>
       </w:r>
-      <w:fldSimple w:instr=" SEQ Abb. \* ARABIC ">
-        <w:r>
-          <w:rPr>
-            <w:noProof/>
-          </w:rPr>
-          <w:t>6</w:t>
-        </w:r>
-      </w:fldSimple>
+      <w:r>
+        <w:fldChar w:fldCharType="begin"/>
+      </w:r>
+      <w:r>
+        <w:instrText xml:space="preserve"> SEQ Abb. \* ARABIC </w:instrText>
+      </w:r>
+      <w:r>
+        <w:fldChar w:fldCharType="separate"/>
+      </w:r>
+      <w:r>
+        <w:rPr>
+          <w:noProof/>
+        </w:rPr>
+        <w:t>6</w:t>
+      </w:r>
+      <w:r>
+        <w:rPr>
+          <w:noProof/>
+        </w:rPr>
+        <w:fldChar w:fldCharType="end"/>
+      </w:r>
       <w:r>
         <w:t xml:space="preserve"> - Figure 2, Validierung</w:t>
       </w:r>
@@ -5193,13 +6021,7 @@
             <w:rPr>
               <w:rFonts w:ascii="Cambria Math" w:eastAsiaTheme="minorEastAsia" w:hAnsi="Cambria Math"/>
             </w:rPr>
-            <m:t xml:space="preserve">*7,65 </m:t>
-          </m:r>
-          <m:r>
-            <w:rPr>
-              <w:rFonts w:ascii="Cambria Math" w:eastAsiaTheme="minorEastAsia" w:hAnsi="Cambria Math"/>
-            </w:rPr>
-            <m:t>s=153 m</m:t>
+            <m:t>*7,65 s=153 m</m:t>
           </m:r>
         </m:oMath>
       </m:oMathPara>
@@ -5216,8 +6038,6 @@
         </w:rPr>
         <w:t>Somit ist auch das Modell für die horizontale Bewegung validiert.</w:t>
       </w:r>
-      <w:bookmarkStart w:id="9" w:name="_GoBack"/>
-      <w:bookmarkEnd w:id="9"/>
     </w:p>
     <w:p/>
     <w:p/>
@@ -5267,10 +6087,11 @@
     </w:p>
     <w:p/>
     <w:sectPr>
-      <w:headerReference w:type="default" r:id="rId14"/>
+      <w:headerReference w:type="default" r:id="rId15"/>
       <w:pgSz w:w="11906" w:h="16838"/>
       <w:pgMar w:top="1417" w:right="1417" w:bottom="1134" w:left="1417" w:header="708" w:footer="708" w:gutter="0"/>
       <w:cols w:space="708"/>
+      <w:titlePg/>
       <w:docGrid w:linePitch="360"/>
     </w:sectPr>
   </w:body>
@@ -7209,7 +8030,7 @@
 </file>
 
 <file path=customXml/itemProps1.xml><?xml version="1.0" encoding="utf-8"?>
-<ds:datastoreItem xmlns:ds="http://schemas.openxmlformats.org/officeDocument/2006/customXml" ds:itemID="{3F4B782E-F591-4D70-B1E0-7101B89BB6B8}">
+<ds:datastoreItem xmlns:ds="http://schemas.openxmlformats.org/officeDocument/2006/customXml" ds:itemID="{40A51BAC-E759-4CD9-BD90-5C5AF69CC378}">
   <ds:schemaRefs>
     <ds:schemaRef ds:uri="http://schemas.openxmlformats.org/officeDocument/2006/bibliography"/>
   </ds:schemaRefs>

--- a/A_Neuber_Eymers_pdf.docx
+++ b/A_Neuber_Eymers_pdf.docx
@@ -3,9 +3,8 @@
 <w:document xmlns:wpc="http://schemas.microsoft.com/office/word/2010/wordprocessingCanvas" xmlns:cx="http://schemas.microsoft.com/office/drawing/2014/chartex" xmlns:cx1="http://schemas.microsoft.com/office/drawing/2015/9/8/chartex" xmlns:cx2="http://schemas.microsoft.com/office/drawing/2015/10/21/chartex" xmlns:cx3="http://schemas.microsoft.com/office/drawing/2016/5/9/chartex" xmlns:cx4="http://schemas.microsoft.com/office/drawing/2016/5/10/chartex" xmlns:cx5="http://schemas.microsoft.com/office/drawing/2016/5/11/chartex" xmlns:cx6="http://schemas.microsoft.com/office/drawing/2016/5/12/chartex" xmlns:cx7="http://schemas.microsoft.com/office/drawing/2016/5/13/chartex" xmlns:cx8="http://schemas.microsoft.com/office/drawing/2016/5/14/chartex" xmlns:mc="http://schemas.openxmlformats.org/markup-compatibility/2006" xmlns:aink="http://schemas.microsoft.com/office/drawing/2016/ink" xmlns:am3d="http://schemas.microsoft.com/office/drawing/2017/model3d" xmlns:o="urn:schemas-microsoft-com:office:office" xmlns:r="http://schemas.openxmlformats.org/officeDocument/2006/relationships" xmlns:m="http://schemas.openxmlformats.org/officeDocument/2006/math" xmlns:v="urn:schemas-microsoft-com:vml" xmlns:wp14="http://schemas.microsoft.com/office/word/2010/wordprocessingDrawing" xmlns:wp="http://schemas.openxmlformats.org/drawingml/2006/wordprocessingDrawing" xmlns:w10="urn:schemas-microsoft-com:office:word" xmlns:w="http://schemas.openxmlformats.org/wordprocessingml/2006/main" xmlns:w14="http://schemas.microsoft.com/office/word/2010/wordml" xmlns:w15="http://schemas.microsoft.com/office/word/2012/wordml" xmlns:w16cid="http://schemas.microsoft.com/office/word/2016/wordml/cid" xmlns:w16se="http://schemas.microsoft.com/office/word/2015/wordml/symex" xmlns:wpg="http://schemas.microsoft.com/office/word/2010/wordprocessingGroup" xmlns:wpi="http://schemas.microsoft.com/office/word/2010/wordprocessingInk" xmlns:wne="http://schemas.microsoft.com/office/word/2006/wordml" xmlns:wps="http://schemas.microsoft.com/office/word/2010/wordprocessingShape" mc:Ignorable="w14 w15 w16se w16cid wp14">
   <w:body>
     <w:p>
-      <w:bookmarkStart w:id="0" w:name="_Toc37235666"/>
-      <w:bookmarkStart w:id="1" w:name="_Hlk532351977"/>
-      <w:bookmarkEnd w:id="1"/>
+      <w:bookmarkStart w:id="0" w:name="_Hlk532351977"/>
+      <w:bookmarkEnd w:id="0"/>
     </w:p>
     <w:tbl>
       <w:tblPr>
@@ -559,8 +558,6 @@
             <w:r>
               <w:t>SS 2020</w:t>
             </w:r>
-            <w:bookmarkStart w:id="2" w:name="_GoBack"/>
-            <w:bookmarkEnd w:id="2"/>
           </w:p>
         </w:tc>
         <w:tc>
@@ -726,6 +723,7 @@
         <w:br w:type="page"/>
       </w:r>
     </w:p>
+    <w:bookmarkStart w:id="1" w:name="_Toc38747022" w:displacedByCustomXml="next"/>
     <w:sdt>
       <w:sdtPr>
         <w:rPr>
@@ -758,7 +756,7 @@
           <w:r>
             <w:t>Inhalt</w:t>
           </w:r>
-          <w:bookmarkEnd w:id="0"/>
+          <w:bookmarkEnd w:id="1"/>
         </w:p>
         <w:p>
           <w:pPr>
@@ -781,7 +779,7 @@
           <w:r>
             <w:fldChar w:fldCharType="separate"/>
           </w:r>
-          <w:hyperlink w:anchor="_Toc37235666" w:history="1">
+          <w:hyperlink w:anchor="_Toc38747022" w:history="1">
             <w:r>
               <w:rPr>
                 <w:rStyle w:val="Hyperlink"/>
@@ -808,7 +806,7 @@
                 <w:noProof/>
                 <w:webHidden/>
               </w:rPr>
-              <w:instrText xml:space="preserve"> PAGEREF _Toc37235666 \h </w:instrText>
+              <w:instrText xml:space="preserve"> PAGEREF _Toc38747022 \h </w:instrText>
             </w:r>
             <w:r>
               <w:rPr>
@@ -852,7 +850,7 @@
               <w:lang w:eastAsia="de-DE"/>
             </w:rPr>
           </w:pPr>
-          <w:hyperlink w:anchor="_Toc37235667" w:history="1">
+          <w:hyperlink w:anchor="_Toc38747023" w:history="1">
             <w:r>
               <w:rPr>
                 <w:rStyle w:val="Hyperlink"/>
@@ -894,7 +892,7 @@
                 <w:noProof/>
                 <w:webHidden/>
               </w:rPr>
-              <w:instrText xml:space="preserve"> PAGEREF _Toc37235667 \h </w:instrText>
+              <w:instrText xml:space="preserve"> PAGEREF _Toc38747023 \h </w:instrText>
             </w:r>
             <w:r>
               <w:rPr>
@@ -933,10 +931,12 @@
               <w:tab w:val="right" w:leader="dot" w:pos="9062"/>
             </w:tabs>
             <w:rPr>
+              <w:rFonts w:eastAsiaTheme="minorEastAsia"/>
               <w:noProof/>
+              <w:lang w:eastAsia="de-DE"/>
             </w:rPr>
           </w:pPr>
-          <w:hyperlink w:anchor="_Toc37235668" w:history="1">
+          <w:hyperlink w:anchor="_Toc38747024" w:history="1">
             <w:r>
               <w:rPr>
                 <w:rStyle w:val="Hyperlink"/>
@@ -946,7 +946,9 @@
             </w:r>
             <w:r>
               <w:rPr>
-                <w:noProof/>
+                <w:rFonts w:eastAsiaTheme="minorEastAsia"/>
+                <w:noProof/>
+                <w:lang w:eastAsia="de-DE"/>
               </w:rPr>
               <w:tab/>
             </w:r>
@@ -976,7 +978,7 @@
                 <w:noProof/>
                 <w:webHidden/>
               </w:rPr>
-              <w:instrText xml:space="preserve"> PAGEREF _Toc37235668 \h </w:instrText>
+              <w:instrText xml:space="preserve"> PAGEREF _Toc38747024 \h </w:instrText>
             </w:r>
             <w:r>
               <w:rPr>
@@ -1015,10 +1017,12 @@
               <w:tab w:val="right" w:leader="dot" w:pos="9062"/>
             </w:tabs>
             <w:rPr>
+              <w:rFonts w:eastAsiaTheme="minorEastAsia"/>
               <w:noProof/>
+              <w:lang w:eastAsia="de-DE"/>
             </w:rPr>
           </w:pPr>
-          <w:hyperlink w:anchor="_Toc37235669" w:history="1">
+          <w:hyperlink w:anchor="_Toc38747025" w:history="1">
             <w:r>
               <w:rPr>
                 <w:rStyle w:val="Hyperlink"/>
@@ -1028,7 +1032,9 @@
             </w:r>
             <w:r>
               <w:rPr>
-                <w:noProof/>
+                <w:rFonts w:eastAsiaTheme="minorEastAsia"/>
+                <w:noProof/>
+                <w:lang w:eastAsia="de-DE"/>
               </w:rPr>
               <w:tab/>
             </w:r>
@@ -1058,7 +1064,7 @@
                 <w:noProof/>
                 <w:webHidden/>
               </w:rPr>
-              <w:instrText xml:space="preserve"> PAGEREF _Toc37235669 \h </w:instrText>
+              <w:instrText xml:space="preserve"> PAGEREF _Toc38747025 \h </w:instrText>
             </w:r>
             <w:r>
               <w:rPr>
@@ -1097,10 +1103,12 @@
               <w:tab w:val="right" w:leader="dot" w:pos="9062"/>
             </w:tabs>
             <w:rPr>
+              <w:rFonts w:eastAsiaTheme="minorEastAsia"/>
               <w:noProof/>
+              <w:lang w:eastAsia="de-DE"/>
             </w:rPr>
           </w:pPr>
-          <w:hyperlink w:anchor="_Toc37235670" w:history="1">
+          <w:hyperlink w:anchor="_Toc38747026" w:history="1">
             <w:r>
               <w:rPr>
                 <w:rStyle w:val="Hyperlink"/>
@@ -1110,7 +1118,9 @@
             </w:r>
             <w:r>
               <w:rPr>
-                <w:noProof/>
+                <w:rFonts w:eastAsiaTheme="minorEastAsia"/>
+                <w:noProof/>
+                <w:lang w:eastAsia="de-DE"/>
               </w:rPr>
               <w:tab/>
             </w:r>
@@ -1140,7 +1150,7 @@
                 <w:noProof/>
                 <w:webHidden/>
               </w:rPr>
-              <w:instrText xml:space="preserve"> PAGEREF _Toc37235670 \h </w:instrText>
+              <w:instrText xml:space="preserve"> PAGEREF _Toc38747026 \h </w:instrText>
             </w:r>
             <w:r>
               <w:rPr>
@@ -1184,7 +1194,7 @@
               <w:lang w:eastAsia="de-DE"/>
             </w:rPr>
           </w:pPr>
-          <w:hyperlink w:anchor="_Toc37235671" w:history="1">
+          <w:hyperlink w:anchor="_Toc38747027" w:history="1">
             <w:r>
               <w:rPr>
                 <w:rStyle w:val="Hyperlink"/>
@@ -1226,7 +1236,7 @@
                 <w:noProof/>
                 <w:webHidden/>
               </w:rPr>
-              <w:instrText xml:space="preserve"> PAGEREF _Toc37235671 \h </w:instrText>
+              <w:instrText xml:space="preserve"> PAGEREF _Toc38747027 \h </w:instrText>
             </w:r>
             <w:r>
               <w:rPr>
@@ -1247,6 +1257,350 @@
                 <w:webHidden/>
               </w:rPr>
               <w:t>4</w:t>
+            </w:r>
+            <w:r>
+              <w:rPr>
+                <w:noProof/>
+                <w:webHidden/>
+              </w:rPr>
+              <w:fldChar w:fldCharType="end"/>
+            </w:r>
+          </w:hyperlink>
+        </w:p>
+        <w:p>
+          <w:pPr>
+            <w:pStyle w:val="Verzeichnis2"/>
+            <w:tabs>
+              <w:tab w:val="left" w:pos="880"/>
+              <w:tab w:val="right" w:leader="dot" w:pos="9062"/>
+            </w:tabs>
+            <w:rPr>
+              <w:rFonts w:eastAsiaTheme="minorEastAsia"/>
+              <w:noProof/>
+              <w:lang w:eastAsia="de-DE"/>
+            </w:rPr>
+          </w:pPr>
+          <w:hyperlink w:anchor="_Toc38747028" w:history="1">
+            <w:r>
+              <w:rPr>
+                <w:rStyle w:val="Hyperlink"/>
+                <w:noProof/>
+              </w:rPr>
+              <w:t>2.1</w:t>
+            </w:r>
+            <w:r>
+              <w:rPr>
+                <w:rFonts w:eastAsiaTheme="minorEastAsia"/>
+                <w:noProof/>
+                <w:lang w:eastAsia="de-DE"/>
+              </w:rPr>
+              <w:tab/>
+            </w:r>
+            <w:r>
+              <w:rPr>
+                <w:rStyle w:val="Hyperlink"/>
+                <w:noProof/>
+              </w:rPr>
+              <w:t>Einheitenverzeichnis</w:t>
+            </w:r>
+            <w:r>
+              <w:rPr>
+                <w:noProof/>
+                <w:webHidden/>
+              </w:rPr>
+              <w:tab/>
+            </w:r>
+            <w:r>
+              <w:rPr>
+                <w:noProof/>
+                <w:webHidden/>
+              </w:rPr>
+              <w:fldChar w:fldCharType="begin"/>
+            </w:r>
+            <w:r>
+              <w:rPr>
+                <w:noProof/>
+                <w:webHidden/>
+              </w:rPr>
+              <w:instrText xml:space="preserve"> PAGEREF _Toc38747028 \h </w:instrText>
+            </w:r>
+            <w:r>
+              <w:rPr>
+                <w:noProof/>
+                <w:webHidden/>
+              </w:rPr>
+            </w:r>
+            <w:r>
+              <w:rPr>
+                <w:noProof/>
+                <w:webHidden/>
+              </w:rPr>
+              <w:fldChar w:fldCharType="separate"/>
+            </w:r>
+            <w:r>
+              <w:rPr>
+                <w:noProof/>
+                <w:webHidden/>
+              </w:rPr>
+              <w:t>4</w:t>
+            </w:r>
+            <w:r>
+              <w:rPr>
+                <w:noProof/>
+                <w:webHidden/>
+              </w:rPr>
+              <w:fldChar w:fldCharType="end"/>
+            </w:r>
+          </w:hyperlink>
+        </w:p>
+        <w:p>
+          <w:pPr>
+            <w:pStyle w:val="Verzeichnis2"/>
+            <w:tabs>
+              <w:tab w:val="left" w:pos="880"/>
+              <w:tab w:val="right" w:leader="dot" w:pos="9062"/>
+            </w:tabs>
+            <w:rPr>
+              <w:rFonts w:eastAsiaTheme="minorEastAsia"/>
+              <w:noProof/>
+              <w:lang w:eastAsia="de-DE"/>
+            </w:rPr>
+          </w:pPr>
+          <w:hyperlink w:anchor="_Toc38747029" w:history="1">
+            <w:r>
+              <w:rPr>
+                <w:rStyle w:val="Hyperlink"/>
+                <w:noProof/>
+              </w:rPr>
+              <w:t>2.2</w:t>
+            </w:r>
+            <w:r>
+              <w:rPr>
+                <w:rFonts w:eastAsiaTheme="minorEastAsia"/>
+                <w:noProof/>
+                <w:lang w:eastAsia="de-DE"/>
+              </w:rPr>
+              <w:tab/>
+            </w:r>
+            <w:r>
+              <w:rPr>
+                <w:rStyle w:val="Hyperlink"/>
+                <w:noProof/>
+              </w:rPr>
+              <w:t>Formelverzeichnis</w:t>
+            </w:r>
+            <w:r>
+              <w:rPr>
+                <w:noProof/>
+                <w:webHidden/>
+              </w:rPr>
+              <w:tab/>
+            </w:r>
+            <w:r>
+              <w:rPr>
+                <w:noProof/>
+                <w:webHidden/>
+              </w:rPr>
+              <w:fldChar w:fldCharType="begin"/>
+            </w:r>
+            <w:r>
+              <w:rPr>
+                <w:noProof/>
+                <w:webHidden/>
+              </w:rPr>
+              <w:instrText xml:space="preserve"> PAGEREF _Toc38747029 \h </w:instrText>
+            </w:r>
+            <w:r>
+              <w:rPr>
+                <w:noProof/>
+                <w:webHidden/>
+              </w:rPr>
+            </w:r>
+            <w:r>
+              <w:rPr>
+                <w:noProof/>
+                <w:webHidden/>
+              </w:rPr>
+              <w:fldChar w:fldCharType="separate"/>
+            </w:r>
+            <w:r>
+              <w:rPr>
+                <w:noProof/>
+                <w:webHidden/>
+              </w:rPr>
+              <w:t>4</w:t>
+            </w:r>
+            <w:r>
+              <w:rPr>
+                <w:noProof/>
+                <w:webHidden/>
+              </w:rPr>
+              <w:fldChar w:fldCharType="end"/>
+            </w:r>
+          </w:hyperlink>
+        </w:p>
+        <w:p>
+          <w:pPr>
+            <w:pStyle w:val="Verzeichnis2"/>
+            <w:tabs>
+              <w:tab w:val="left" w:pos="880"/>
+              <w:tab w:val="right" w:leader="dot" w:pos="9062"/>
+            </w:tabs>
+            <w:rPr>
+              <w:rFonts w:eastAsiaTheme="minorEastAsia"/>
+              <w:noProof/>
+              <w:lang w:eastAsia="de-DE"/>
+            </w:rPr>
+          </w:pPr>
+          <w:hyperlink w:anchor="_Toc38747030" w:history="1">
+            <w:r>
+              <w:rPr>
+                <w:rStyle w:val="Hyperlink"/>
+                <w:noProof/>
+              </w:rPr>
+              <w:t>2.3</w:t>
+            </w:r>
+            <w:r>
+              <w:rPr>
+                <w:rFonts w:eastAsiaTheme="minorEastAsia"/>
+                <w:noProof/>
+                <w:lang w:eastAsia="de-DE"/>
+              </w:rPr>
+              <w:tab/>
+            </w:r>
+            <w:r>
+              <w:rPr>
+                <w:rStyle w:val="Hyperlink"/>
+                <w:noProof/>
+              </w:rPr>
+              <w:t>Startparameter und Konstanten</w:t>
+            </w:r>
+            <w:r>
+              <w:rPr>
+                <w:noProof/>
+                <w:webHidden/>
+              </w:rPr>
+              <w:tab/>
+            </w:r>
+            <w:r>
+              <w:rPr>
+                <w:noProof/>
+                <w:webHidden/>
+              </w:rPr>
+              <w:fldChar w:fldCharType="begin"/>
+            </w:r>
+            <w:r>
+              <w:rPr>
+                <w:noProof/>
+                <w:webHidden/>
+              </w:rPr>
+              <w:instrText xml:space="preserve"> PAGEREF _Toc38747030 \h </w:instrText>
+            </w:r>
+            <w:r>
+              <w:rPr>
+                <w:noProof/>
+                <w:webHidden/>
+              </w:rPr>
+            </w:r>
+            <w:r>
+              <w:rPr>
+                <w:noProof/>
+                <w:webHidden/>
+              </w:rPr>
+              <w:fldChar w:fldCharType="separate"/>
+            </w:r>
+            <w:r>
+              <w:rPr>
+                <w:noProof/>
+                <w:webHidden/>
+              </w:rPr>
+              <w:t>4</w:t>
+            </w:r>
+            <w:r>
+              <w:rPr>
+                <w:noProof/>
+                <w:webHidden/>
+              </w:rPr>
+              <w:fldChar w:fldCharType="end"/>
+            </w:r>
+          </w:hyperlink>
+        </w:p>
+        <w:p>
+          <w:pPr>
+            <w:pStyle w:val="Verzeichnis2"/>
+            <w:tabs>
+              <w:tab w:val="left" w:pos="880"/>
+              <w:tab w:val="right" w:leader="dot" w:pos="9062"/>
+            </w:tabs>
+            <w:rPr>
+              <w:rFonts w:eastAsiaTheme="minorEastAsia"/>
+              <w:noProof/>
+              <w:lang w:eastAsia="de-DE"/>
+            </w:rPr>
+          </w:pPr>
+          <w:hyperlink w:anchor="_Toc38747031" w:history="1">
+            <w:r>
+              <w:rPr>
+                <w:rStyle w:val="Hyperlink"/>
+                <w:noProof/>
+              </w:rPr>
+              <w:t>2.4</w:t>
+            </w:r>
+            <w:r>
+              <w:rPr>
+                <w:rFonts w:eastAsiaTheme="minorEastAsia"/>
+                <w:noProof/>
+                <w:lang w:eastAsia="de-DE"/>
+              </w:rPr>
+              <w:tab/>
+            </w:r>
+            <w:r>
+              <w:rPr>
+                <w:rStyle w:val="Hyperlink"/>
+                <w:noProof/>
+              </w:rPr>
+              <w:t>Herleitung der Bewegungsgleichungen</w:t>
+            </w:r>
+            <w:r>
+              <w:rPr>
+                <w:noProof/>
+                <w:webHidden/>
+              </w:rPr>
+              <w:tab/>
+            </w:r>
+            <w:r>
+              <w:rPr>
+                <w:noProof/>
+                <w:webHidden/>
+              </w:rPr>
+              <w:fldChar w:fldCharType="begin"/>
+            </w:r>
+            <w:r>
+              <w:rPr>
+                <w:noProof/>
+                <w:webHidden/>
+              </w:rPr>
+              <w:instrText xml:space="preserve"> PAGEREF _Toc38747031 \h </w:instrText>
+            </w:r>
+            <w:r>
+              <w:rPr>
+                <w:noProof/>
+                <w:webHidden/>
+              </w:rPr>
+            </w:r>
+            <w:r>
+              <w:rPr>
+                <w:noProof/>
+                <w:webHidden/>
+              </w:rPr>
+              <w:fldChar w:fldCharType="separate"/>
+            </w:r>
+            <w:r>
+              <w:rPr>
+                <w:noProof/>
+                <w:webHidden/>
+              </w:rPr>
+              <w:t>5</w:t>
             </w:r>
             <w:r>
               <w:rPr>
@@ -1270,7 +1624,7 @@
               <w:lang w:eastAsia="de-DE"/>
             </w:rPr>
           </w:pPr>
-          <w:hyperlink w:anchor="_Toc37235672" w:history="1">
+          <w:hyperlink w:anchor="_Toc38747032" w:history="1">
             <w:r>
               <w:rPr>
                 <w:rStyle w:val="Hyperlink"/>
@@ -1312,7 +1666,7 @@
                 <w:noProof/>
                 <w:webHidden/>
               </w:rPr>
-              <w:instrText xml:space="preserve"> PAGEREF _Toc37235672 \h </w:instrText>
+              <w:instrText xml:space="preserve"> PAGEREF _Toc38747032 \h </w:instrText>
             </w:r>
             <w:r>
               <w:rPr>
@@ -1332,7 +1686,7 @@
                 <w:noProof/>
                 <w:webHidden/>
               </w:rPr>
-              <w:t>5</w:t>
+              <w:t>6</w:t>
             </w:r>
             <w:r>
               <w:rPr>
@@ -1356,7 +1710,7 @@
               <w:lang w:eastAsia="de-DE"/>
             </w:rPr>
           </w:pPr>
-          <w:hyperlink w:anchor="_Toc37235673" w:history="1">
+          <w:hyperlink w:anchor="_Toc38747033" w:history="1">
             <w:r>
               <w:rPr>
                 <w:rStyle w:val="Hyperlink"/>
@@ -1398,7 +1752,7 @@
                 <w:noProof/>
                 <w:webHidden/>
               </w:rPr>
-              <w:instrText xml:space="preserve"> PAGEREF _Toc37235673 \h </w:instrText>
+              <w:instrText xml:space="preserve"> PAGEREF _Toc38747033 \h </w:instrText>
             </w:r>
             <w:r>
               <w:rPr>
@@ -1418,7 +1772,7 @@
                 <w:noProof/>
                 <w:webHidden/>
               </w:rPr>
-              <w:t>6</w:t>
+              <w:t>7</w:t>
             </w:r>
             <w:r>
               <w:rPr>
@@ -1442,7 +1796,7 @@
               <w:lang w:eastAsia="de-DE"/>
             </w:rPr>
           </w:pPr>
-          <w:hyperlink w:anchor="_Toc37235674" w:history="1">
+          <w:hyperlink w:anchor="_Toc38747034" w:history="1">
             <w:r>
               <w:rPr>
                 <w:rStyle w:val="Hyperlink"/>
@@ -1484,7 +1838,7 @@
                 <w:noProof/>
                 <w:webHidden/>
               </w:rPr>
-              <w:instrText xml:space="preserve"> PAGEREF _Toc37235674 \h </w:instrText>
+              <w:instrText xml:space="preserve"> PAGEREF _Toc38747034 \h </w:instrText>
             </w:r>
             <w:r>
               <w:rPr>
@@ -1504,7 +1858,7 @@
                 <w:noProof/>
                 <w:webHidden/>
               </w:rPr>
-              <w:t>7</w:t>
+              <w:t>8</w:t>
             </w:r>
             <w:r>
               <w:rPr>
@@ -1535,22 +1889,22 @@
       <w:pPr>
         <w:pStyle w:val="berschrift1"/>
       </w:pPr>
-      <w:bookmarkStart w:id="3" w:name="_Toc37235667"/>
+      <w:bookmarkStart w:id="2" w:name="_Toc38747023"/>
       <w:r>
         <w:lastRenderedPageBreak/>
         <w:t>Spezifikation und Vereinfachung</w:t>
       </w:r>
+      <w:bookmarkEnd w:id="2"/>
+    </w:p>
+    <w:p>
+      <w:pPr>
+        <w:pStyle w:val="berschrift2"/>
+      </w:pPr>
+      <w:bookmarkStart w:id="3" w:name="_Toc38747024"/>
+      <w:r>
+        <w:t>Spezifikationen Skript</w:t>
+      </w:r>
       <w:bookmarkEnd w:id="3"/>
-    </w:p>
-    <w:p>
-      <w:pPr>
-        <w:pStyle w:val="berschrift2"/>
-      </w:pPr>
-      <w:bookmarkStart w:id="4" w:name="_Toc37235668"/>
-      <w:r>
-        <w:t>Spezifikationen Skript</w:t>
-      </w:r>
-      <w:bookmarkEnd w:id="4"/>
     </w:p>
     <w:p>
       <w:pPr>
@@ -1559,15 +1913,7 @@
         </w:rPr>
       </w:pPr>
       <w:r>
-        <w:t xml:space="preserve">Die Skript Datei für </w:t>
-      </w:r>
-      <w:proofErr w:type="spellStart"/>
-      <w:r>
-        <w:t>Matlab</w:t>
-      </w:r>
-      <w:proofErr w:type="spellEnd"/>
-      <w:r>
-        <w:t xml:space="preserve"> soll sämtliche für die Simulation benötigten Konstanten und Startparameter bereitstellen. Für die Startparameter Geschwindigkeit v</w:t>
+        <w:t>Die Skript Datei für Matlab soll sämtliche für die Simulation benötigten Konstanten und Startparameter bereitstellen. Für die Startparameter Geschwindigkeit v</w:t>
       </w:r>
       <w:r>
         <w:rPr>
@@ -1594,13 +1940,8 @@
       <w:r>
         <w:t xml:space="preserve">Der </w:t>
       </w:r>
-      <w:proofErr w:type="spellStart"/>
-      <w:r>
-        <w:t>Matlab</w:t>
-      </w:r>
-      <w:proofErr w:type="spellEnd"/>
-      <w:r>
-        <w:t xml:space="preserve"> </w:t>
+      <w:r>
+        <w:t xml:space="preserve">Matlab </w:t>
       </w:r>
       <w:r>
         <w:t>Skript wird in der Version R2019b (oder älter) ausgeführt und ist mit ausreichend Kommentaren für die Nachvollziehbarkeit versehen.</w:t>
@@ -1610,23 +1951,18 @@
       <w:pPr>
         <w:pStyle w:val="berschrift2"/>
       </w:pPr>
-      <w:bookmarkStart w:id="5" w:name="_Toc37235669"/>
+      <w:bookmarkStart w:id="4" w:name="_Toc38747025"/>
       <w:r>
         <w:t>Spezifikationen Simulation</w:t>
       </w:r>
-      <w:bookmarkEnd w:id="5"/>
+      <w:bookmarkEnd w:id="4"/>
     </w:p>
     <w:p>
       <w:r>
         <w:t xml:space="preserve">Die Simulation muss für diese Anwendung sämtliche Konstanten und Startparameter derart zusammenführen und integrieren, dass eine lückenlose Darstellung der Bewegungsgleichungen und die Integrationen dieser Differentialgleichungen dargestellt werden können. Die so generierten zeitabhängigen Variablen werden als Wertearray an den Workspace des </w:t>
       </w:r>
-      <w:proofErr w:type="spellStart"/>
-      <w:r>
-        <w:t>Matlab</w:t>
-      </w:r>
-      <w:proofErr w:type="spellEnd"/>
-      <w:r>
-        <w:t xml:space="preserve"> Skripts zurückgegeben, um die Berechnung der Ausgabeplots zu ermöglichen.</w:t>
+      <w:r>
+        <w:t>Matlab Skripts zurückgegeben, um die Berechnung der Ausgabeplots zu ermöglichen.</w:t>
       </w:r>
     </w:p>
     <w:p>
@@ -1654,11 +1990,11 @@
       <w:pPr>
         <w:pStyle w:val="berschrift2"/>
       </w:pPr>
-      <w:bookmarkStart w:id="6" w:name="_Toc37235670"/>
+      <w:bookmarkStart w:id="5" w:name="_Toc38747026"/>
       <w:r>
         <w:t>Vereinfachung</w:t>
       </w:r>
-      <w:bookmarkEnd w:id="6"/>
+      <w:bookmarkEnd w:id="5"/>
     </w:p>
     <w:p>
       <w:r>
@@ -1730,26 +2066,10 @@
         </w:numPr>
       </w:pPr>
       <w:r>
-        <w:t xml:space="preserve">In der Berechnung wird auf das Umwandeln des Winkels in </w:t>
-      </w:r>
-      <w:proofErr w:type="spellStart"/>
-      <w:r>
-        <w:t>rad</w:t>
-      </w:r>
-      <w:proofErr w:type="spellEnd"/>
-      <w:r>
-        <w:t xml:space="preserve"> verzichtet.</w:t>
-      </w:r>
-      <w:r>
-        <w:t xml:space="preserve"> Stattdessen wird die trigonometrischen </w:t>
-      </w:r>
-      <w:proofErr w:type="spellStart"/>
-      <w:r>
-        <w:t>Matlab</w:t>
-      </w:r>
-      <w:proofErr w:type="spellEnd"/>
-      <w:r>
-        <w:t xml:space="preserve"> Funktionen für Winkel in Grad verwendet.</w:t>
+        <w:t>In der Berechnung wird auf das Umwandeln des Winkels in rad verzichtet.</w:t>
+      </w:r>
+      <w:r>
+        <w:t xml:space="preserve"> Stattdessen wird die trigonometrischen Matlab Funktionen für Winkel in Grad verwendet.</w:t>
       </w:r>
     </w:p>
     <w:p/>
@@ -1762,20 +2082,22 @@
       <w:pPr>
         <w:pStyle w:val="berschrift1"/>
       </w:pPr>
-      <w:bookmarkStart w:id="7" w:name="_Toc37235671"/>
+      <w:bookmarkStart w:id="6" w:name="_Toc38747027"/>
       <w:r>
         <w:lastRenderedPageBreak/>
         <w:t>Mathematische Gleichungen</w:t>
       </w:r>
+      <w:bookmarkEnd w:id="6"/>
+    </w:p>
+    <w:p>
+      <w:pPr>
+        <w:pStyle w:val="berschrift2"/>
+      </w:pPr>
+      <w:bookmarkStart w:id="7" w:name="_Toc38747028"/>
+      <w:r>
+        <w:t>Einheitenverzeichnis</w:t>
+      </w:r>
       <w:bookmarkEnd w:id="7"/>
-    </w:p>
-    <w:p>
-      <w:pPr>
-        <w:pStyle w:val="berschrift2"/>
-      </w:pPr>
-      <w:r>
-        <w:t>Einheitenverzeichnis</w:t>
-      </w:r>
     </w:p>
     <w:tbl>
       <w:tblPr>
@@ -2127,9 +2449,11 @@
       <w:pPr>
         <w:pStyle w:val="berschrift2"/>
       </w:pPr>
+      <w:bookmarkStart w:id="8" w:name="_Toc38747029"/>
       <w:r>
         <w:t>Formelverzeichnis</w:t>
       </w:r>
+      <w:bookmarkEnd w:id="8"/>
     </w:p>
     <w:tbl>
       <w:tblPr>
@@ -2354,11 +2678,9 @@
             <w:tcW w:w="4531" w:type="dxa"/>
           </w:tcPr>
           <w:p>
-            <w:proofErr w:type="spellStart"/>
             <w:r>
               <w:t>Wurfhöhe</w:t>
             </w:r>
-            <w:proofErr w:type="spellEnd"/>
           </w:p>
         </w:tc>
         <w:tc>
@@ -2647,9 +2969,11 @@
       <w:pPr>
         <w:pStyle w:val="berschrift2"/>
       </w:pPr>
+      <w:bookmarkStart w:id="9" w:name="_Toc38747030"/>
       <w:r>
         <w:t>Startparameter und Konstanten</w:t>
       </w:r>
+      <w:bookmarkEnd w:id="9"/>
     </w:p>
     <w:tbl>
       <w:tblPr>
@@ -2682,15 +3006,7 @@
               <w:t>Wert</w:t>
             </w:r>
             <w:r>
-              <w:t xml:space="preserve"> (min/</w:t>
-            </w:r>
-            <w:proofErr w:type="spellStart"/>
-            <w:r>
-              <w:t>max</w:t>
-            </w:r>
-            <w:proofErr w:type="spellEnd"/>
-            <w:r>
-              <w:t>)</w:t>
+              <w:t xml:space="preserve"> (min/max)</w:t>
             </w:r>
           </w:p>
         </w:tc>
@@ -2712,15 +3028,7 @@
           </w:tcPr>
           <w:p>
             <w:r>
-              <w:t>Wurfwinkel (</w:t>
-            </w:r>
-            <w:proofErr w:type="spellStart"/>
-            <w:r>
-              <w:t>alpha</w:t>
-            </w:r>
-            <w:proofErr w:type="spellEnd"/>
-            <w:r>
-              <w:t>)</w:t>
+              <w:t>Wurfwinkel (alpha)</w:t>
             </w:r>
           </w:p>
         </w:tc>
@@ -2949,10 +3257,12 @@
       <w:pPr>
         <w:pStyle w:val="berschrift2"/>
       </w:pPr>
+      <w:bookmarkStart w:id="10" w:name="_Toc38747031"/>
       <w:r>
         <w:lastRenderedPageBreak/>
         <w:t>Herleitung der Bewegungsgleichungen</w:t>
       </w:r>
+      <w:bookmarkEnd w:id="10"/>
     </w:p>
     <w:p>
       <w:pPr>
@@ -3021,27 +3331,14 @@
       <w:r>
         <w:t xml:space="preserve">Abb. </w:t>
       </w:r>
-      <w:r>
-        <w:fldChar w:fldCharType="begin"/>
-      </w:r>
-      <w:r>
-        <w:instrText xml:space="preserve"> SEQ Abb. \* ARABIC </w:instrText>
-      </w:r>
-      <w:r>
-        <w:fldChar w:fldCharType="separate"/>
-      </w:r>
-      <w:r>
-        <w:rPr>
-          <w:noProof/>
-        </w:rPr>
-        <w:t>1</w:t>
-      </w:r>
-      <w:r>
-        <w:rPr>
-          <w:noProof/>
-        </w:rPr>
-        <w:fldChar w:fldCharType="end"/>
-      </w:r>
+      <w:fldSimple w:instr=" SEQ Abb. \* ARABIC ">
+        <w:r>
+          <w:rPr>
+            <w:noProof/>
+          </w:rPr>
+          <w:t>1</w:t>
+        </w:r>
+      </w:fldSimple>
       <w:r>
         <w:t xml:space="preserve"> – Skizze Aufgabenstellung</w:t>
       </w:r>
@@ -3940,45 +4237,234 @@
       <w:pPr>
         <w:pStyle w:val="berschrift1"/>
       </w:pPr>
-      <w:bookmarkStart w:id="8" w:name="_Toc37235672"/>
+      <w:bookmarkStart w:id="11" w:name="_Toc38747032"/>
       <w:r>
         <w:lastRenderedPageBreak/>
         <w:t>Simulink Modell</w:t>
       </w:r>
-      <w:bookmarkEnd w:id="8"/>
-    </w:p>
-    <w:p>
-      <w:pPr>
-        <w:jc w:val="center"/>
-      </w:pPr>
-    </w:p>
-    <w:p>
-      <w:r>
-        <w:br w:type="page"/>
-      </w:r>
+      <w:bookmarkEnd w:id="11"/>
+    </w:p>
+    <w:p>
+      <w:pPr>
+        <w:keepNext/>
+      </w:pPr>
+      <w:r>
+        <w:rPr>
+          <w:noProof/>
+        </w:rPr>
+        <w:drawing>
+          <wp:inline distT="0" distB="0" distL="0" distR="0" wp14:anchorId="78A76468" wp14:editId="51B0635C">
+            <wp:extent cx="5760720" cy="2171700"/>
+            <wp:effectExtent l="0" t="0" r="0" b="0"/>
+            <wp:docPr id="5" name="Grafik 5"/>
+            <wp:cNvGraphicFramePr>
+              <a:graphicFrameLocks xmlns:a="http://schemas.openxmlformats.org/drawingml/2006/main" noChangeAspect="1"/>
+            </wp:cNvGraphicFramePr>
+            <a:graphic xmlns:a="http://schemas.openxmlformats.org/drawingml/2006/main">
+              <a:graphicData uri="http://schemas.openxmlformats.org/drawingml/2006/picture">
+                <pic:pic xmlns:pic="http://schemas.openxmlformats.org/drawingml/2006/picture">
+                  <pic:nvPicPr>
+                    <pic:cNvPr id="0" name="Picture 1"/>
+                    <pic:cNvPicPr>
+                      <a:picLocks noChangeAspect="1" noChangeArrowheads="1"/>
+                    </pic:cNvPicPr>
+                  </pic:nvPicPr>
+                  <pic:blipFill>
+                    <a:blip r:embed="rId10" cstate="print">
+                      <a:extLst>
+                        <a:ext uri="{28A0092B-C50C-407E-A947-70E740481C1C}">
+                          <a14:useLocalDpi xmlns:a14="http://schemas.microsoft.com/office/drawing/2010/main" val="0"/>
+                        </a:ext>
+                      </a:extLst>
+                    </a:blip>
+                    <a:srcRect/>
+                    <a:stretch>
+                      <a:fillRect/>
+                    </a:stretch>
+                  </pic:blipFill>
+                  <pic:spPr bwMode="auto">
+                    <a:xfrm>
+                      <a:off x="0" y="0"/>
+                      <a:ext cx="5760720" cy="2171700"/>
+                    </a:xfrm>
+                    <a:prstGeom prst="rect">
+                      <a:avLst/>
+                    </a:prstGeom>
+                    <a:noFill/>
+                    <a:ln>
+                      <a:noFill/>
+                    </a:ln>
+                  </pic:spPr>
+                </pic:pic>
+              </a:graphicData>
+            </a:graphic>
+          </wp:inline>
+        </w:drawing>
+      </w:r>
+    </w:p>
+    <w:p>
+      <w:pPr>
+        <w:pStyle w:val="Beschriftung"/>
+      </w:pPr>
+      <w:r>
+        <w:t xml:space="preserve">Abb. </w:t>
+      </w:r>
+      <w:fldSimple w:instr=" SEQ Abb. \* ARABIC ">
+        <w:r>
+          <w:rPr>
+            <w:noProof/>
+          </w:rPr>
+          <w:t>2</w:t>
+        </w:r>
+      </w:fldSimple>
+      <w:r>
+        <w:t xml:space="preserve"> - Simulink Modell</w:t>
+      </w:r>
+    </w:p>
+    <w:p>
+      <w:r>
+        <w:t xml:space="preserve">Um das Modell übersichtlicher zu gestalten wurde das Modell </w:t>
+      </w:r>
+      <w:r>
+        <w:t>in die Subsysteme X-Koordinate und Y-Koordinate</w:t>
+      </w:r>
+      <w:r>
+        <w:t xml:space="preserve"> </w:t>
+      </w:r>
+      <w:r>
+        <w:t xml:space="preserve">aufgeteilt. Das System X-Koordinate führt eine Integration der Geschwindigkeit des Balls in X-Richtung mit der Startgeschwindigkeit in X-Richtung als Konstante durch, um die </w:t>
+      </w:r>
+      <w:r>
+        <w:t>z</w:t>
+      </w:r>
+      <w:r>
+        <w:t>eitabhängige X-Position des Balls als Signal zu erhalten.</w:t>
+      </w:r>
+    </w:p>
+    <w:p>
+      <w:r>
+        <w:t>Etwas komplexer stellt sich das System Y-Koordiante dar: hier wird zunächst g mit Startgeschwindigkeit des Balls in Y-Richtung als Konstante in Geschwindigkeit in Y-Richtung integriert. Anzumerken ist hier ein Trigger für den Neustart des Signals, wenn die Y-Position 0 erreicht. Hierbei ist zu beachten, dass der letzte Wert für die Y-Geschwindigkeit zum Triggerzeitpunkt gespeichert, mit der Stoßzahl e verrechnet und als neuen Startwert in den Integrationsblock für g gegeben</w:t>
+      </w:r>
+      <w:r>
+        <w:t xml:space="preserve"> wird</w:t>
+      </w:r>
+      <w:r>
+        <w:t>.</w:t>
+      </w:r>
+    </w:p>
+    <w:p>
+      <w:r>
+        <w:t xml:space="preserve">Aus dem so erhaltenen Signal „Geschwindigkeit in Y-Richtung“ wird über eine weitere Integration, welche </w:t>
+      </w:r>
+      <w:r>
+        <w:rPr>
+          <w:u w:val="single"/>
+        </w:rPr>
+        <w:t>nur beim ersten Durchlauf</w:t>
+      </w:r>
+      <w:r>
+        <w:t xml:space="preserve"> den Startparameter h erhält, das Signal für die Y-Position generiert. Zu beachten ist außerdem der zusätzliche Ausgang für den Trigger des Beschleunigungs</w:t>
+      </w:r>
+      <w:r>
+        <w:t>-</w:t>
+      </w:r>
+      <w:r>
+        <w:t>Integrationsblocks.</w:t>
+      </w:r>
+    </w:p>
+    <w:p>
+      <w:pPr>
+        <w:keepNext/>
+      </w:pPr>
+      <w:r>
+        <w:rPr>
+          <w:noProof/>
+        </w:rPr>
+        <w:drawing>
+          <wp:inline distT="0" distB="0" distL="0" distR="0" wp14:anchorId="264CEF8E" wp14:editId="4CD61A83">
+            <wp:extent cx="5760720" cy="2821305"/>
+            <wp:effectExtent l="0" t="0" r="0" b="0"/>
+            <wp:docPr id="6" name="Grafik 6"/>
+            <wp:cNvGraphicFramePr>
+              <a:graphicFrameLocks xmlns:a="http://schemas.openxmlformats.org/drawingml/2006/main" noChangeAspect="1"/>
+            </wp:cNvGraphicFramePr>
+            <a:graphic xmlns:a="http://schemas.openxmlformats.org/drawingml/2006/main">
+              <a:graphicData uri="http://schemas.openxmlformats.org/drawingml/2006/picture">
+                <pic:pic xmlns:pic="http://schemas.openxmlformats.org/drawingml/2006/picture">
+                  <pic:nvPicPr>
+                    <pic:cNvPr id="0" name="Picture 3"/>
+                    <pic:cNvPicPr>
+                      <a:picLocks noChangeAspect="1" noChangeArrowheads="1"/>
+                    </pic:cNvPicPr>
+                  </pic:nvPicPr>
+                  <pic:blipFill>
+                    <a:blip r:embed="rId11">
+                      <a:extLst>
+                        <a:ext uri="{28A0092B-C50C-407E-A947-70E740481C1C}">
+                          <a14:useLocalDpi xmlns:a14="http://schemas.microsoft.com/office/drawing/2010/main" val="0"/>
+                        </a:ext>
+                      </a:extLst>
+                    </a:blip>
+                    <a:srcRect/>
+                    <a:stretch>
+                      <a:fillRect/>
+                    </a:stretch>
+                  </pic:blipFill>
+                  <pic:spPr bwMode="auto">
+                    <a:xfrm>
+                      <a:off x="0" y="0"/>
+                      <a:ext cx="5760720" cy="2821305"/>
+                    </a:xfrm>
+                    <a:prstGeom prst="rect">
+                      <a:avLst/>
+                    </a:prstGeom>
+                    <a:noFill/>
+                    <a:ln>
+                      <a:noFill/>
+                    </a:ln>
+                  </pic:spPr>
+                </pic:pic>
+              </a:graphicData>
+            </a:graphic>
+          </wp:inline>
+        </w:drawing>
+      </w:r>
+    </w:p>
+    <w:p>
+      <w:pPr>
+        <w:pStyle w:val="Beschriftung"/>
+      </w:pPr>
+      <w:r>
+        <w:t xml:space="preserve">Abb. </w:t>
+      </w:r>
+      <w:fldSimple w:instr=" SEQ Abb. \* ARABIC ">
+        <w:r>
+          <w:rPr>
+            <w:noProof/>
+          </w:rPr>
+          <w:t>3</w:t>
+        </w:r>
+      </w:fldSimple>
+      <w:r>
+        <w:t xml:space="preserve"> - Subsystem Y-Koordinate</w:t>
+      </w:r>
+      <w:bookmarkStart w:id="12" w:name="_GoBack"/>
+      <w:bookmarkEnd w:id="12"/>
     </w:p>
     <w:p>
       <w:pPr>
         <w:pStyle w:val="berschrift1"/>
       </w:pPr>
-      <w:bookmarkStart w:id="9" w:name="_Toc37235673"/>
+      <w:bookmarkStart w:id="13" w:name="_Toc38747033"/>
       <w:r>
         <w:lastRenderedPageBreak/>
         <w:t>Ergebnisse</w:t>
       </w:r>
-      <w:bookmarkEnd w:id="9"/>
-    </w:p>
-    <w:p>
-      <w:r>
-        <w:t>Die Ausführung des Simulink Modells erfolgt unter Verwendung einer Fixed-</w:t>
-      </w:r>
-      <w:proofErr w:type="spellStart"/>
-      <w:r>
-        <w:t>Step</w:t>
-      </w:r>
-      <w:proofErr w:type="spellEnd"/>
-      <w:r>
-        <w:t xml:space="preserve"> Size von 10</w:t>
+      <w:bookmarkEnd w:id="13"/>
+    </w:p>
+    <w:p>
+      <w:r>
+        <w:t>Die Ausführung des Simulink Modells erfolgt unter Verwendung einer Fixed-Step Size von 10</w:t>
       </w:r>
       <w:r>
         <w:rPr>
@@ -4020,7 +4506,7 @@
                     </pic:cNvPicPr>
                   </pic:nvPicPr>
                   <pic:blipFill>
-                    <a:blip r:embed="rId10">
+                    <a:blip r:embed="rId12">
                       <a:extLst>
                         <a:ext uri="{28A0092B-C50C-407E-A947-70E740481C1C}">
                           <a14:useLocalDpi xmlns:a14="http://schemas.microsoft.com/office/drawing/2010/main" val="0"/>
@@ -4060,27 +4546,14 @@
       <w:r>
         <w:t xml:space="preserve">Abb. </w:t>
       </w:r>
-      <w:r>
-        <w:fldChar w:fldCharType="begin"/>
-      </w:r>
-      <w:r>
-        <w:instrText xml:space="preserve"> SEQ Abb. \* ARABIC </w:instrText>
-      </w:r>
-      <w:r>
-        <w:fldChar w:fldCharType="separate"/>
-      </w:r>
-      <w:r>
-        <w:rPr>
-          <w:noProof/>
-        </w:rPr>
-        <w:t>2</w:t>
-      </w:r>
-      <w:r>
-        <w:rPr>
-          <w:noProof/>
-        </w:rPr>
-        <w:fldChar w:fldCharType="end"/>
-      </w:r>
+      <w:fldSimple w:instr=" SEQ Abb. \* ARABIC ">
+        <w:r>
+          <w:rPr>
+            <w:noProof/>
+          </w:rPr>
+          <w:t>4</w:t>
+        </w:r>
+      </w:fldSimple>
       <w:r>
         <w:t xml:space="preserve"> - Ausgaben Programmstatus</w:t>
       </w:r>
@@ -4120,7 +4593,7 @@
                     </pic:cNvPicPr>
                   </pic:nvPicPr>
                   <pic:blipFill>
-                    <a:blip r:embed="rId11">
+                    <a:blip r:embed="rId13">
                       <a:extLst>
                         <a:ext uri="{28A0092B-C50C-407E-A947-70E740481C1C}">
                           <a14:useLocalDpi xmlns:a14="http://schemas.microsoft.com/office/drawing/2010/main" val="0"/>
@@ -4159,27 +4632,14 @@
       <w:r>
         <w:t xml:space="preserve">Abb. </w:t>
       </w:r>
-      <w:r>
-        <w:fldChar w:fldCharType="begin"/>
-      </w:r>
-      <w:r>
-        <w:instrText xml:space="preserve"> SEQ Abb. \* ARABIC </w:instrText>
-      </w:r>
-      <w:r>
-        <w:fldChar w:fldCharType="separate"/>
-      </w:r>
-      <w:r>
-        <w:rPr>
-          <w:noProof/>
-        </w:rPr>
-        <w:t>3</w:t>
-      </w:r>
-      <w:r>
-        <w:rPr>
-          <w:noProof/>
-        </w:rPr>
-        <w:fldChar w:fldCharType="end"/>
-      </w:r>
+      <w:fldSimple w:instr=" SEQ Abb. \* ARABIC ">
+        <w:r>
+          <w:rPr>
+            <w:noProof/>
+          </w:rPr>
+          <w:t>5</w:t>
+        </w:r>
+      </w:fldSimple>
       <w:r>
         <w:t xml:space="preserve"> - Figure 1</w:t>
       </w:r>
@@ -4217,7 +4677,7 @@
                     </pic:cNvPicPr>
                   </pic:nvPicPr>
                   <pic:blipFill>
-                    <a:blip r:embed="rId12">
+                    <a:blip r:embed="rId14">
                       <a:extLst>
                         <a:ext uri="{28A0092B-C50C-407E-A947-70E740481C1C}">
                           <a14:useLocalDpi xmlns:a14="http://schemas.microsoft.com/office/drawing/2010/main" val="0"/>
@@ -4257,27 +4717,14 @@
       <w:r>
         <w:t xml:space="preserve">Abb. </w:t>
       </w:r>
-      <w:r>
-        <w:fldChar w:fldCharType="begin"/>
-      </w:r>
-      <w:r>
-        <w:instrText xml:space="preserve"> SEQ Abb. \* ARABIC </w:instrText>
-      </w:r>
-      <w:r>
-        <w:fldChar w:fldCharType="separate"/>
-      </w:r>
-      <w:r>
-        <w:rPr>
-          <w:noProof/>
-        </w:rPr>
-        <w:t>4</w:t>
-      </w:r>
-      <w:r>
-        <w:rPr>
-          <w:noProof/>
-        </w:rPr>
-        <w:fldChar w:fldCharType="end"/>
-      </w:r>
+      <w:fldSimple w:instr=" SEQ Abb. \* ARABIC ">
+        <w:r>
+          <w:rPr>
+            <w:noProof/>
+          </w:rPr>
+          <w:t>6</w:t>
+        </w:r>
+      </w:fldSimple>
       <w:r>
         <w:t xml:space="preserve"> - Figure 2</w:t>
       </w:r>
@@ -4286,11 +4733,11 @@
       <w:pPr>
         <w:pStyle w:val="berschrift1"/>
       </w:pPr>
-      <w:bookmarkStart w:id="10" w:name="_Toc37235674"/>
+      <w:bookmarkStart w:id="14" w:name="_Toc38747034"/>
       <w:r>
         <w:t>Validierung</w:t>
       </w:r>
-      <w:bookmarkEnd w:id="10"/>
+      <w:bookmarkEnd w:id="14"/>
     </w:p>
     <w:p>
       <w:r>
@@ -4300,15 +4747,13 @@
         <w:t xml:space="preserve"> </w:t>
       </w:r>
       <w:r>
-        <w:t xml:space="preserve">Für die senkrechte Bewegungsrichtung wird der Zeitpunkt des ersten Aufschlags auf dem Boden aus Figure 1 abgelesen sowie die neue vertikale Geschwindigkeit </w:t>
-      </w:r>
-      <w:proofErr w:type="gramStart"/>
-      <w:r>
-        <w:t>nach dem hier erfolgendem Stoß</w:t>
-      </w:r>
-      <w:proofErr w:type="gramEnd"/>
-      <w:r>
-        <w:t xml:space="preserve"> abgelesen:</w:t>
+        <w:t>Für die senkrechte Bewegungsrichtung wird der Zeitpunkt des ersten Aufschlags auf dem Boden aus Figure 1 abgelesen sowie die neue vertikale Geschwindigkeit nach dem hier erfolgende</w:t>
+      </w:r>
+      <w:r>
+        <w:t>n</w:t>
+      </w:r>
+      <w:r>
+        <w:t xml:space="preserve"> Stoß abgelesen:</w:t>
       </w:r>
     </w:p>
     <w:p>
@@ -4338,7 +4783,7 @@
                     </pic:cNvPicPr>
                   </pic:nvPicPr>
                   <pic:blipFill>
-                    <a:blip r:embed="rId13">
+                    <a:blip r:embed="rId15">
                       <a:extLst>
                         <a:ext uri="{28A0092B-C50C-407E-A947-70E740481C1C}">
                           <a14:useLocalDpi xmlns:a14="http://schemas.microsoft.com/office/drawing/2010/main" val="0"/>
@@ -4378,27 +4823,14 @@
       <w:r>
         <w:t xml:space="preserve">Abb. </w:t>
       </w:r>
-      <w:r>
-        <w:fldChar w:fldCharType="begin"/>
-      </w:r>
-      <w:r>
-        <w:instrText xml:space="preserve"> SEQ Abb. \* ARABIC </w:instrText>
-      </w:r>
-      <w:r>
-        <w:fldChar w:fldCharType="separate"/>
-      </w:r>
-      <w:r>
-        <w:rPr>
-          <w:noProof/>
-        </w:rPr>
-        <w:t>5</w:t>
-      </w:r>
-      <w:r>
-        <w:rPr>
-          <w:noProof/>
-        </w:rPr>
-        <w:fldChar w:fldCharType="end"/>
-      </w:r>
+      <w:fldSimple w:instr=" SEQ Abb. \* ARABIC ">
+        <w:r>
+          <w:rPr>
+            <w:noProof/>
+          </w:rPr>
+          <w:t>7</w:t>
+        </w:r>
+      </w:fldSimple>
       <w:r>
         <w:t xml:space="preserve"> - Figure 2, Validierung</w:t>
       </w:r>
@@ -4424,13 +4856,8 @@
         <w:t xml:space="preserve"> Höhe gleich 0 gesetzt und die</w:t>
       </w:r>
       <w:r>
-        <w:t xml:space="preserve"> Startgeschwindigkeit und –</w:t>
-      </w:r>
-      <w:proofErr w:type="spellStart"/>
-      <w:r>
-        <w:t>winkel</w:t>
-      </w:r>
-      <w:proofErr w:type="spellEnd"/>
+        <w:t xml:space="preserve"> Startgeschwindigkeit und –winkel</w:t>
+      </w:r>
       <w:r>
         <w:t xml:space="preserve"> aus Abschnitt 4 eingesetzt, damit erhält man:</w:t>
       </w:r>
@@ -4836,21 +5263,7 @@
         <w:rPr>
           <w:rFonts w:eastAsiaTheme="minorEastAsia"/>
         </w:rPr>
-        <w:t xml:space="preserve">Damit erhält man aus der </w:t>
-      </w:r>
-      <w:proofErr w:type="spellStart"/>
-      <w:r>
-        <w:rPr>
-          <w:rFonts w:eastAsiaTheme="minorEastAsia"/>
-        </w:rPr>
-        <w:t>pq</w:t>
-      </w:r>
-      <w:proofErr w:type="spellEnd"/>
-      <w:r>
-        <w:rPr>
-          <w:rFonts w:eastAsiaTheme="minorEastAsia"/>
-        </w:rPr>
-        <w:t>-Formel:</w:t>
+        <w:t>Damit erhält man aus der pq-Formel:</w:t>
       </w:r>
     </w:p>
     <w:p>
@@ -5849,7 +6262,7 @@
                     </pic:cNvPicPr>
                   </pic:nvPicPr>
                   <pic:blipFill>
-                    <a:blip r:embed="rId14">
+                    <a:blip r:embed="rId16">
                       <a:extLst>
                         <a:ext uri="{28A0092B-C50C-407E-A947-70E740481C1C}">
                           <a14:useLocalDpi xmlns:a14="http://schemas.microsoft.com/office/drawing/2010/main" val="0"/>
@@ -5889,27 +6302,14 @@
       <w:r>
         <w:t xml:space="preserve">Abb. </w:t>
       </w:r>
-      <w:r>
-        <w:fldChar w:fldCharType="begin"/>
-      </w:r>
-      <w:r>
-        <w:instrText xml:space="preserve"> SEQ Abb. \* ARABIC </w:instrText>
-      </w:r>
-      <w:r>
-        <w:fldChar w:fldCharType="separate"/>
-      </w:r>
-      <w:r>
-        <w:rPr>
-          <w:noProof/>
-        </w:rPr>
-        <w:t>6</w:t>
-      </w:r>
-      <w:r>
-        <w:rPr>
-          <w:noProof/>
-        </w:rPr>
-        <w:fldChar w:fldCharType="end"/>
-      </w:r>
+      <w:fldSimple w:instr=" SEQ Abb. \* ARABIC ">
+        <w:r>
+          <w:rPr>
+            <w:noProof/>
+          </w:rPr>
+          <w:t>8</w:t>
+        </w:r>
+      </w:fldSimple>
       <w:r>
         <w:t xml:space="preserve"> - Figure 2, Validierung</w:t>
       </w:r>
@@ -6087,7 +6487,7 @@
     </w:p>
     <w:p/>
     <w:sectPr>
-      <w:headerReference w:type="default" r:id="rId15"/>
+      <w:headerReference w:type="default" r:id="rId17"/>
       <w:pgSz w:w="11906" w:h="16838"/>
       <w:pgMar w:top="1417" w:right="1417" w:bottom="1134" w:left="1417" w:header="708" w:footer="708" w:gutter="0"/>
       <w:cols w:space="708"/>
@@ -8030,7 +8430,7 @@
 </file>
 
 <file path=customXml/itemProps1.xml><?xml version="1.0" encoding="utf-8"?>
-<ds:datastoreItem xmlns:ds="http://schemas.openxmlformats.org/officeDocument/2006/customXml" ds:itemID="{40A51BAC-E759-4CD9-BD90-5C5AF69CC378}">
+<ds:datastoreItem xmlns:ds="http://schemas.openxmlformats.org/officeDocument/2006/customXml" ds:itemID="{51BD80ED-442A-4464-AFBD-32A8A4A4CAFE}">
   <ds:schemaRefs>
     <ds:schemaRef ds:uri="http://schemas.openxmlformats.org/officeDocument/2006/bibliography"/>
   </ds:schemaRefs>

--- a/A_Neuber_Eymers_pdf.docx
+++ b/A_Neuber_Eymers_pdf.docx
@@ -723,7 +723,7 @@
         <w:br w:type="page"/>
       </w:r>
     </w:p>
-    <w:bookmarkStart w:id="1" w:name="_Toc38747022" w:displacedByCustomXml="next"/>
+    <w:bookmarkStart w:id="1" w:name="_Toc38793870" w:displacedByCustomXml="next"/>
     <w:sdt>
       <w:sdtPr>
         <w:rPr>
@@ -756,7 +756,9 @@
           <w:r>
             <w:t>Inhalt</w:t>
           </w:r>
+          <w:bookmarkStart w:id="2" w:name="_GoBack"/>
           <w:bookmarkEnd w:id="1"/>
+          <w:bookmarkEnd w:id="2"/>
         </w:p>
         <w:p>
           <w:pPr>
@@ -779,7 +781,7 @@
           <w:r>
             <w:fldChar w:fldCharType="separate"/>
           </w:r>
-          <w:hyperlink w:anchor="_Toc38747022" w:history="1">
+          <w:hyperlink w:anchor="_Toc38793870" w:history="1">
             <w:r>
               <w:rPr>
                 <w:rStyle w:val="Hyperlink"/>
@@ -806,7 +808,7 @@
                 <w:noProof/>
                 <w:webHidden/>
               </w:rPr>
-              <w:instrText xml:space="preserve"> PAGEREF _Toc38747022 \h </w:instrText>
+              <w:instrText xml:space="preserve"> PAGEREF _Toc38793870 \h </w:instrText>
             </w:r>
             <w:r>
               <w:rPr>
@@ -850,7 +852,7 @@
               <w:lang w:eastAsia="de-DE"/>
             </w:rPr>
           </w:pPr>
-          <w:hyperlink w:anchor="_Toc38747023" w:history="1">
+          <w:hyperlink w:anchor="_Toc38793871" w:history="1">
             <w:r>
               <w:rPr>
                 <w:rStyle w:val="Hyperlink"/>
@@ -892,7 +894,7 @@
                 <w:noProof/>
                 <w:webHidden/>
               </w:rPr>
-              <w:instrText xml:space="preserve"> PAGEREF _Toc38747023 \h </w:instrText>
+              <w:instrText xml:space="preserve"> PAGEREF _Toc38793871 \h </w:instrText>
             </w:r>
             <w:r>
               <w:rPr>
@@ -936,7 +938,7 @@
               <w:lang w:eastAsia="de-DE"/>
             </w:rPr>
           </w:pPr>
-          <w:hyperlink w:anchor="_Toc38747024" w:history="1">
+          <w:hyperlink w:anchor="_Toc38793872" w:history="1">
             <w:r>
               <w:rPr>
                 <w:rStyle w:val="Hyperlink"/>
@@ -978,7 +980,7 @@
                 <w:noProof/>
                 <w:webHidden/>
               </w:rPr>
-              <w:instrText xml:space="preserve"> PAGEREF _Toc38747024 \h </w:instrText>
+              <w:instrText xml:space="preserve"> PAGEREF _Toc38793872 \h </w:instrText>
             </w:r>
             <w:r>
               <w:rPr>
@@ -1022,7 +1024,7 @@
               <w:lang w:eastAsia="de-DE"/>
             </w:rPr>
           </w:pPr>
-          <w:hyperlink w:anchor="_Toc38747025" w:history="1">
+          <w:hyperlink w:anchor="_Toc38793873" w:history="1">
             <w:r>
               <w:rPr>
                 <w:rStyle w:val="Hyperlink"/>
@@ -1064,7 +1066,7 @@
                 <w:noProof/>
                 <w:webHidden/>
               </w:rPr>
-              <w:instrText xml:space="preserve"> PAGEREF _Toc38747025 \h </w:instrText>
+              <w:instrText xml:space="preserve"> PAGEREF _Toc38793873 \h </w:instrText>
             </w:r>
             <w:r>
               <w:rPr>
@@ -1108,7 +1110,7 @@
               <w:lang w:eastAsia="de-DE"/>
             </w:rPr>
           </w:pPr>
-          <w:hyperlink w:anchor="_Toc38747026" w:history="1">
+          <w:hyperlink w:anchor="_Toc38793874" w:history="1">
             <w:r>
               <w:rPr>
                 <w:rStyle w:val="Hyperlink"/>
@@ -1150,7 +1152,7 @@
                 <w:noProof/>
                 <w:webHidden/>
               </w:rPr>
-              <w:instrText xml:space="preserve"> PAGEREF _Toc38747026 \h </w:instrText>
+              <w:instrText xml:space="preserve"> PAGEREF _Toc38793874 \h </w:instrText>
             </w:r>
             <w:r>
               <w:rPr>
@@ -1194,7 +1196,7 @@
               <w:lang w:eastAsia="de-DE"/>
             </w:rPr>
           </w:pPr>
-          <w:hyperlink w:anchor="_Toc38747027" w:history="1">
+          <w:hyperlink w:anchor="_Toc38793875" w:history="1">
             <w:r>
               <w:rPr>
                 <w:rStyle w:val="Hyperlink"/>
@@ -1236,7 +1238,7 @@
                 <w:noProof/>
                 <w:webHidden/>
               </w:rPr>
-              <w:instrText xml:space="preserve"> PAGEREF _Toc38747027 \h </w:instrText>
+              <w:instrText xml:space="preserve"> PAGEREF _Toc38793875 \h </w:instrText>
             </w:r>
             <w:r>
               <w:rPr>
@@ -1280,7 +1282,7 @@
               <w:lang w:eastAsia="de-DE"/>
             </w:rPr>
           </w:pPr>
-          <w:hyperlink w:anchor="_Toc38747028" w:history="1">
+          <w:hyperlink w:anchor="_Toc38793876" w:history="1">
             <w:r>
               <w:rPr>
                 <w:rStyle w:val="Hyperlink"/>
@@ -1322,7 +1324,7 @@
                 <w:noProof/>
                 <w:webHidden/>
               </w:rPr>
-              <w:instrText xml:space="preserve"> PAGEREF _Toc38747028 \h </w:instrText>
+              <w:instrText xml:space="preserve"> PAGEREF _Toc38793876 \h </w:instrText>
             </w:r>
             <w:r>
               <w:rPr>
@@ -1366,7 +1368,7 @@
               <w:lang w:eastAsia="de-DE"/>
             </w:rPr>
           </w:pPr>
-          <w:hyperlink w:anchor="_Toc38747029" w:history="1">
+          <w:hyperlink w:anchor="_Toc38793877" w:history="1">
             <w:r>
               <w:rPr>
                 <w:rStyle w:val="Hyperlink"/>
@@ -1408,7 +1410,7 @@
                 <w:noProof/>
                 <w:webHidden/>
               </w:rPr>
-              <w:instrText xml:space="preserve"> PAGEREF _Toc38747029 \h </w:instrText>
+              <w:instrText xml:space="preserve"> PAGEREF _Toc38793877 \h </w:instrText>
             </w:r>
             <w:r>
               <w:rPr>
@@ -1452,7 +1454,7 @@
               <w:lang w:eastAsia="de-DE"/>
             </w:rPr>
           </w:pPr>
-          <w:hyperlink w:anchor="_Toc38747030" w:history="1">
+          <w:hyperlink w:anchor="_Toc38793878" w:history="1">
             <w:r>
               <w:rPr>
                 <w:rStyle w:val="Hyperlink"/>
@@ -1494,7 +1496,7 @@
                 <w:noProof/>
                 <w:webHidden/>
               </w:rPr>
-              <w:instrText xml:space="preserve"> PAGEREF _Toc38747030 \h </w:instrText>
+              <w:instrText xml:space="preserve"> PAGEREF _Toc38793878 \h </w:instrText>
             </w:r>
             <w:r>
               <w:rPr>
@@ -1538,7 +1540,7 @@
               <w:lang w:eastAsia="de-DE"/>
             </w:rPr>
           </w:pPr>
-          <w:hyperlink w:anchor="_Toc38747031" w:history="1">
+          <w:hyperlink w:anchor="_Toc38793879" w:history="1">
             <w:r>
               <w:rPr>
                 <w:rStyle w:val="Hyperlink"/>
@@ -1580,7 +1582,7 @@
                 <w:noProof/>
                 <w:webHidden/>
               </w:rPr>
-              <w:instrText xml:space="preserve"> PAGEREF _Toc38747031 \h </w:instrText>
+              <w:instrText xml:space="preserve"> PAGEREF _Toc38793879 \h </w:instrText>
             </w:r>
             <w:r>
               <w:rPr>
@@ -1624,7 +1626,7 @@
               <w:lang w:eastAsia="de-DE"/>
             </w:rPr>
           </w:pPr>
-          <w:hyperlink w:anchor="_Toc38747032" w:history="1">
+          <w:hyperlink w:anchor="_Toc38793880" w:history="1">
             <w:r>
               <w:rPr>
                 <w:rStyle w:val="Hyperlink"/>
@@ -1666,7 +1668,7 @@
                 <w:noProof/>
                 <w:webHidden/>
               </w:rPr>
-              <w:instrText xml:space="preserve"> PAGEREF _Toc38747032 \h </w:instrText>
+              <w:instrText xml:space="preserve"> PAGEREF _Toc38793880 \h </w:instrText>
             </w:r>
             <w:r>
               <w:rPr>
@@ -1710,7 +1712,7 @@
               <w:lang w:eastAsia="de-DE"/>
             </w:rPr>
           </w:pPr>
-          <w:hyperlink w:anchor="_Toc38747033" w:history="1">
+          <w:hyperlink w:anchor="_Toc38793881" w:history="1">
             <w:r>
               <w:rPr>
                 <w:rStyle w:val="Hyperlink"/>
@@ -1752,7 +1754,7 @@
                 <w:noProof/>
                 <w:webHidden/>
               </w:rPr>
-              <w:instrText xml:space="preserve"> PAGEREF _Toc38747033 \h </w:instrText>
+              <w:instrText xml:space="preserve"> PAGEREF _Toc38793881 \h </w:instrText>
             </w:r>
             <w:r>
               <w:rPr>
@@ -1796,7 +1798,7 @@
               <w:lang w:eastAsia="de-DE"/>
             </w:rPr>
           </w:pPr>
-          <w:hyperlink w:anchor="_Toc38747034" w:history="1">
+          <w:hyperlink w:anchor="_Toc38793882" w:history="1">
             <w:r>
               <w:rPr>
                 <w:rStyle w:val="Hyperlink"/>
@@ -1838,7 +1840,7 @@
                 <w:noProof/>
                 <w:webHidden/>
               </w:rPr>
-              <w:instrText xml:space="preserve"> PAGEREF _Toc38747034 \h </w:instrText>
+              <w:instrText xml:space="preserve"> PAGEREF _Toc38793882 \h </w:instrText>
             </w:r>
             <w:r>
               <w:rPr>
@@ -1889,22 +1891,22 @@
       <w:pPr>
         <w:pStyle w:val="berschrift1"/>
       </w:pPr>
-      <w:bookmarkStart w:id="2" w:name="_Toc38747023"/>
+      <w:bookmarkStart w:id="3" w:name="_Toc38793871"/>
       <w:r>
         <w:lastRenderedPageBreak/>
         <w:t>Spezifikation und Vereinfachung</w:t>
       </w:r>
-      <w:bookmarkEnd w:id="2"/>
+      <w:bookmarkEnd w:id="3"/>
     </w:p>
     <w:p>
       <w:pPr>
         <w:pStyle w:val="berschrift2"/>
       </w:pPr>
-      <w:bookmarkStart w:id="3" w:name="_Toc38747024"/>
+      <w:bookmarkStart w:id="4" w:name="_Toc38793872"/>
       <w:r>
         <w:t>Spezifikationen Skript</w:t>
       </w:r>
-      <w:bookmarkEnd w:id="3"/>
+      <w:bookmarkEnd w:id="4"/>
     </w:p>
     <w:p>
       <w:pPr>
@@ -1913,7 +1915,15 @@
         </w:rPr>
       </w:pPr>
       <w:r>
-        <w:t>Die Skript Datei für Matlab soll sämtliche für die Simulation benötigten Konstanten und Startparameter bereitstellen. Für die Startparameter Geschwindigkeit v</w:t>
+        <w:t xml:space="preserve">Die Skript Datei für </w:t>
+      </w:r>
+      <w:proofErr w:type="spellStart"/>
+      <w:r>
+        <w:t>Matlab</w:t>
+      </w:r>
+      <w:proofErr w:type="spellEnd"/>
+      <w:r>
+        <w:t xml:space="preserve"> soll sämtliche für die Simulation benötigten Konstanten und Startparameter bereitstellen. Für die Startparameter Geschwindigkeit v</w:t>
       </w:r>
       <w:r>
         <w:rPr>
@@ -1940,8 +1950,13 @@
       <w:r>
         <w:t xml:space="preserve">Der </w:t>
       </w:r>
-      <w:r>
-        <w:t xml:space="preserve">Matlab </w:t>
+      <w:proofErr w:type="spellStart"/>
+      <w:r>
+        <w:t>Matlab</w:t>
+      </w:r>
+      <w:proofErr w:type="spellEnd"/>
+      <w:r>
+        <w:t xml:space="preserve"> </w:t>
       </w:r>
       <w:r>
         <w:t>Skript wird in der Version R2019b (oder älter) ausgeführt und ist mit ausreichend Kommentaren für die Nachvollziehbarkeit versehen.</w:t>
@@ -1951,18 +1966,23 @@
       <w:pPr>
         <w:pStyle w:val="berschrift2"/>
       </w:pPr>
-      <w:bookmarkStart w:id="4" w:name="_Toc38747025"/>
+      <w:bookmarkStart w:id="5" w:name="_Toc38793873"/>
       <w:r>
         <w:t>Spezifikationen Simulation</w:t>
       </w:r>
-      <w:bookmarkEnd w:id="4"/>
+      <w:bookmarkEnd w:id="5"/>
     </w:p>
     <w:p>
       <w:r>
         <w:t xml:space="preserve">Die Simulation muss für diese Anwendung sämtliche Konstanten und Startparameter derart zusammenführen und integrieren, dass eine lückenlose Darstellung der Bewegungsgleichungen und die Integrationen dieser Differentialgleichungen dargestellt werden können. Die so generierten zeitabhängigen Variablen werden als Wertearray an den Workspace des </w:t>
       </w:r>
-      <w:r>
-        <w:t>Matlab Skripts zurückgegeben, um die Berechnung der Ausgabeplots zu ermöglichen.</w:t>
+      <w:proofErr w:type="spellStart"/>
+      <w:r>
+        <w:t>Matlab</w:t>
+      </w:r>
+      <w:proofErr w:type="spellEnd"/>
+      <w:r>
+        <w:t xml:space="preserve"> Skripts zurückgegeben, um die Berechnung der Ausgabeplots zu ermöglichen.</w:t>
       </w:r>
     </w:p>
     <w:p>
@@ -1990,11 +2010,11 @@
       <w:pPr>
         <w:pStyle w:val="berschrift2"/>
       </w:pPr>
-      <w:bookmarkStart w:id="5" w:name="_Toc38747026"/>
+      <w:bookmarkStart w:id="6" w:name="_Toc38793874"/>
       <w:r>
         <w:t>Vereinfachung</w:t>
       </w:r>
-      <w:bookmarkEnd w:id="5"/>
+      <w:bookmarkEnd w:id="6"/>
     </w:p>
     <w:p>
       <w:r>
@@ -2066,10 +2086,26 @@
         </w:numPr>
       </w:pPr>
       <w:r>
-        <w:t>In der Berechnung wird auf das Umwandeln des Winkels in rad verzichtet.</w:t>
-      </w:r>
-      <w:r>
-        <w:t xml:space="preserve"> Stattdessen wird die trigonometrischen Matlab Funktionen für Winkel in Grad verwendet.</w:t>
+        <w:t xml:space="preserve">In der Berechnung wird auf das Umwandeln des Winkels in </w:t>
+      </w:r>
+      <w:proofErr w:type="spellStart"/>
+      <w:r>
+        <w:t>rad</w:t>
+      </w:r>
+      <w:proofErr w:type="spellEnd"/>
+      <w:r>
+        <w:t xml:space="preserve"> verzichtet.</w:t>
+      </w:r>
+      <w:r>
+        <w:t xml:space="preserve"> Stattdessen wird die trigonometrischen </w:t>
+      </w:r>
+      <w:proofErr w:type="spellStart"/>
+      <w:r>
+        <w:t>Matlab</w:t>
+      </w:r>
+      <w:proofErr w:type="spellEnd"/>
+      <w:r>
+        <w:t xml:space="preserve"> Funktionen für Winkel in Grad verwendet.</w:t>
       </w:r>
     </w:p>
     <w:p/>
@@ -2082,22 +2118,22 @@
       <w:pPr>
         <w:pStyle w:val="berschrift1"/>
       </w:pPr>
-      <w:bookmarkStart w:id="6" w:name="_Toc38747027"/>
+      <w:bookmarkStart w:id="7" w:name="_Toc38793875"/>
       <w:r>
         <w:lastRenderedPageBreak/>
         <w:t>Mathematische Gleichungen</w:t>
       </w:r>
-      <w:bookmarkEnd w:id="6"/>
+      <w:bookmarkEnd w:id="7"/>
     </w:p>
     <w:p>
       <w:pPr>
         <w:pStyle w:val="berschrift2"/>
       </w:pPr>
-      <w:bookmarkStart w:id="7" w:name="_Toc38747028"/>
+      <w:bookmarkStart w:id="8" w:name="_Toc38793876"/>
       <w:r>
         <w:t>Einheitenverzeichnis</w:t>
       </w:r>
-      <w:bookmarkEnd w:id="7"/>
+      <w:bookmarkEnd w:id="8"/>
     </w:p>
     <w:tbl>
       <w:tblPr>
@@ -2449,11 +2485,11 @@
       <w:pPr>
         <w:pStyle w:val="berschrift2"/>
       </w:pPr>
-      <w:bookmarkStart w:id="8" w:name="_Toc38747029"/>
+      <w:bookmarkStart w:id="9" w:name="_Toc38793877"/>
       <w:r>
         <w:t>Formelverzeichnis</w:t>
       </w:r>
-      <w:bookmarkEnd w:id="8"/>
+      <w:bookmarkEnd w:id="9"/>
     </w:p>
     <w:tbl>
       <w:tblPr>
@@ -2678,9 +2714,11 @@
             <w:tcW w:w="4531" w:type="dxa"/>
           </w:tcPr>
           <w:p>
+            <w:proofErr w:type="spellStart"/>
             <w:r>
               <w:t>Wurfhöhe</w:t>
             </w:r>
+            <w:proofErr w:type="spellEnd"/>
           </w:p>
         </w:tc>
         <w:tc>
@@ -2969,11 +3007,11 @@
       <w:pPr>
         <w:pStyle w:val="berschrift2"/>
       </w:pPr>
-      <w:bookmarkStart w:id="9" w:name="_Toc38747030"/>
+      <w:bookmarkStart w:id="10" w:name="_Toc38793878"/>
       <w:r>
         <w:t>Startparameter und Konstanten</w:t>
       </w:r>
-      <w:bookmarkEnd w:id="9"/>
+      <w:bookmarkEnd w:id="10"/>
     </w:p>
     <w:tbl>
       <w:tblPr>
@@ -3006,7 +3044,15 @@
               <w:t>Wert</w:t>
             </w:r>
             <w:r>
-              <w:t xml:space="preserve"> (min/max)</w:t>
+              <w:t xml:space="preserve"> (min/</w:t>
+            </w:r>
+            <w:proofErr w:type="spellStart"/>
+            <w:r>
+              <w:t>max</w:t>
+            </w:r>
+            <w:proofErr w:type="spellEnd"/>
+            <w:r>
+              <w:t>)</w:t>
             </w:r>
           </w:p>
         </w:tc>
@@ -3028,7 +3074,15 @@
           </w:tcPr>
           <w:p>
             <w:r>
-              <w:t>Wurfwinkel (alpha)</w:t>
+              <w:t>Wurfwinkel (</w:t>
+            </w:r>
+            <w:proofErr w:type="spellStart"/>
+            <w:r>
+              <w:t>alpha</w:t>
+            </w:r>
+            <w:proofErr w:type="spellEnd"/>
+            <w:r>
+              <w:t>)</w:t>
             </w:r>
           </w:p>
         </w:tc>
@@ -3257,12 +3311,12 @@
       <w:pPr>
         <w:pStyle w:val="berschrift2"/>
       </w:pPr>
-      <w:bookmarkStart w:id="10" w:name="_Toc38747031"/>
+      <w:bookmarkStart w:id="11" w:name="_Toc38793879"/>
       <w:r>
         <w:lastRenderedPageBreak/>
         <w:t>Herleitung der Bewegungsgleichungen</w:t>
       </w:r>
-      <w:bookmarkEnd w:id="10"/>
+      <w:bookmarkEnd w:id="11"/>
     </w:p>
     <w:p>
       <w:pPr>
@@ -3331,14 +3385,27 @@
       <w:r>
         <w:t xml:space="preserve">Abb. </w:t>
       </w:r>
-      <w:fldSimple w:instr=" SEQ Abb. \* ARABIC ">
-        <w:r>
-          <w:rPr>
-            <w:noProof/>
-          </w:rPr>
-          <w:t>1</w:t>
-        </w:r>
-      </w:fldSimple>
+      <w:r>
+        <w:fldChar w:fldCharType="begin"/>
+      </w:r>
+      <w:r>
+        <w:instrText xml:space="preserve"> SEQ Abb. \* ARABIC </w:instrText>
+      </w:r>
+      <w:r>
+        <w:fldChar w:fldCharType="separate"/>
+      </w:r>
+      <w:r>
+        <w:rPr>
+          <w:noProof/>
+        </w:rPr>
+        <w:t>1</w:t>
+      </w:r>
+      <w:r>
+        <w:rPr>
+          <w:noProof/>
+        </w:rPr>
+        <w:fldChar w:fldCharType="end"/>
+      </w:r>
       <w:r>
         <w:t xml:space="preserve"> – Skizze Aufgabenstellung</w:t>
       </w:r>
@@ -4237,12 +4304,12 @@
       <w:pPr>
         <w:pStyle w:val="berschrift1"/>
       </w:pPr>
-      <w:bookmarkStart w:id="11" w:name="_Toc38747032"/>
+      <w:bookmarkStart w:id="12" w:name="_Toc38793880"/>
       <w:r>
         <w:lastRenderedPageBreak/>
         <w:t>Simulink Modell</w:t>
       </w:r>
-      <w:bookmarkEnd w:id="11"/>
+      <w:bookmarkEnd w:id="12"/>
     </w:p>
     <w:p>
       <w:pPr>
@@ -4305,18 +4372,32 @@
     <w:p>
       <w:pPr>
         <w:pStyle w:val="Beschriftung"/>
+        <w:jc w:val="center"/>
       </w:pPr>
       <w:r>
         <w:t xml:space="preserve">Abb. </w:t>
       </w:r>
-      <w:fldSimple w:instr=" SEQ Abb. \* ARABIC ">
-        <w:r>
-          <w:rPr>
-            <w:noProof/>
-          </w:rPr>
-          <w:t>2</w:t>
-        </w:r>
-      </w:fldSimple>
+      <w:r>
+        <w:fldChar w:fldCharType="begin"/>
+      </w:r>
+      <w:r>
+        <w:instrText xml:space="preserve"> SEQ Abb. \* ARABIC </w:instrText>
+      </w:r>
+      <w:r>
+        <w:fldChar w:fldCharType="separate"/>
+      </w:r>
+      <w:r>
+        <w:rPr>
+          <w:noProof/>
+        </w:rPr>
+        <w:t>2</w:t>
+      </w:r>
+      <w:r>
+        <w:rPr>
+          <w:noProof/>
+        </w:rPr>
+        <w:fldChar w:fldCharType="end"/>
+      </w:r>
       <w:r>
         <w:t xml:space="preserve"> - Simulink Modell</w:t>
       </w:r>
@@ -4326,10 +4407,7 @@
         <w:t xml:space="preserve">Um das Modell übersichtlicher zu gestalten wurde das Modell </w:t>
       </w:r>
       <w:r>
-        <w:t>in die Subsysteme X-Koordinate und Y-Koordinate</w:t>
-      </w:r>
-      <w:r>
-        <w:t xml:space="preserve"> </w:t>
+        <w:t xml:space="preserve">in die Subsysteme X-Koordinate und Y-Koordinate </w:t>
       </w:r>
       <w:r>
         <w:t xml:space="preserve">aufgeteilt. Das System X-Koordinate führt eine Integration der Geschwindigkeit des Balls in X-Richtung mit der Startgeschwindigkeit in X-Richtung als Konstante durch, um die </w:t>
@@ -4343,7 +4421,23 @@
     </w:p>
     <w:p>
       <w:r>
-        <w:t>Etwas komplexer stellt sich das System Y-Koordiante dar: hier wird zunächst g mit Startgeschwindigkeit des Balls in Y-Richtung als Konstante in Geschwindigkeit in Y-Richtung integriert. Anzumerken ist hier ein Trigger für den Neustart des Signals, wenn die Y-Position 0 erreicht. Hierbei ist zu beachten, dass der letzte Wert für die Y-Geschwindigkeit zum Triggerzeitpunkt gespeichert, mit der Stoßzahl e verrechnet und als neuen Startwert in den Integrationsblock für g gegeben</w:t>
+        <w:t>Etwas komplexer stellt sich das System Y-</w:t>
+      </w:r>
+      <w:proofErr w:type="spellStart"/>
+      <w:r>
+        <w:t>Koordiante</w:t>
+      </w:r>
+      <w:proofErr w:type="spellEnd"/>
+      <w:r>
+        <w:t xml:space="preserve"> dar: hier wird zunächst g mit Startgeschwindigkeit des Balls in Y-Richtung als Konstante in Geschwindigkeit in Y-Richtung integriert. Anzumerken ist hier ein Trigger für den Neustart des Signals, wenn die Y-Position 0 erreicht. Hierbei ist zu beachten, dass der letzte Wert für die Y-Geschwindigkeit zum </w:t>
+      </w:r>
+      <w:proofErr w:type="spellStart"/>
+      <w:r>
+        <w:t>Triggerzeitpunkt</w:t>
+      </w:r>
+      <w:proofErr w:type="spellEnd"/>
+      <w:r>
+        <w:t xml:space="preserve"> gespeichert, mit der Stoßzahl e verrechnet und als neuen Startwert in den Integrationsblock für g gegeben</w:t>
       </w:r>
       <w:r>
         <w:t xml:space="preserve"> wird</w:t>
@@ -4433,29 +4527,41 @@
     <w:p>
       <w:pPr>
         <w:pStyle w:val="Beschriftung"/>
+        <w:jc w:val="center"/>
       </w:pPr>
       <w:r>
         <w:t xml:space="preserve">Abb. </w:t>
       </w:r>
-      <w:fldSimple w:instr=" SEQ Abb. \* ARABIC ">
-        <w:r>
-          <w:rPr>
-            <w:noProof/>
-          </w:rPr>
-          <w:t>3</w:t>
-        </w:r>
-      </w:fldSimple>
+      <w:r>
+        <w:fldChar w:fldCharType="begin"/>
+      </w:r>
+      <w:r>
+        <w:instrText xml:space="preserve"> SEQ Abb. \* ARABIC </w:instrText>
+      </w:r>
+      <w:r>
+        <w:fldChar w:fldCharType="separate"/>
+      </w:r>
+      <w:r>
+        <w:rPr>
+          <w:noProof/>
+        </w:rPr>
+        <w:t>3</w:t>
+      </w:r>
+      <w:r>
+        <w:rPr>
+          <w:noProof/>
+        </w:rPr>
+        <w:fldChar w:fldCharType="end"/>
+      </w:r>
       <w:r>
         <w:t xml:space="preserve"> - Subsystem Y-Koordinate</w:t>
       </w:r>
-      <w:bookmarkStart w:id="12" w:name="_GoBack"/>
-      <w:bookmarkEnd w:id="12"/>
     </w:p>
     <w:p>
       <w:pPr>
         <w:pStyle w:val="berschrift1"/>
       </w:pPr>
-      <w:bookmarkStart w:id="13" w:name="_Toc38747033"/>
+      <w:bookmarkStart w:id="13" w:name="_Toc38793881"/>
       <w:r>
         <w:lastRenderedPageBreak/>
         <w:t>Ergebnisse</w:t>
@@ -4464,7 +4570,15 @@
     </w:p>
     <w:p>
       <w:r>
-        <w:t>Die Ausführung des Simulink Modells erfolgt unter Verwendung einer Fixed-Step Size von 10</w:t>
+        <w:t>Die Ausführung des Simulink Modells erfolgt unter Verwendung einer Fixed-</w:t>
+      </w:r>
+      <w:proofErr w:type="spellStart"/>
+      <w:r>
+        <w:t>Step</w:t>
+      </w:r>
+      <w:proofErr w:type="spellEnd"/>
+      <w:r>
+        <w:t xml:space="preserve"> Size von 10</w:t>
       </w:r>
       <w:r>
         <w:rPr>
@@ -4476,7 +4590,13 @@
         <w:t xml:space="preserve"> s</w:t>
       </w:r>
       <w:r>
-        <w:t>. In Abb. 2. sind die Eingaben für die Startparameter und die Statusausgaben des Programms zu erkenn.</w:t>
+        <w:t xml:space="preserve">. In Abb. </w:t>
+      </w:r>
+      <w:r>
+        <w:t>4</w:t>
+      </w:r>
+      <w:r>
+        <w:t>. sind die Eingaben für die Startparameter und die Statusausgaben des Programms zu erkenn.</w:t>
       </w:r>
     </w:p>
     <w:p>
@@ -4546,21 +4666,40 @@
       <w:r>
         <w:t xml:space="preserve">Abb. </w:t>
       </w:r>
-      <w:fldSimple w:instr=" SEQ Abb. \* ARABIC ">
-        <w:r>
-          <w:rPr>
-            <w:noProof/>
-          </w:rPr>
-          <w:t>4</w:t>
-        </w:r>
-      </w:fldSimple>
+      <w:r>
+        <w:fldChar w:fldCharType="begin"/>
+      </w:r>
+      <w:r>
+        <w:instrText xml:space="preserve"> SEQ Abb. \* ARABIC </w:instrText>
+      </w:r>
+      <w:r>
+        <w:fldChar w:fldCharType="separate"/>
+      </w:r>
+      <w:r>
+        <w:rPr>
+          <w:noProof/>
+        </w:rPr>
+        <w:t>4</w:t>
+      </w:r>
+      <w:r>
+        <w:rPr>
+          <w:noProof/>
+        </w:rPr>
+        <w:fldChar w:fldCharType="end"/>
+      </w:r>
       <w:r>
         <w:t xml:space="preserve"> - Ausgaben Programmstatus</w:t>
       </w:r>
     </w:p>
     <w:p>
       <w:r>
-        <w:t>Abbildung 3 zeigt den Plot der senkrechten Geschwindigkeit sowie der Höhe und der senkrechten Beschleunigung über der Zeit</w:t>
+        <w:t xml:space="preserve">Abbildung </w:t>
+      </w:r>
+      <w:r>
+        <w:t>5</w:t>
+      </w:r>
+      <w:r>
+        <w:t xml:space="preserve"> zeigt den Plot der senkrechten Geschwindigkeit sowie der Höhe und der senkrechten Beschleunigung über der Zeit</w:t>
       </w:r>
       <w:r>
         <w:t>:</w:t>
@@ -4632,21 +4771,40 @@
       <w:r>
         <w:t xml:space="preserve">Abb. </w:t>
       </w:r>
-      <w:fldSimple w:instr=" SEQ Abb. \* ARABIC ">
-        <w:r>
-          <w:rPr>
-            <w:noProof/>
-          </w:rPr>
-          <w:t>5</w:t>
-        </w:r>
-      </w:fldSimple>
+      <w:r>
+        <w:fldChar w:fldCharType="begin"/>
+      </w:r>
+      <w:r>
+        <w:instrText xml:space="preserve"> SEQ Abb. \* ARABIC </w:instrText>
+      </w:r>
+      <w:r>
+        <w:fldChar w:fldCharType="separate"/>
+      </w:r>
+      <w:r>
+        <w:rPr>
+          <w:noProof/>
+        </w:rPr>
+        <w:t>5</w:t>
+      </w:r>
+      <w:r>
+        <w:rPr>
+          <w:noProof/>
+        </w:rPr>
+        <w:fldChar w:fldCharType="end"/>
+      </w:r>
       <w:r>
         <w:t xml:space="preserve"> - Figure 1</w:t>
       </w:r>
     </w:p>
     <w:p>
       <w:r>
-        <w:t>In Abbildung 4 ist der senkrechte Weg des Balls über dem horizontalen Weg dargestellt:</w:t>
+        <w:t xml:space="preserve">In Abbildung </w:t>
+      </w:r>
+      <w:r>
+        <w:t>6</w:t>
+      </w:r>
+      <w:r>
+        <w:t xml:space="preserve"> ist der senkrechte Weg des Balls über dem horizontalen Weg dargestellt:</w:t>
       </w:r>
     </w:p>
     <w:p>
@@ -4717,14 +4875,27 @@
       <w:r>
         <w:t xml:space="preserve">Abb. </w:t>
       </w:r>
-      <w:fldSimple w:instr=" SEQ Abb. \* ARABIC ">
-        <w:r>
-          <w:rPr>
-            <w:noProof/>
-          </w:rPr>
-          <w:t>6</w:t>
-        </w:r>
-      </w:fldSimple>
+      <w:r>
+        <w:fldChar w:fldCharType="begin"/>
+      </w:r>
+      <w:r>
+        <w:instrText xml:space="preserve"> SEQ Abb. \* ARABIC </w:instrText>
+      </w:r>
+      <w:r>
+        <w:fldChar w:fldCharType="separate"/>
+      </w:r>
+      <w:r>
+        <w:rPr>
+          <w:noProof/>
+        </w:rPr>
+        <w:t>6</w:t>
+      </w:r>
+      <w:r>
+        <w:rPr>
+          <w:noProof/>
+        </w:rPr>
+        <w:fldChar w:fldCharType="end"/>
+      </w:r>
       <w:r>
         <w:t xml:space="preserve"> - Figure 2</w:t>
       </w:r>
@@ -4733,7 +4904,7 @@
       <w:pPr>
         <w:pStyle w:val="berschrift1"/>
       </w:pPr>
-      <w:bookmarkStart w:id="14" w:name="_Toc38747034"/>
+      <w:bookmarkStart w:id="14" w:name="_Toc38793882"/>
       <w:r>
         <w:t>Validierung</w:t>
       </w:r>
@@ -4823,16 +4994,35 @@
       <w:r>
         <w:t xml:space="preserve">Abb. </w:t>
       </w:r>
-      <w:fldSimple w:instr=" SEQ Abb. \* ARABIC ">
-        <w:r>
-          <w:rPr>
-            <w:noProof/>
-          </w:rPr>
-          <w:t>7</w:t>
-        </w:r>
-      </w:fldSimple>
-      <w:r>
-        <w:t xml:space="preserve"> - Figure 2, Validierung</w:t>
+      <w:r>
+        <w:fldChar w:fldCharType="begin"/>
+      </w:r>
+      <w:r>
+        <w:instrText xml:space="preserve"> SEQ Abb. \* ARABIC </w:instrText>
+      </w:r>
+      <w:r>
+        <w:fldChar w:fldCharType="separate"/>
+      </w:r>
+      <w:r>
+        <w:rPr>
+          <w:noProof/>
+        </w:rPr>
+        <w:t>7</w:t>
+      </w:r>
+      <w:r>
+        <w:rPr>
+          <w:noProof/>
+        </w:rPr>
+        <w:fldChar w:fldCharType="end"/>
+      </w:r>
+      <w:r>
+        <w:t xml:space="preserve"> - Figure </w:t>
+      </w:r>
+      <w:r>
+        <w:t>1</w:t>
+      </w:r>
+      <w:r>
+        <w:t>, Validierung</w:t>
       </w:r>
     </w:p>
     <w:p>
@@ -4856,8 +5046,13 @@
         <w:t xml:space="preserve"> Höhe gleich 0 gesetzt und die</w:t>
       </w:r>
       <w:r>
-        <w:t xml:space="preserve"> Startgeschwindigkeit und –winkel</w:t>
-      </w:r>
+        <w:t xml:space="preserve"> Startgeschwindigkeit und –</w:t>
+      </w:r>
+      <w:proofErr w:type="spellStart"/>
+      <w:r>
+        <w:t>winkel</w:t>
+      </w:r>
+      <w:proofErr w:type="spellEnd"/>
       <w:r>
         <w:t xml:space="preserve"> aus Abschnitt 4 eingesetzt, damit erhält man:</w:t>
       </w:r>
@@ -5263,7 +5458,21 @@
         <w:rPr>
           <w:rFonts w:eastAsiaTheme="minorEastAsia"/>
         </w:rPr>
-        <w:t>Damit erhält man aus der pq-Formel:</w:t>
+        <w:t xml:space="preserve">Damit erhält man aus der </w:t>
+      </w:r>
+      <w:proofErr w:type="spellStart"/>
+      <w:r>
+        <w:rPr>
+          <w:rFonts w:eastAsiaTheme="minorEastAsia"/>
+        </w:rPr>
+        <w:t>pq</w:t>
+      </w:r>
+      <w:proofErr w:type="spellEnd"/>
+      <w:r>
+        <w:rPr>
+          <w:rFonts w:eastAsiaTheme="minorEastAsia"/>
+        </w:rPr>
+        <w:t>-Formel:</w:t>
       </w:r>
     </w:p>
     <w:p>
@@ -6231,7 +6440,19 @@
           <w:rFonts w:eastAsiaTheme="minorEastAsia"/>
         </w:rPr>
         <w:lastRenderedPageBreak/>
-        <w:t>Für die Validierung der horizontalen Bewegung wird ebenfalls der Zeitpunkt des ersten Aufschlags auf dem Boden verwendet, das Ergebnis der Simulation ist in Abbildung 6 abzulesen:</w:t>
+        <w:t xml:space="preserve">Für die Validierung der horizontalen Bewegung wird ebenfalls der Zeitpunkt des ersten Aufschlags auf dem Boden verwendet, das Ergebnis der Simulation ist in Abbildung </w:t>
+      </w:r>
+      <w:r>
+        <w:rPr>
+          <w:rFonts w:eastAsiaTheme="minorEastAsia"/>
+        </w:rPr>
+        <w:t>8</w:t>
+      </w:r>
+      <w:r>
+        <w:rPr>
+          <w:rFonts w:eastAsiaTheme="minorEastAsia"/>
+        </w:rPr>
+        <w:t xml:space="preserve"> abzulesen:</w:t>
       </w:r>
     </w:p>
     <w:p>
@@ -6302,14 +6523,30 @@
       <w:r>
         <w:t xml:space="preserve">Abb. </w:t>
       </w:r>
-      <w:fldSimple w:instr=" SEQ Abb. \* ARABIC ">
-        <w:r>
-          <w:rPr>
-            <w:noProof/>
-          </w:rPr>
-          <w:t>8</w:t>
-        </w:r>
-      </w:fldSimple>
+      <w:r>
+        <w:fldChar w:fldCharType="begin"/>
+      </w:r>
+      <w:r>
+        <w:instrText xml:space="preserve"> SEQ Abb. \* ARABIC</w:instrText>
+      </w:r>
+      <w:r>
+        <w:instrText xml:space="preserve"> </w:instrText>
+      </w:r>
+      <w:r>
+        <w:fldChar w:fldCharType="separate"/>
+      </w:r>
+      <w:r>
+        <w:rPr>
+          <w:noProof/>
+        </w:rPr>
+        <w:t>8</w:t>
+      </w:r>
+      <w:r>
+        <w:rPr>
+          <w:noProof/>
+        </w:rPr>
+        <w:fldChar w:fldCharType="end"/>
+      </w:r>
       <w:r>
         <w:t xml:space="preserve"> - Figure 2, Validierung</w:t>
       </w:r>
@@ -8430,7 +8667,7 @@
 </file>
 
 <file path=customXml/itemProps1.xml><?xml version="1.0" encoding="utf-8"?>
-<ds:datastoreItem xmlns:ds="http://schemas.openxmlformats.org/officeDocument/2006/customXml" ds:itemID="{51BD80ED-442A-4464-AFBD-32A8A4A4CAFE}">
+<ds:datastoreItem xmlns:ds="http://schemas.openxmlformats.org/officeDocument/2006/customXml" ds:itemID="{56660FFC-195F-4DC9-8797-62B1B76C44FF}">
   <ds:schemaRefs>
     <ds:schemaRef ds:uri="http://schemas.openxmlformats.org/officeDocument/2006/bibliography"/>
   </ds:schemaRefs>
